--- a/Мій/Додаток Г.docx
+++ b/Мій/Додаток Г.docx
@@ -6,70 +6,7 @@
       <w:pPr>
         <w:spacing w:line="360" w:lineRule="auto"/>
         <w:ind w:firstLine="0"/>
-        <w:jc w:val="center"/>
-      </w:pPr>
-    </w:p>
-    <w:p>
-      <w:pPr>
-        <w:spacing w:line="360" w:lineRule="auto"/>
-        <w:ind w:firstLine="0"/>
-        <w:jc w:val="center"/>
-      </w:pPr>
-    </w:p>
-    <w:p>
-      <w:pPr>
-        <w:spacing w:line="360" w:lineRule="auto"/>
-        <w:ind w:firstLine="0"/>
-        <w:jc w:val="center"/>
-      </w:pPr>
-    </w:p>
-    <w:p>
-      <w:pPr>
-        <w:spacing w:line="360" w:lineRule="auto"/>
-        <w:ind w:firstLine="0"/>
-        <w:jc w:val="center"/>
-      </w:pPr>
-    </w:p>
-    <w:p>
-      <w:pPr>
-        <w:spacing w:line="360" w:lineRule="auto"/>
-        <w:ind w:firstLine="0"/>
-        <w:jc w:val="center"/>
-      </w:pPr>
-    </w:p>
-    <w:p>
-      <w:pPr>
-        <w:spacing w:line="360" w:lineRule="auto"/>
-        <w:ind w:firstLine="0"/>
-        <w:jc w:val="center"/>
-      </w:pPr>
-    </w:p>
-    <w:p>
-      <w:pPr>
-        <w:spacing w:line="360" w:lineRule="auto"/>
-        <w:ind w:firstLine="0"/>
-        <w:jc w:val="center"/>
-      </w:pPr>
-    </w:p>
-    <w:p>
-      <w:pPr>
-        <w:spacing w:line="360" w:lineRule="auto"/>
-        <w:ind w:firstLine="0"/>
-        <w:jc w:val="center"/>
-      </w:pPr>
-    </w:p>
-    <w:p>
-      <w:pPr>
-        <w:spacing w:line="360" w:lineRule="auto"/>
-        <w:ind w:firstLine="0"/>
-        <w:jc w:val="center"/>
-      </w:pPr>
-    </w:p>
-    <w:p>
-      <w:pPr>
-        <w:spacing w:line="360" w:lineRule="auto"/>
-        <w:ind w:firstLine="0"/>
-        <w:jc w:val="center"/>
+        <w:jc w:val="right"/>
         <w:rPr>
           <w:color w:val="000000"/>
           <w:szCs w:val="28"/>
@@ -80,249 +17,3033 @@
           <w:color w:val="000000"/>
           <w:szCs w:val="28"/>
         </w:rPr>
-        <w:t>«SLAM технологія в доповненій реальності»</w:t>
-      </w:r>
-    </w:p>
+        <w:t>Додаток Г</w:t>
+      </w:r>
+    </w:p>
+    <w:tbl>
+      <w:tblPr>
+        <w:tblStyle w:val="a7"/>
+        <w:tblW w:w="0" w:type="auto"/>
+        <w:tblInd w:w="5920" w:type="dxa"/>
+        <w:tblBorders>
+          <w:top w:val="none" w:sz="0" w:space="0" w:color="auto"/>
+          <w:left w:val="none" w:sz="0" w:space="0" w:color="auto"/>
+          <w:bottom w:val="none" w:sz="0" w:space="0" w:color="auto"/>
+          <w:right w:val="none" w:sz="0" w:space="0" w:color="auto"/>
+          <w:insideH w:val="none" w:sz="0" w:space="0" w:color="auto"/>
+          <w:insideV w:val="none" w:sz="0" w:space="0" w:color="auto"/>
+        </w:tblBorders>
+        <w:tblLook w:val="04A0" w:firstRow="1" w:lastRow="0" w:firstColumn="1" w:lastColumn="0" w:noHBand="0" w:noVBand="1"/>
+      </w:tblPr>
+      <w:tblGrid>
+        <w:gridCol w:w="3934"/>
+      </w:tblGrid>
+      <w:tr>
+        <w:tc>
+          <w:tcPr>
+            <w:tcW w:w="3934" w:type="dxa"/>
+          </w:tcPr>
+          <w:p>
+            <w:pPr>
+              <w:spacing w:line="360" w:lineRule="auto"/>
+              <w:ind w:firstLine="0"/>
+              <w:contextualSpacing/>
+              <w:rPr>
+                <w:rFonts w:eastAsia="Calibri" w:cs="Times New Roman"/>
+                <w:szCs w:val="28"/>
+                <w:lang w:val="ru-RU"/>
+              </w:rPr>
+            </w:pPr>
+            <w:r>
+              <w:rPr>
+                <w:rFonts w:eastAsia="Calibri" w:cs="Times New Roman"/>
+                <w:szCs w:val="28"/>
+              </w:rPr>
+              <w:t>«Затверджую»</w:t>
+            </w:r>
+          </w:p>
+        </w:tc>
+      </w:tr>
+      <w:tr>
+        <w:tc>
+          <w:tcPr>
+            <w:tcW w:w="3934" w:type="dxa"/>
+          </w:tcPr>
+          <w:p>
+            <w:pPr>
+              <w:spacing w:line="360" w:lineRule="auto"/>
+              <w:ind w:firstLine="0"/>
+              <w:contextualSpacing/>
+              <w:rPr>
+                <w:rFonts w:eastAsia="Calibri" w:cs="Times New Roman"/>
+                <w:szCs w:val="28"/>
+                <w:lang w:val="ru-RU"/>
+              </w:rPr>
+            </w:pPr>
+            <w:r>
+              <w:rPr>
+                <w:rFonts w:eastAsia="Calibri" w:cs="Times New Roman"/>
+                <w:szCs w:val="28"/>
+              </w:rPr>
+              <w:t>зав. кафедрою ІТП</w:t>
+            </w:r>
+          </w:p>
+        </w:tc>
+      </w:tr>
+      <w:tr>
+        <w:tc>
+          <w:tcPr>
+            <w:tcW w:w="3934" w:type="dxa"/>
+          </w:tcPr>
+          <w:p>
+            <w:pPr>
+              <w:spacing w:line="360" w:lineRule="auto"/>
+              <w:ind w:firstLine="0"/>
+              <w:contextualSpacing/>
+              <w:rPr>
+                <w:rFonts w:eastAsia="Calibri" w:cs="Times New Roman"/>
+                <w:szCs w:val="28"/>
+                <w:lang w:val="ru-RU"/>
+              </w:rPr>
+            </w:pPr>
+            <w:r>
+              <w:rPr>
+                <w:rFonts w:eastAsia="Calibri" w:cs="Times New Roman"/>
+                <w:szCs w:val="28"/>
+              </w:rPr>
+              <w:t>Прокопенко Т.О.</w:t>
+            </w:r>
+          </w:p>
+        </w:tc>
+      </w:tr>
+      <w:tr>
+        <w:tc>
+          <w:tcPr>
+            <w:tcW w:w="3934" w:type="dxa"/>
+          </w:tcPr>
+          <w:p>
+            <w:pPr>
+              <w:spacing w:line="360" w:lineRule="auto"/>
+              <w:ind w:firstLine="0"/>
+              <w:contextualSpacing/>
+              <w:rPr>
+                <w:rFonts w:eastAsia="Calibri" w:cs="Times New Roman"/>
+                <w:szCs w:val="28"/>
+                <w:lang w:val="ru-RU"/>
+              </w:rPr>
+            </w:pPr>
+            <w:r>
+              <w:rPr>
+                <w:rFonts w:eastAsia="Calibri" w:cs="Times New Roman"/>
+                <w:szCs w:val="28"/>
+              </w:rPr>
+              <w:t>______________</w:t>
+            </w:r>
+          </w:p>
+        </w:tc>
+      </w:tr>
+      <w:tr>
+        <w:tc>
+          <w:tcPr>
+            <w:tcW w:w="3934" w:type="dxa"/>
+          </w:tcPr>
+          <w:p>
+            <w:pPr>
+              <w:spacing w:line="360" w:lineRule="auto"/>
+              <w:ind w:firstLine="0"/>
+              <w:contextualSpacing/>
+              <w:rPr>
+                <w:rFonts w:eastAsia="Calibri" w:cs="Times New Roman"/>
+                <w:szCs w:val="28"/>
+                <w:lang w:val="ru-RU"/>
+              </w:rPr>
+            </w:pPr>
+            <w:r>
+              <w:rPr>
+                <w:rFonts w:eastAsia="Calibri" w:cs="Times New Roman"/>
+                <w:szCs w:val="28"/>
+              </w:rPr>
+              <w:t>«____»____________2018 р.</w:t>
+            </w:r>
+          </w:p>
+        </w:tc>
+      </w:tr>
+    </w:tbl>
     <w:p>
       <w:pPr>
         <w:spacing w:line="360" w:lineRule="auto"/>
         <w:ind w:firstLine="0"/>
+        <w:contextualSpacing/>
         <w:jc w:val="center"/>
         <w:rPr>
+          <w:rFonts w:eastAsia="Calibri" w:cs="Times New Roman"/>
+          <w:sz w:val="24"/>
+          <w:szCs w:val="24"/>
+        </w:rPr>
+      </w:pPr>
+    </w:p>
+    <w:p>
+      <w:pPr>
+        <w:spacing w:line="360" w:lineRule="auto"/>
+        <w:ind w:firstLine="0"/>
+        <w:contextualSpacing/>
+        <w:jc w:val="center"/>
+        <w:rPr>
+          <w:rFonts w:eastAsia="Calibri" w:cs="Times New Roman"/>
+          <w:sz w:val="24"/>
+          <w:szCs w:val="24"/>
+        </w:rPr>
+      </w:pPr>
+    </w:p>
+    <w:p>
+      <w:pPr>
+        <w:spacing w:line="360" w:lineRule="auto"/>
+        <w:ind w:firstLine="0"/>
+        <w:contextualSpacing/>
+        <w:jc w:val="center"/>
+        <w:rPr>
+          <w:rFonts w:eastAsia="Calibri" w:cs="Times New Roman"/>
+          <w:sz w:val="24"/>
+          <w:szCs w:val="24"/>
+        </w:rPr>
+      </w:pPr>
+    </w:p>
+    <w:p>
+      <w:pPr>
+        <w:spacing w:line="360" w:lineRule="auto"/>
+        <w:ind w:firstLine="0"/>
+        <w:contextualSpacing/>
+        <w:jc w:val="center"/>
+        <w:rPr>
+          <w:rFonts w:eastAsia="Calibri" w:cs="Times New Roman"/>
+          <w:sz w:val="24"/>
+          <w:szCs w:val="24"/>
+        </w:rPr>
+      </w:pPr>
+    </w:p>
+    <w:p>
+      <w:pPr>
+        <w:spacing w:line="360" w:lineRule="auto"/>
+        <w:ind w:firstLine="0"/>
+        <w:contextualSpacing/>
+        <w:jc w:val="center"/>
+        <w:rPr>
+          <w:rFonts w:eastAsia="Calibri" w:cs="Times New Roman"/>
+          <w:sz w:val="24"/>
+          <w:szCs w:val="24"/>
+        </w:rPr>
+      </w:pPr>
+    </w:p>
+    <w:p>
+      <w:pPr>
+        <w:spacing w:line="360" w:lineRule="auto"/>
+        <w:ind w:firstLine="0"/>
+        <w:contextualSpacing/>
+        <w:jc w:val="center"/>
+        <w:rPr>
+          <w:rFonts w:eastAsia="Calibri" w:cs="Times New Roman"/>
+          <w:szCs w:val="28"/>
+          <w:u w:val="single"/>
+        </w:rPr>
+      </w:pPr>
+    </w:p>
+    <w:p>
+      <w:pPr>
+        <w:spacing w:line="360" w:lineRule="auto"/>
+        <w:ind w:firstLine="0"/>
+        <w:contextualSpacing/>
+        <w:jc w:val="center"/>
+        <w:rPr>
+          <w:rFonts w:eastAsia="Calibri" w:cs="Times New Roman"/>
+          <w:b/>
+          <w:caps/>
+          <w:szCs w:val="28"/>
+        </w:rPr>
+      </w:pPr>
+      <w:r>
+        <w:rPr>
+          <w:rFonts w:eastAsia="Calibri" w:cs="Times New Roman"/>
+          <w:b/>
+          <w:caps/>
+          <w:szCs w:val="28"/>
+        </w:rPr>
+        <w:t>Дослідження  технологій SLAM в доповненій реальності</w:t>
+      </w:r>
+    </w:p>
+    <w:p>
+      <w:pPr>
+        <w:spacing w:line="360" w:lineRule="auto"/>
+        <w:ind w:firstLine="0"/>
+        <w:contextualSpacing/>
+        <w:jc w:val="center"/>
+        <w:rPr>
+          <w:rFonts w:eastAsia="Calibri" w:cs="Times New Roman"/>
+          <w:b/>
+          <w:caps/>
+          <w:szCs w:val="28"/>
+        </w:rPr>
+      </w:pPr>
+    </w:p>
+    <w:p>
+      <w:pPr>
+        <w:ind w:firstLine="0"/>
+        <w:contextualSpacing/>
+        <w:jc w:val="center"/>
+        <w:rPr>
+          <w:rFonts w:eastAsia="Calibri" w:cs="Times New Roman"/>
+          <w:szCs w:val="28"/>
+        </w:rPr>
+      </w:pPr>
+      <w:r>
+        <w:t>Текст програми «AR</w:t>
+      </w:r>
+      <w:r>
+        <w:t xml:space="preserve"> </w:t>
+      </w:r>
+      <w:proofErr w:type="spellStart"/>
+      <w:r>
+        <w:t>Car</w:t>
+      </w:r>
+      <w:proofErr w:type="spellEnd"/>
+      <w:r>
+        <w:t>»</w:t>
+      </w:r>
+      <w:r>
+        <w:rPr>
+          <w:rFonts w:eastAsia="Calibri" w:cs="Times New Roman"/>
+          <w:szCs w:val="28"/>
+        </w:rPr>
+        <w:t xml:space="preserve"> </w:t>
+      </w:r>
+    </w:p>
+    <w:p>
+      <w:pPr>
+        <w:spacing w:after="200" w:line="276" w:lineRule="auto"/>
+        <w:ind w:firstLine="0"/>
+        <w:jc w:val="center"/>
+        <w:rPr>
+          <w:rFonts w:eastAsia="Calibri" w:cs="Times New Roman"/>
+          <w:szCs w:val="28"/>
+        </w:rPr>
+      </w:pPr>
+      <w:r>
+        <w:rPr>
+          <w:rFonts w:eastAsia="Calibri" w:cs="Times New Roman"/>
+          <w:szCs w:val="28"/>
+        </w:rPr>
+        <w:t>482 ЧДТУ</w:t>
+      </w:r>
+      <w:r>
+        <w:rPr>
+          <w:rFonts w:eastAsia="Calibri" w:cs="Times New Roman"/>
+          <w:color w:val="000000"/>
+          <w:sz w:val="32"/>
+          <w:szCs w:val="32"/>
+        </w:rPr>
+        <w:t xml:space="preserve"> </w:t>
+      </w:r>
+      <w:r>
+        <w:rPr>
+          <w:rFonts w:eastAsia="Calibri" w:cs="Times New Roman"/>
           <w:color w:val="000000"/>
           <w:szCs w:val="28"/>
         </w:rPr>
-      </w:pPr>
-      <w:r>
-        <w:rPr>
+        <w:t>8</w:t>
+      </w:r>
+      <w:r>
+        <w:rPr>
+          <w:rFonts w:eastAsia="Calibri" w:cs="Times New Roman"/>
+          <w:szCs w:val="28"/>
+        </w:rPr>
+        <w:t xml:space="preserve">17137-04 </w:t>
+      </w:r>
+      <w:r>
+        <w:rPr>
+          <w:rFonts w:eastAsia="Calibri" w:cs="Times New Roman"/>
+          <w:szCs w:val="28"/>
+        </w:rPr>
+        <w:t>11 0</w:t>
+      </w:r>
+      <w:r>
+        <w:rPr>
+          <w:rFonts w:eastAsia="Calibri" w:cs="Times New Roman"/>
+          <w:szCs w:val="28"/>
+        </w:rPr>
+        <w:t>4</w:t>
+      </w:r>
+    </w:p>
+    <w:p>
+      <w:pPr>
+        <w:ind w:firstLine="0"/>
+        <w:contextualSpacing/>
+        <w:jc w:val="center"/>
+        <w:rPr>
+          <w:rFonts w:eastAsia="Calibri" w:cs="Times New Roman"/>
+          <w:szCs w:val="28"/>
+        </w:rPr>
+      </w:pPr>
+      <w:r>
+        <w:rPr>
+          <w:rFonts w:eastAsia="Calibri" w:cs="Times New Roman"/>
+          <w:szCs w:val="28"/>
+        </w:rPr>
+        <w:t>Листів 6</w:t>
+      </w:r>
+    </w:p>
+    <w:p>
+      <w:pPr>
+        <w:spacing w:line="360" w:lineRule="auto"/>
+        <w:ind w:firstLine="0"/>
+        <w:contextualSpacing/>
+        <w:jc w:val="center"/>
+        <w:rPr>
+          <w:rFonts w:eastAsia="Calibri" w:cs="Times New Roman"/>
+          <w:szCs w:val="28"/>
+        </w:rPr>
+      </w:pPr>
+    </w:p>
+    <w:p>
+      <w:pPr>
+        <w:spacing w:line="360" w:lineRule="auto"/>
+        <w:ind w:firstLine="0"/>
+        <w:contextualSpacing/>
+        <w:jc w:val="center"/>
+        <w:rPr>
+          <w:rFonts w:eastAsia="Calibri" w:cs="Times New Roman"/>
+          <w:sz w:val="24"/>
+          <w:szCs w:val="24"/>
+        </w:rPr>
+      </w:pPr>
+    </w:p>
+    <w:p>
+      <w:pPr>
+        <w:spacing w:line="360" w:lineRule="auto"/>
+        <w:ind w:firstLine="0"/>
+        <w:contextualSpacing/>
+        <w:jc w:val="center"/>
+        <w:rPr>
+          <w:rFonts w:eastAsia="Calibri" w:cs="Times New Roman"/>
+          <w:sz w:val="24"/>
+          <w:szCs w:val="24"/>
+        </w:rPr>
+      </w:pPr>
+    </w:p>
+    <w:p>
+      <w:pPr>
+        <w:spacing w:line="360" w:lineRule="auto"/>
+        <w:ind w:firstLine="0"/>
+        <w:contextualSpacing/>
+        <w:rPr>
+          <w:rFonts w:eastAsia="Calibri" w:cs="Times New Roman"/>
+          <w:sz w:val="24"/>
+          <w:szCs w:val="24"/>
+        </w:rPr>
+      </w:pPr>
+    </w:p>
+    <w:p>
+      <w:pPr>
+        <w:spacing w:line="360" w:lineRule="auto"/>
+        <w:ind w:firstLine="0"/>
+        <w:contextualSpacing/>
+        <w:jc w:val="center"/>
+        <w:rPr>
+          <w:rFonts w:eastAsia="Calibri" w:cs="Times New Roman"/>
+          <w:sz w:val="24"/>
+          <w:szCs w:val="24"/>
+        </w:rPr>
+      </w:pPr>
+    </w:p>
+    <w:p>
+      <w:pPr>
+        <w:spacing w:line="360" w:lineRule="auto"/>
+        <w:ind w:firstLine="0"/>
+        <w:contextualSpacing/>
+        <w:rPr>
+          <w:rFonts w:eastAsia="Calibri" w:cs="Times New Roman"/>
+          <w:szCs w:val="28"/>
+          <w:lang w:val="ru-RU"/>
+        </w:rPr>
+      </w:pPr>
+      <w:r>
+        <w:rPr>
+          <w:rFonts w:eastAsia="Calibri" w:cs="Times New Roman"/>
+          <w:szCs w:val="28"/>
+        </w:rPr>
+        <w:t>Розробник                          ____________________                 Нечипоренко О. В.</w:t>
+      </w:r>
+    </w:p>
+    <w:p>
+      <w:pPr>
+        <w:spacing w:line="360" w:lineRule="auto"/>
+        <w:ind w:firstLine="0"/>
+        <w:contextualSpacing/>
+        <w:rPr>
+          <w:rFonts w:eastAsia="Calibri" w:cs="Times New Roman"/>
+          <w:szCs w:val="28"/>
+          <w:lang w:val="ru-RU"/>
+        </w:rPr>
+      </w:pPr>
+      <w:r>
+        <w:rPr>
+          <w:rFonts w:eastAsia="Calibri" w:cs="Times New Roman"/>
+          <w:szCs w:val="28"/>
+        </w:rPr>
+        <w:t xml:space="preserve">Керівник                             ____________________                </w:t>
+      </w:r>
+      <w:proofErr w:type="spellStart"/>
+      <w:r>
+        <w:rPr>
+          <w:rFonts w:eastAsia="Calibri" w:cs="Times New Roman"/>
+          <w:szCs w:val="28"/>
+        </w:rPr>
+        <w:t>Карапетян</w:t>
+      </w:r>
+      <w:proofErr w:type="spellEnd"/>
+      <w:r>
+        <w:rPr>
+          <w:rFonts w:eastAsia="Calibri" w:cs="Times New Roman"/>
+          <w:szCs w:val="28"/>
+        </w:rPr>
+        <w:t xml:space="preserve"> А. Р.</w:t>
+      </w:r>
+    </w:p>
+    <w:p>
+      <w:pPr>
+        <w:spacing w:line="360" w:lineRule="auto"/>
+        <w:ind w:firstLine="0"/>
+        <w:rPr>
+          <w:rFonts w:eastAsia="Calibri" w:cs="Times New Roman"/>
+          <w:szCs w:val="28"/>
+          <w:lang w:val="ru-RU"/>
+        </w:rPr>
+      </w:pPr>
+      <w:r>
+        <w:rPr>
+          <w:rFonts w:eastAsia="Calibri" w:cs="Times New Roman"/>
+          <w:szCs w:val="28"/>
+        </w:rPr>
+        <w:t>Н. контроль</w:t>
+      </w:r>
+      <w:r>
+        <w:rPr>
+          <w:rFonts w:eastAsia="Calibri" w:cs="Times New Roman"/>
+          <w:szCs w:val="28"/>
+        </w:rPr>
+        <w:tab/>
+      </w:r>
+      <w:r>
+        <w:rPr>
+          <w:rFonts w:eastAsia="Calibri" w:cs="Times New Roman"/>
+          <w:szCs w:val="28"/>
+        </w:rPr>
+        <w:tab/>
+        <w:t xml:space="preserve">    ____________________                Колесніков К. В.</w:t>
+      </w:r>
+    </w:p>
+    <w:p>
+      <w:pPr>
+        <w:spacing w:line="360" w:lineRule="auto"/>
+        <w:ind w:firstLine="0"/>
+        <w:contextualSpacing/>
+        <w:rPr>
+          <w:rFonts w:eastAsia="Calibri" w:cs="Times New Roman"/>
+          <w:szCs w:val="28"/>
+          <w:lang w:val="ru-RU"/>
+        </w:rPr>
+      </w:pPr>
+    </w:p>
+    <w:p>
+      <w:pPr>
+        <w:spacing w:line="360" w:lineRule="auto"/>
+        <w:ind w:firstLine="0"/>
+        <w:contextualSpacing/>
+        <w:rPr>
+          <w:rFonts w:eastAsia="Calibri" w:cs="Times New Roman"/>
+          <w:szCs w:val="28"/>
+        </w:rPr>
+      </w:pPr>
+    </w:p>
+    <w:p>
+      <w:pPr>
+        <w:spacing w:line="360" w:lineRule="auto"/>
+        <w:ind w:firstLine="0"/>
+        <w:contextualSpacing/>
+        <w:rPr>
+          <w:rFonts w:eastAsia="Calibri" w:cs="Times New Roman"/>
+          <w:szCs w:val="28"/>
+        </w:rPr>
+      </w:pPr>
+    </w:p>
+    <w:p>
+      <w:pPr>
+        <w:spacing w:line="360" w:lineRule="auto"/>
+        <w:ind w:firstLine="0"/>
+        <w:contextualSpacing/>
+        <w:rPr>
+          <w:rFonts w:eastAsia="Calibri" w:cs="Times New Roman"/>
+          <w:szCs w:val="28"/>
+        </w:rPr>
+      </w:pPr>
+    </w:p>
+    <w:p>
+      <w:pPr>
+        <w:spacing w:line="360" w:lineRule="auto"/>
+        <w:ind w:firstLine="0"/>
+        <w:contextualSpacing/>
+        <w:rPr>
+          <w:rFonts w:eastAsia="Calibri" w:cs="Times New Roman"/>
+          <w:szCs w:val="28"/>
+        </w:rPr>
+      </w:pPr>
+    </w:p>
+    <w:p>
+      <w:pPr>
+        <w:spacing w:line="360" w:lineRule="auto"/>
+        <w:ind w:firstLine="0"/>
+        <w:contextualSpacing/>
+        <w:rPr>
+          <w:rFonts w:eastAsia="Calibri" w:cs="Times New Roman"/>
+          <w:szCs w:val="28"/>
+          <w:lang w:val="ru-RU"/>
+        </w:rPr>
+      </w:pPr>
+    </w:p>
+    <w:p>
+      <w:pPr>
+        <w:spacing w:line="360" w:lineRule="auto"/>
+        <w:ind w:firstLine="0"/>
+        <w:contextualSpacing/>
+        <w:jc w:val="center"/>
+        <w:rPr>
+          <w:rFonts w:eastAsia="Calibri" w:cs="Times New Roman"/>
+          <w:szCs w:val="28"/>
+        </w:rPr>
+      </w:pPr>
+      <w:r>
+        <w:rPr>
+          <w:rFonts w:eastAsia="Calibri" w:cs="Times New Roman"/>
+          <w:szCs w:val="28"/>
+        </w:rPr>
+        <w:t xml:space="preserve">Черкаси </w:t>
+      </w:r>
+      <w:r>
+        <w:rPr>
+          <w:rFonts w:eastAsia="Calibri" w:cs="Times New Roman"/>
           <w:color w:val="000000"/>
           <w:szCs w:val="28"/>
-        </w:rPr>
-        <w:t>Додаток Г</w:t>
-      </w:r>
-    </w:p>
-    <w:p>
-      <w:pPr>
-        <w:spacing w:line="360" w:lineRule="auto"/>
-        <w:ind w:firstLine="0"/>
-        <w:jc w:val="center"/>
-      </w:pPr>
-      <w:r>
-        <w:t>Лістинг програми «</w:t>
-      </w:r>
-      <w:r>
-        <w:t>AR</w:t>
-      </w:r>
-      <w:r>
+          <w:lang w:val="ru-RU"/>
+        </w:rPr>
+        <w:t>–</w:t>
+      </w:r>
+      <w:r>
+        <w:rPr>
+          <w:rFonts w:eastAsia="Calibri" w:cs="Times New Roman"/>
+          <w:color w:val="000000"/>
+          <w:szCs w:val="28"/>
+        </w:rPr>
         <w:t xml:space="preserve"> </w:t>
       </w:r>
       <w:r>
-        <w:t>Car</w:t>
-      </w:r>
-      <w:r>
-        <w:t>»</w:t>
-      </w:r>
-    </w:p>
-    <w:p>
-      <w:pPr>
-        <w:spacing w:line="360" w:lineRule="auto"/>
-        <w:ind w:firstLine="0"/>
-        <w:jc w:val="center"/>
-        <w:rPr>
-          <w:lang w:val="ru-RU"/>
-        </w:rPr>
-      </w:pPr>
-      <w:r>
-        <w:t>Листів</w:t>
-      </w:r>
-      <w:r>
-        <w:rPr>
-          <w:lang w:val="ru-RU"/>
-        </w:rPr>
-        <w:t xml:space="preserve"> 6</w:t>
+        <w:rPr>
+          <w:rFonts w:eastAsia="Calibri" w:cs="Times New Roman"/>
+          <w:szCs w:val="28"/>
+        </w:rPr>
+        <w:t>2018</w:t>
+      </w:r>
+    </w:p>
+    <w:p>
+      <w:pPr>
+        <w:ind w:firstLine="0"/>
+        <w:rPr>
+          <w:rFonts w:asciiTheme="minorHAnsi" w:hAnsiTheme="minorHAnsi"/>
+          <w:sz w:val="24"/>
+          <w:szCs w:val="24"/>
+          <w:lang w:val="en-US"/>
+        </w:rPr>
+      </w:pPr>
+      <w:proofErr w:type="gramStart"/>
+      <w:r>
+        <w:rPr>
+          <w:rFonts w:asciiTheme="minorHAnsi" w:hAnsiTheme="minorHAnsi"/>
+          <w:sz w:val="24"/>
+          <w:szCs w:val="24"/>
+          <w:lang w:val="en-US"/>
+        </w:rPr>
+        <w:lastRenderedPageBreak/>
+        <w:t>using</w:t>
+      </w:r>
+      <w:proofErr w:type="gramEnd"/>
+      <w:r>
+        <w:rPr>
+          <w:rFonts w:asciiTheme="minorHAnsi" w:hAnsiTheme="minorHAnsi"/>
+          <w:sz w:val="24"/>
+          <w:szCs w:val="24"/>
+          <w:lang w:val="en-US"/>
+        </w:rPr>
+        <w:t xml:space="preserve"> System;</w:t>
       </w:r>
       <w:bookmarkStart w:id="0" w:name="_GoBack"/>
       <w:bookmarkEnd w:id="0"/>
     </w:p>
     <w:p>
       <w:pPr>
-        <w:spacing w:line="360" w:lineRule="auto"/>
-        <w:ind w:firstLine="0"/>
-        <w:jc w:val="center"/>
-      </w:pPr>
-    </w:p>
-    <w:p>
-      <w:pPr>
-        <w:spacing w:line="360" w:lineRule="auto"/>
-        <w:ind w:firstLine="0"/>
-        <w:jc w:val="center"/>
-      </w:pPr>
-    </w:p>
-    <w:p>
-      <w:pPr>
-        <w:spacing w:line="360" w:lineRule="auto"/>
-        <w:ind w:firstLine="567"/>
-        <w:rPr>
-          <w:rFonts w:cs="Times New Roman"/>
-          <w:szCs w:val="28"/>
-        </w:rPr>
-      </w:pPr>
-      <w:r>
-        <w:rPr>
-          <w:rFonts w:cs="Times New Roman"/>
-          <w:szCs w:val="28"/>
-        </w:rPr>
-        <w:t>Розробник</w:t>
-      </w:r>
-      <w:r>
-        <w:rPr>
-          <w:rFonts w:cs="Times New Roman"/>
-          <w:szCs w:val="28"/>
-        </w:rPr>
-        <w:tab/>
-      </w:r>
-      <w:r>
-        <w:rPr>
-          <w:rFonts w:cs="Times New Roman"/>
-          <w:szCs w:val="28"/>
-        </w:rPr>
-        <w:tab/>
-      </w:r>
-      <w:r>
-        <w:rPr>
-          <w:rFonts w:cs="Times New Roman"/>
-          <w:szCs w:val="28"/>
-        </w:rPr>
-        <w:tab/>
-      </w:r>
-      <w:r>
-        <w:rPr>
-          <w:rFonts w:cs="Times New Roman"/>
-          <w:szCs w:val="28"/>
-        </w:rPr>
-        <w:t>_____________</w:t>
-      </w:r>
-      <w:r>
-        <w:rPr>
-          <w:rFonts w:cs="Times New Roman"/>
-          <w:szCs w:val="28"/>
-        </w:rPr>
-        <w:tab/>
-      </w:r>
-      <w:r>
-        <w:rPr>
-          <w:rFonts w:cs="Times New Roman"/>
-          <w:szCs w:val="28"/>
-        </w:rPr>
-        <w:tab/>
-      </w:r>
-      <w:r>
-        <w:rPr>
-          <w:rFonts w:cs="Times New Roman"/>
-          <w:szCs w:val="28"/>
-        </w:rPr>
-        <w:t>Нечипоренко О. В.</w:t>
-      </w:r>
-    </w:p>
-    <w:p>
-      <w:pPr>
-        <w:spacing w:line="360" w:lineRule="auto"/>
-        <w:ind w:firstLine="0"/>
-        <w:jc w:val="center"/>
-      </w:pPr>
-    </w:p>
-    <w:p>
-      <w:pPr>
-        <w:spacing w:line="360" w:lineRule="auto"/>
-        <w:ind w:firstLine="0"/>
-        <w:jc w:val="center"/>
-      </w:pPr>
-    </w:p>
-    <w:p>
-      <w:pPr>
-        <w:spacing w:line="360" w:lineRule="auto"/>
-        <w:ind w:firstLine="0"/>
-        <w:jc w:val="center"/>
-      </w:pPr>
-    </w:p>
-    <w:p>
-      <w:pPr>
-        <w:spacing w:line="360" w:lineRule="auto"/>
-        <w:ind w:firstLine="0"/>
-        <w:jc w:val="center"/>
-      </w:pPr>
-    </w:p>
-    <w:p>
-      <w:pPr>
-        <w:spacing w:line="360" w:lineRule="auto"/>
-        <w:ind w:firstLine="0"/>
-        <w:jc w:val="center"/>
-      </w:pPr>
-    </w:p>
-    <w:p>
-      <w:pPr>
-        <w:spacing w:line="360" w:lineRule="auto"/>
-        <w:ind w:firstLine="0"/>
-        <w:jc w:val="center"/>
-      </w:pPr>
-    </w:p>
-    <w:p>
-      <w:pPr>
-        <w:spacing w:line="360" w:lineRule="auto"/>
-        <w:ind w:firstLine="0"/>
-        <w:jc w:val="center"/>
-      </w:pPr>
-    </w:p>
-    <w:p>
-      <w:pPr>
-        <w:spacing w:line="360" w:lineRule="auto"/>
-        <w:ind w:firstLine="0"/>
-        <w:jc w:val="center"/>
-      </w:pPr>
-    </w:p>
-    <w:p>
-      <w:pPr>
-        <w:spacing w:line="360" w:lineRule="auto"/>
-        <w:ind w:firstLine="0"/>
-        <w:jc w:val="center"/>
-      </w:pPr>
-    </w:p>
-    <w:p>
-      <w:pPr>
-        <w:spacing w:line="360" w:lineRule="auto"/>
-        <w:ind w:firstLine="0"/>
-        <w:jc w:val="center"/>
-      </w:pPr>
-    </w:p>
-    <w:p>
-      <w:pPr>
-        <w:spacing w:line="360" w:lineRule="auto"/>
-        <w:ind w:firstLine="0"/>
-        <w:jc w:val="center"/>
-      </w:pPr>
-    </w:p>
-    <w:p>
-      <w:pPr>
-        <w:spacing w:line="360" w:lineRule="auto"/>
-        <w:ind w:firstLine="0"/>
-        <w:jc w:val="center"/>
-      </w:pPr>
-    </w:p>
-    <w:p>
-      <w:pPr>
-        <w:spacing w:line="360" w:lineRule="auto"/>
-        <w:ind w:firstLine="0"/>
-        <w:jc w:val="center"/>
-      </w:pPr>
-    </w:p>
-    <w:p>
-      <w:pPr>
-        <w:spacing w:line="360" w:lineRule="auto"/>
-        <w:ind w:firstLine="0"/>
-        <w:jc w:val="center"/>
-      </w:pPr>
-      <w:r>
-        <w:t>Черкаси, 2018</w:t>
+        <w:ind w:firstLine="0"/>
+        <w:rPr>
+          <w:rFonts w:asciiTheme="minorHAnsi" w:hAnsiTheme="minorHAnsi"/>
+          <w:sz w:val="24"/>
+          <w:szCs w:val="24"/>
+          <w:lang w:val="en-US"/>
+        </w:rPr>
+      </w:pPr>
+      <w:proofErr w:type="gramStart"/>
+      <w:r>
+        <w:rPr>
+          <w:rFonts w:asciiTheme="minorHAnsi" w:hAnsiTheme="minorHAnsi"/>
+          <w:sz w:val="24"/>
+          <w:szCs w:val="24"/>
+          <w:lang w:val="en-US"/>
+        </w:rPr>
+        <w:t>using</w:t>
+      </w:r>
+      <w:proofErr w:type="gramEnd"/>
+      <w:r>
+        <w:rPr>
+          <w:rFonts w:asciiTheme="minorHAnsi" w:hAnsiTheme="minorHAnsi"/>
+          <w:sz w:val="24"/>
+          <w:szCs w:val="24"/>
+          <w:lang w:val="en-US"/>
+        </w:rPr>
+        <w:t xml:space="preserve"> </w:t>
+      </w:r>
+      <w:proofErr w:type="spellStart"/>
+      <w:r>
+        <w:rPr>
+          <w:rFonts w:asciiTheme="minorHAnsi" w:hAnsiTheme="minorHAnsi"/>
+          <w:sz w:val="24"/>
+          <w:szCs w:val="24"/>
+          <w:lang w:val="en-US"/>
+        </w:rPr>
+        <w:t>UnityARInterface</w:t>
+      </w:r>
+      <w:proofErr w:type="spellEnd"/>
+      <w:r>
+        <w:rPr>
+          <w:rFonts w:asciiTheme="minorHAnsi" w:hAnsiTheme="minorHAnsi"/>
+          <w:sz w:val="24"/>
+          <w:szCs w:val="24"/>
+          <w:lang w:val="en-US"/>
+        </w:rPr>
+        <w:t>;</w:t>
+      </w:r>
+    </w:p>
+    <w:p>
+      <w:pPr>
+        <w:ind w:firstLine="0"/>
+        <w:rPr>
+          <w:rFonts w:asciiTheme="minorHAnsi" w:hAnsiTheme="minorHAnsi"/>
+          <w:sz w:val="24"/>
+          <w:szCs w:val="24"/>
+          <w:lang w:val="en-US"/>
+        </w:rPr>
+      </w:pPr>
+      <w:proofErr w:type="gramStart"/>
+      <w:r>
+        <w:rPr>
+          <w:rFonts w:asciiTheme="minorHAnsi" w:hAnsiTheme="minorHAnsi"/>
+          <w:sz w:val="24"/>
+          <w:szCs w:val="24"/>
+          <w:lang w:val="en-US"/>
+        </w:rPr>
+        <w:t>using</w:t>
+      </w:r>
+      <w:proofErr w:type="gramEnd"/>
+      <w:r>
+        <w:rPr>
+          <w:rFonts w:asciiTheme="minorHAnsi" w:hAnsiTheme="minorHAnsi"/>
+          <w:sz w:val="24"/>
+          <w:szCs w:val="24"/>
+          <w:lang w:val="en-US"/>
+        </w:rPr>
+        <w:t xml:space="preserve"> </w:t>
+      </w:r>
+      <w:proofErr w:type="spellStart"/>
+      <w:r>
+        <w:rPr>
+          <w:rFonts w:asciiTheme="minorHAnsi" w:hAnsiTheme="minorHAnsi"/>
+          <w:sz w:val="24"/>
+          <w:szCs w:val="24"/>
+          <w:lang w:val="en-US"/>
+        </w:rPr>
+        <w:t>UnityEngine</w:t>
+      </w:r>
+      <w:proofErr w:type="spellEnd"/>
+      <w:r>
+        <w:rPr>
+          <w:rFonts w:asciiTheme="minorHAnsi" w:hAnsiTheme="minorHAnsi"/>
+          <w:sz w:val="24"/>
+          <w:szCs w:val="24"/>
+          <w:lang w:val="en-US"/>
+        </w:rPr>
+        <w:t>;</w:t>
+      </w:r>
+    </w:p>
+    <w:p>
+      <w:pPr>
+        <w:ind w:firstLine="0"/>
+        <w:rPr>
+          <w:rFonts w:asciiTheme="minorHAnsi" w:hAnsiTheme="minorHAnsi"/>
+          <w:sz w:val="24"/>
+          <w:szCs w:val="24"/>
+          <w:lang w:val="en-US"/>
+        </w:rPr>
+      </w:pPr>
+      <w:proofErr w:type="gramStart"/>
+      <w:r>
+        <w:rPr>
+          <w:rFonts w:asciiTheme="minorHAnsi" w:hAnsiTheme="minorHAnsi"/>
+          <w:sz w:val="24"/>
+          <w:szCs w:val="24"/>
+          <w:lang w:val="en-US"/>
+        </w:rPr>
+        <w:t>namespace</w:t>
+      </w:r>
+      <w:proofErr w:type="gramEnd"/>
+      <w:r>
+        <w:rPr>
+          <w:rFonts w:asciiTheme="minorHAnsi" w:hAnsiTheme="minorHAnsi"/>
+          <w:sz w:val="24"/>
+          <w:szCs w:val="24"/>
+          <w:lang w:val="en-US"/>
+        </w:rPr>
+        <w:t xml:space="preserve"> </w:t>
+      </w:r>
+      <w:proofErr w:type="spellStart"/>
+      <w:r>
+        <w:rPr>
+          <w:rFonts w:asciiTheme="minorHAnsi" w:hAnsiTheme="minorHAnsi"/>
+          <w:sz w:val="24"/>
+          <w:szCs w:val="24"/>
+          <w:lang w:val="en-US"/>
+        </w:rPr>
+        <w:t>MonoBehaviours.Controllers</w:t>
+      </w:r>
+      <w:proofErr w:type="spellEnd"/>
+    </w:p>
+    <w:p>
+      <w:pPr>
+        <w:ind w:firstLine="0"/>
+        <w:rPr>
+          <w:rFonts w:asciiTheme="minorHAnsi" w:hAnsiTheme="minorHAnsi"/>
+          <w:sz w:val="24"/>
+          <w:szCs w:val="24"/>
+          <w:lang w:val="en-US"/>
+        </w:rPr>
+      </w:pPr>
+      <w:r>
+        <w:rPr>
+          <w:rFonts w:asciiTheme="minorHAnsi" w:hAnsiTheme="minorHAnsi"/>
+          <w:sz w:val="24"/>
+          <w:szCs w:val="24"/>
+          <w:lang w:val="en-US"/>
+        </w:rPr>
+        <w:t>{</w:t>
+      </w:r>
+    </w:p>
+    <w:p>
+      <w:pPr>
+        <w:ind w:firstLine="0"/>
+        <w:rPr>
+          <w:rFonts w:asciiTheme="minorHAnsi" w:hAnsiTheme="minorHAnsi"/>
+          <w:sz w:val="24"/>
+          <w:szCs w:val="24"/>
+          <w:lang w:val="en-US"/>
+        </w:rPr>
+      </w:pPr>
+      <w:r>
+        <w:rPr>
+          <w:rFonts w:asciiTheme="minorHAnsi" w:hAnsiTheme="minorHAnsi"/>
+          <w:sz w:val="24"/>
+          <w:szCs w:val="24"/>
+          <w:lang w:val="en-US"/>
+        </w:rPr>
+        <w:t xml:space="preserve">    </w:t>
+      </w:r>
+      <w:proofErr w:type="gramStart"/>
+      <w:r>
+        <w:rPr>
+          <w:rFonts w:asciiTheme="minorHAnsi" w:hAnsiTheme="minorHAnsi"/>
+          <w:sz w:val="24"/>
+          <w:szCs w:val="24"/>
+          <w:lang w:val="en-US"/>
+        </w:rPr>
+        <w:t>public</w:t>
+      </w:r>
+      <w:proofErr w:type="gramEnd"/>
+      <w:r>
+        <w:rPr>
+          <w:rFonts w:asciiTheme="minorHAnsi" w:hAnsiTheme="minorHAnsi"/>
+          <w:sz w:val="24"/>
+          <w:szCs w:val="24"/>
+          <w:lang w:val="en-US"/>
+        </w:rPr>
+        <w:t xml:space="preserve"> class </w:t>
+      </w:r>
+      <w:proofErr w:type="spellStart"/>
+      <w:r>
+        <w:rPr>
+          <w:rFonts w:asciiTheme="minorHAnsi" w:hAnsiTheme="minorHAnsi"/>
+          <w:sz w:val="24"/>
+          <w:szCs w:val="24"/>
+          <w:lang w:val="en-US"/>
+        </w:rPr>
+        <w:t>ARInterfaceController</w:t>
+      </w:r>
+      <w:proofErr w:type="spellEnd"/>
+      <w:r>
+        <w:rPr>
+          <w:rFonts w:asciiTheme="minorHAnsi" w:hAnsiTheme="minorHAnsi"/>
+          <w:sz w:val="24"/>
+          <w:szCs w:val="24"/>
+          <w:lang w:val="en-US"/>
+        </w:rPr>
+        <w:t xml:space="preserve"> : </w:t>
+      </w:r>
+      <w:proofErr w:type="spellStart"/>
+      <w:r>
+        <w:rPr>
+          <w:rFonts w:asciiTheme="minorHAnsi" w:hAnsiTheme="minorHAnsi"/>
+          <w:sz w:val="24"/>
+          <w:szCs w:val="24"/>
+          <w:lang w:val="en-US"/>
+        </w:rPr>
+        <w:t>ARBase</w:t>
+      </w:r>
+      <w:proofErr w:type="spellEnd"/>
+    </w:p>
+    <w:p>
+      <w:pPr>
+        <w:ind w:firstLine="0"/>
+        <w:rPr>
+          <w:rFonts w:asciiTheme="minorHAnsi" w:hAnsiTheme="minorHAnsi"/>
+          <w:sz w:val="24"/>
+          <w:szCs w:val="24"/>
+          <w:lang w:val="en-US"/>
+        </w:rPr>
+      </w:pPr>
+      <w:r>
+        <w:rPr>
+          <w:rFonts w:asciiTheme="minorHAnsi" w:hAnsiTheme="minorHAnsi"/>
+          <w:sz w:val="24"/>
+          <w:szCs w:val="24"/>
+          <w:lang w:val="en-US"/>
+        </w:rPr>
+        <w:t xml:space="preserve">    {</w:t>
+      </w:r>
+    </w:p>
+    <w:p>
+      <w:pPr>
+        <w:ind w:firstLine="0"/>
+        <w:rPr>
+          <w:rFonts w:asciiTheme="minorHAnsi" w:hAnsiTheme="minorHAnsi"/>
+          <w:sz w:val="24"/>
+          <w:szCs w:val="24"/>
+          <w:lang w:val="en-US"/>
+        </w:rPr>
+      </w:pPr>
+      <w:r>
+        <w:rPr>
+          <w:rFonts w:asciiTheme="minorHAnsi" w:hAnsiTheme="minorHAnsi"/>
+          <w:sz w:val="24"/>
+          <w:szCs w:val="24"/>
+          <w:lang w:val="en-US"/>
+        </w:rPr>
+        <w:t xml:space="preserve">        [</w:t>
+      </w:r>
+      <w:proofErr w:type="spellStart"/>
+      <w:r>
+        <w:rPr>
+          <w:rFonts w:asciiTheme="minorHAnsi" w:hAnsiTheme="minorHAnsi"/>
+          <w:sz w:val="24"/>
+          <w:szCs w:val="24"/>
+          <w:lang w:val="en-US"/>
+        </w:rPr>
+        <w:t>SerializeField</w:t>
+      </w:r>
+      <w:proofErr w:type="spellEnd"/>
+      <w:r>
+        <w:rPr>
+          <w:rFonts w:asciiTheme="minorHAnsi" w:hAnsiTheme="minorHAnsi"/>
+          <w:sz w:val="24"/>
+          <w:szCs w:val="24"/>
+          <w:lang w:val="en-US"/>
+        </w:rPr>
+        <w:t>] public float _</w:t>
+      </w:r>
+      <w:proofErr w:type="spellStart"/>
+      <w:r>
+        <w:rPr>
+          <w:rFonts w:asciiTheme="minorHAnsi" w:hAnsiTheme="minorHAnsi"/>
+          <w:sz w:val="24"/>
+          <w:szCs w:val="24"/>
+          <w:lang w:val="en-US"/>
+        </w:rPr>
+        <w:t>actualObjectScale</w:t>
+      </w:r>
+      <w:proofErr w:type="spellEnd"/>
+      <w:r>
+        <w:rPr>
+          <w:rFonts w:asciiTheme="minorHAnsi" w:hAnsiTheme="minorHAnsi"/>
+          <w:sz w:val="24"/>
+          <w:szCs w:val="24"/>
+          <w:lang w:val="en-US"/>
+        </w:rPr>
+        <w:t>;</w:t>
+      </w:r>
+    </w:p>
+    <w:p>
+      <w:pPr>
+        <w:ind w:firstLine="0"/>
+        <w:rPr>
+          <w:rFonts w:asciiTheme="minorHAnsi" w:hAnsiTheme="minorHAnsi"/>
+          <w:sz w:val="24"/>
+          <w:szCs w:val="24"/>
+          <w:lang w:val="en-US"/>
+        </w:rPr>
+      </w:pPr>
+      <w:r>
+        <w:rPr>
+          <w:rFonts w:asciiTheme="minorHAnsi" w:hAnsiTheme="minorHAnsi"/>
+          <w:sz w:val="24"/>
+          <w:szCs w:val="24"/>
+          <w:lang w:val="en-US"/>
+        </w:rPr>
+        <w:t xml:space="preserve">        </w:t>
+      </w:r>
+      <w:proofErr w:type="gramStart"/>
+      <w:r>
+        <w:rPr>
+          <w:rFonts w:asciiTheme="minorHAnsi" w:hAnsiTheme="minorHAnsi"/>
+          <w:sz w:val="24"/>
+          <w:szCs w:val="24"/>
+          <w:lang w:val="en-US"/>
+        </w:rPr>
+        <w:t>private</w:t>
+      </w:r>
+      <w:proofErr w:type="gramEnd"/>
+      <w:r>
+        <w:rPr>
+          <w:rFonts w:asciiTheme="minorHAnsi" w:hAnsiTheme="minorHAnsi"/>
+          <w:sz w:val="24"/>
+          <w:szCs w:val="24"/>
+          <w:lang w:val="en-US"/>
+        </w:rPr>
+        <w:t xml:space="preserve"> float _</w:t>
+      </w:r>
+      <w:proofErr w:type="spellStart"/>
+      <w:r>
+        <w:rPr>
+          <w:rFonts w:asciiTheme="minorHAnsi" w:hAnsiTheme="minorHAnsi"/>
+          <w:sz w:val="24"/>
+          <w:szCs w:val="24"/>
+          <w:lang w:val="en-US"/>
+        </w:rPr>
+        <w:t>currentObjectSize</w:t>
+      </w:r>
+      <w:proofErr w:type="spellEnd"/>
+      <w:r>
+        <w:rPr>
+          <w:rFonts w:asciiTheme="minorHAnsi" w:hAnsiTheme="minorHAnsi"/>
+          <w:sz w:val="24"/>
+          <w:szCs w:val="24"/>
+          <w:lang w:val="en-US"/>
+        </w:rPr>
+        <w:t>;</w:t>
+      </w:r>
+    </w:p>
+    <w:p>
+      <w:pPr>
+        <w:ind w:firstLine="0"/>
+        <w:rPr>
+          <w:rFonts w:asciiTheme="minorHAnsi" w:hAnsiTheme="minorHAnsi"/>
+          <w:sz w:val="24"/>
+          <w:szCs w:val="24"/>
+          <w:lang w:val="en-US"/>
+        </w:rPr>
+      </w:pPr>
+      <w:r>
+        <w:rPr>
+          <w:rFonts w:asciiTheme="minorHAnsi" w:hAnsiTheme="minorHAnsi"/>
+          <w:sz w:val="24"/>
+          <w:szCs w:val="24"/>
+          <w:lang w:val="en-US"/>
+        </w:rPr>
+        <w:t xml:space="preserve">        </w:t>
+      </w:r>
+      <w:proofErr w:type="gramStart"/>
+      <w:r>
+        <w:rPr>
+          <w:rFonts w:asciiTheme="minorHAnsi" w:hAnsiTheme="minorHAnsi"/>
+          <w:sz w:val="24"/>
+          <w:szCs w:val="24"/>
+          <w:lang w:val="en-US"/>
+        </w:rPr>
+        <w:t>private</w:t>
+      </w:r>
+      <w:proofErr w:type="gramEnd"/>
+      <w:r>
+        <w:rPr>
+          <w:rFonts w:asciiTheme="minorHAnsi" w:hAnsiTheme="minorHAnsi"/>
+          <w:sz w:val="24"/>
+          <w:szCs w:val="24"/>
+          <w:lang w:val="en-US"/>
+        </w:rPr>
+        <w:t xml:space="preserve"> bool _</w:t>
+      </w:r>
+      <w:proofErr w:type="spellStart"/>
+      <w:r>
+        <w:rPr>
+          <w:rFonts w:asciiTheme="minorHAnsi" w:hAnsiTheme="minorHAnsi"/>
+          <w:sz w:val="24"/>
+          <w:szCs w:val="24"/>
+          <w:lang w:val="en-US"/>
+        </w:rPr>
+        <w:t>isObjectContainerPlaced</w:t>
+      </w:r>
+      <w:proofErr w:type="spellEnd"/>
+      <w:r>
+        <w:rPr>
+          <w:rFonts w:asciiTheme="minorHAnsi" w:hAnsiTheme="minorHAnsi"/>
+          <w:sz w:val="24"/>
+          <w:szCs w:val="24"/>
+          <w:lang w:val="en-US"/>
+        </w:rPr>
+        <w:t>;</w:t>
+      </w:r>
+    </w:p>
+    <w:p>
+      <w:pPr>
+        <w:ind w:firstLine="0"/>
+        <w:rPr>
+          <w:rFonts w:asciiTheme="minorHAnsi" w:hAnsiTheme="minorHAnsi"/>
+          <w:sz w:val="24"/>
+          <w:szCs w:val="24"/>
+          <w:lang w:val="en-US"/>
+        </w:rPr>
+      </w:pPr>
+      <w:r>
+        <w:rPr>
+          <w:rFonts w:asciiTheme="minorHAnsi" w:hAnsiTheme="minorHAnsi"/>
+          <w:sz w:val="24"/>
+          <w:szCs w:val="24"/>
+          <w:lang w:val="en-US"/>
+        </w:rPr>
+        <w:t xml:space="preserve">        </w:t>
+      </w:r>
+      <w:proofErr w:type="gramStart"/>
+      <w:r>
+        <w:rPr>
+          <w:rFonts w:asciiTheme="minorHAnsi" w:hAnsiTheme="minorHAnsi"/>
+          <w:sz w:val="24"/>
+          <w:szCs w:val="24"/>
+          <w:lang w:val="en-US"/>
+        </w:rPr>
+        <w:t>private</w:t>
+      </w:r>
+      <w:proofErr w:type="gramEnd"/>
+      <w:r>
+        <w:rPr>
+          <w:rFonts w:asciiTheme="minorHAnsi" w:hAnsiTheme="minorHAnsi"/>
+          <w:sz w:val="24"/>
+          <w:szCs w:val="24"/>
+          <w:lang w:val="en-US"/>
+        </w:rPr>
+        <w:t xml:space="preserve"> </w:t>
+      </w:r>
+      <w:proofErr w:type="spellStart"/>
+      <w:r>
+        <w:rPr>
+          <w:rFonts w:asciiTheme="minorHAnsi" w:hAnsiTheme="minorHAnsi"/>
+          <w:sz w:val="24"/>
+          <w:szCs w:val="24"/>
+          <w:lang w:val="en-US"/>
+        </w:rPr>
+        <w:t>int</w:t>
+      </w:r>
+      <w:proofErr w:type="spellEnd"/>
+      <w:r>
+        <w:rPr>
+          <w:rFonts w:asciiTheme="minorHAnsi" w:hAnsiTheme="minorHAnsi"/>
+          <w:sz w:val="24"/>
+          <w:szCs w:val="24"/>
+          <w:lang w:val="en-US"/>
+        </w:rPr>
+        <w:t xml:space="preserve"> _</w:t>
+      </w:r>
+      <w:proofErr w:type="spellStart"/>
+      <w:r>
+        <w:rPr>
+          <w:rFonts w:asciiTheme="minorHAnsi" w:hAnsiTheme="minorHAnsi"/>
+          <w:sz w:val="24"/>
+          <w:szCs w:val="24"/>
+          <w:lang w:val="en-US"/>
+        </w:rPr>
+        <w:t>layerMask</w:t>
+      </w:r>
+      <w:proofErr w:type="spellEnd"/>
+      <w:r>
+        <w:rPr>
+          <w:rFonts w:asciiTheme="minorHAnsi" w:hAnsiTheme="minorHAnsi"/>
+          <w:sz w:val="24"/>
+          <w:szCs w:val="24"/>
+          <w:lang w:val="en-US"/>
+        </w:rPr>
+        <w:t>;</w:t>
+      </w:r>
+    </w:p>
+    <w:p>
+      <w:pPr>
+        <w:ind w:firstLine="0"/>
+        <w:rPr>
+          <w:rFonts w:asciiTheme="minorHAnsi" w:hAnsiTheme="minorHAnsi"/>
+          <w:sz w:val="24"/>
+          <w:szCs w:val="24"/>
+          <w:lang w:val="en-US"/>
+        </w:rPr>
+      </w:pPr>
+      <w:r>
+        <w:rPr>
+          <w:rFonts w:asciiTheme="minorHAnsi" w:hAnsiTheme="minorHAnsi"/>
+          <w:sz w:val="24"/>
+          <w:szCs w:val="24"/>
+          <w:lang w:val="en-US"/>
+        </w:rPr>
+        <w:t xml:space="preserve">        </w:t>
+      </w:r>
+      <w:proofErr w:type="gramStart"/>
+      <w:r>
+        <w:rPr>
+          <w:rFonts w:asciiTheme="minorHAnsi" w:hAnsiTheme="minorHAnsi"/>
+          <w:sz w:val="24"/>
+          <w:szCs w:val="24"/>
+          <w:lang w:val="en-US"/>
+        </w:rPr>
+        <w:t>private</w:t>
+      </w:r>
+      <w:proofErr w:type="gramEnd"/>
+      <w:r>
+        <w:rPr>
+          <w:rFonts w:asciiTheme="minorHAnsi" w:hAnsiTheme="minorHAnsi"/>
+          <w:sz w:val="24"/>
+          <w:szCs w:val="24"/>
+          <w:lang w:val="en-US"/>
+        </w:rPr>
+        <w:t xml:space="preserve"> </w:t>
+      </w:r>
+      <w:proofErr w:type="spellStart"/>
+      <w:r>
+        <w:rPr>
+          <w:rFonts w:asciiTheme="minorHAnsi" w:hAnsiTheme="minorHAnsi"/>
+          <w:sz w:val="24"/>
+          <w:szCs w:val="24"/>
+          <w:lang w:val="en-US"/>
+        </w:rPr>
+        <w:t>int</w:t>
+      </w:r>
+      <w:proofErr w:type="spellEnd"/>
+      <w:r>
+        <w:rPr>
+          <w:rFonts w:asciiTheme="minorHAnsi" w:hAnsiTheme="minorHAnsi"/>
+          <w:sz w:val="24"/>
+          <w:szCs w:val="24"/>
+          <w:lang w:val="en-US"/>
+        </w:rPr>
+        <w:t xml:space="preserve"> _</w:t>
+      </w:r>
+      <w:proofErr w:type="spellStart"/>
+      <w:r>
+        <w:rPr>
+          <w:rFonts w:asciiTheme="minorHAnsi" w:hAnsiTheme="minorHAnsi"/>
+          <w:sz w:val="24"/>
+          <w:szCs w:val="24"/>
+          <w:lang w:val="en-US"/>
+        </w:rPr>
+        <w:t>planeLayer</w:t>
+      </w:r>
+      <w:proofErr w:type="spellEnd"/>
+      <w:r>
+        <w:rPr>
+          <w:rFonts w:asciiTheme="minorHAnsi" w:hAnsiTheme="minorHAnsi"/>
+          <w:sz w:val="24"/>
+          <w:szCs w:val="24"/>
+          <w:lang w:val="en-US"/>
+        </w:rPr>
+        <w:t>;</w:t>
+      </w:r>
+    </w:p>
+    <w:p>
+      <w:pPr>
+        <w:ind w:firstLine="0"/>
+        <w:rPr>
+          <w:rFonts w:asciiTheme="minorHAnsi" w:hAnsiTheme="minorHAnsi"/>
+          <w:sz w:val="24"/>
+          <w:szCs w:val="24"/>
+          <w:lang w:val="en-US"/>
+        </w:rPr>
+      </w:pPr>
+      <w:r>
+        <w:rPr>
+          <w:rFonts w:asciiTheme="minorHAnsi" w:hAnsiTheme="minorHAnsi"/>
+          <w:sz w:val="24"/>
+          <w:szCs w:val="24"/>
+          <w:lang w:val="en-US"/>
+        </w:rPr>
+        <w:t xml:space="preserve">        </w:t>
+      </w:r>
+      <w:proofErr w:type="gramStart"/>
+      <w:r>
+        <w:rPr>
+          <w:rFonts w:asciiTheme="minorHAnsi" w:hAnsiTheme="minorHAnsi"/>
+          <w:sz w:val="24"/>
+          <w:szCs w:val="24"/>
+          <w:lang w:val="en-US"/>
+        </w:rPr>
+        <w:t>public</w:t>
+      </w:r>
+      <w:proofErr w:type="gramEnd"/>
+      <w:r>
+        <w:rPr>
+          <w:rFonts w:asciiTheme="minorHAnsi" w:hAnsiTheme="minorHAnsi"/>
+          <w:sz w:val="24"/>
+          <w:szCs w:val="24"/>
+          <w:lang w:val="en-US"/>
+        </w:rPr>
+        <w:t xml:space="preserve"> </w:t>
+      </w:r>
+      <w:proofErr w:type="spellStart"/>
+      <w:r>
+        <w:rPr>
+          <w:rFonts w:asciiTheme="minorHAnsi" w:hAnsiTheme="minorHAnsi"/>
+          <w:sz w:val="24"/>
+          <w:szCs w:val="24"/>
+          <w:lang w:val="en-US"/>
+        </w:rPr>
+        <w:t>ARController</w:t>
+      </w:r>
+      <w:proofErr w:type="spellEnd"/>
+      <w:r>
+        <w:rPr>
+          <w:rFonts w:asciiTheme="minorHAnsi" w:hAnsiTheme="minorHAnsi"/>
+          <w:sz w:val="24"/>
+          <w:szCs w:val="24"/>
+          <w:lang w:val="en-US"/>
+        </w:rPr>
+        <w:t xml:space="preserve"> </w:t>
+      </w:r>
+      <w:proofErr w:type="spellStart"/>
+      <w:r>
+        <w:rPr>
+          <w:rFonts w:asciiTheme="minorHAnsi" w:hAnsiTheme="minorHAnsi"/>
+          <w:sz w:val="24"/>
+          <w:szCs w:val="24"/>
+          <w:lang w:val="en-US"/>
+        </w:rPr>
+        <w:t>ArController</w:t>
+      </w:r>
+      <w:proofErr w:type="spellEnd"/>
+      <w:r>
+        <w:rPr>
+          <w:rFonts w:asciiTheme="minorHAnsi" w:hAnsiTheme="minorHAnsi"/>
+          <w:sz w:val="24"/>
+          <w:szCs w:val="24"/>
+          <w:lang w:val="en-US"/>
+        </w:rPr>
+        <w:t>;</w:t>
+      </w:r>
+    </w:p>
+    <w:p>
+      <w:pPr>
+        <w:ind w:firstLine="0"/>
+        <w:rPr>
+          <w:rFonts w:asciiTheme="minorHAnsi" w:hAnsiTheme="minorHAnsi"/>
+          <w:sz w:val="24"/>
+          <w:szCs w:val="24"/>
+          <w:lang w:val="en-US"/>
+        </w:rPr>
+      </w:pPr>
+      <w:r>
+        <w:rPr>
+          <w:rFonts w:asciiTheme="minorHAnsi" w:hAnsiTheme="minorHAnsi"/>
+          <w:sz w:val="24"/>
+          <w:szCs w:val="24"/>
+          <w:lang w:val="en-US"/>
+        </w:rPr>
+        <w:t xml:space="preserve">        </w:t>
+      </w:r>
+      <w:proofErr w:type="gramStart"/>
+      <w:r>
+        <w:rPr>
+          <w:rFonts w:asciiTheme="minorHAnsi" w:hAnsiTheme="minorHAnsi"/>
+          <w:sz w:val="24"/>
+          <w:szCs w:val="24"/>
+          <w:lang w:val="en-US"/>
+        </w:rPr>
+        <w:t>public</w:t>
+      </w:r>
+      <w:proofErr w:type="gramEnd"/>
+      <w:r>
+        <w:rPr>
+          <w:rFonts w:asciiTheme="minorHAnsi" w:hAnsiTheme="minorHAnsi"/>
+          <w:sz w:val="24"/>
+          <w:szCs w:val="24"/>
+          <w:lang w:val="en-US"/>
+        </w:rPr>
+        <w:t xml:space="preserve"> </w:t>
+      </w:r>
+      <w:proofErr w:type="spellStart"/>
+      <w:r>
+        <w:rPr>
+          <w:rFonts w:asciiTheme="minorHAnsi" w:hAnsiTheme="minorHAnsi"/>
+          <w:sz w:val="24"/>
+          <w:szCs w:val="24"/>
+          <w:lang w:val="en-US"/>
+        </w:rPr>
+        <w:t>GameObject</w:t>
+      </w:r>
+      <w:proofErr w:type="spellEnd"/>
+      <w:r>
+        <w:rPr>
+          <w:rFonts w:asciiTheme="minorHAnsi" w:hAnsiTheme="minorHAnsi"/>
+          <w:sz w:val="24"/>
+          <w:szCs w:val="24"/>
+          <w:lang w:val="en-US"/>
+        </w:rPr>
+        <w:t xml:space="preserve"> </w:t>
+      </w:r>
+      <w:proofErr w:type="spellStart"/>
+      <w:r>
+        <w:rPr>
+          <w:rFonts w:asciiTheme="minorHAnsi" w:hAnsiTheme="minorHAnsi"/>
+          <w:sz w:val="24"/>
+          <w:szCs w:val="24"/>
+          <w:lang w:val="en-US"/>
+        </w:rPr>
+        <w:t>HitParentContainer</w:t>
+      </w:r>
+      <w:proofErr w:type="spellEnd"/>
+      <w:r>
+        <w:rPr>
+          <w:rFonts w:asciiTheme="minorHAnsi" w:hAnsiTheme="minorHAnsi"/>
+          <w:sz w:val="24"/>
+          <w:szCs w:val="24"/>
+          <w:lang w:val="en-US"/>
+        </w:rPr>
+        <w:t>;</w:t>
+      </w:r>
+    </w:p>
+    <w:p>
+      <w:pPr>
+        <w:ind w:firstLine="0"/>
+        <w:rPr>
+          <w:rFonts w:asciiTheme="minorHAnsi" w:hAnsiTheme="minorHAnsi"/>
+          <w:sz w:val="24"/>
+          <w:szCs w:val="24"/>
+          <w:lang w:val="en-US"/>
+        </w:rPr>
+      </w:pPr>
+      <w:r>
+        <w:rPr>
+          <w:rFonts w:asciiTheme="minorHAnsi" w:hAnsiTheme="minorHAnsi"/>
+          <w:sz w:val="24"/>
+          <w:szCs w:val="24"/>
+          <w:lang w:val="en-US"/>
+        </w:rPr>
+        <w:t xml:space="preserve">        </w:t>
+      </w:r>
+      <w:proofErr w:type="gramStart"/>
+      <w:r>
+        <w:rPr>
+          <w:rFonts w:asciiTheme="minorHAnsi" w:hAnsiTheme="minorHAnsi"/>
+          <w:sz w:val="24"/>
+          <w:szCs w:val="24"/>
+          <w:lang w:val="en-US"/>
+        </w:rPr>
+        <w:t>public</w:t>
+      </w:r>
+      <w:proofErr w:type="gramEnd"/>
+      <w:r>
+        <w:rPr>
+          <w:rFonts w:asciiTheme="minorHAnsi" w:hAnsiTheme="minorHAnsi"/>
+          <w:sz w:val="24"/>
+          <w:szCs w:val="24"/>
+          <w:lang w:val="en-US"/>
+        </w:rPr>
+        <w:t xml:space="preserve"> float </w:t>
+      </w:r>
+      <w:proofErr w:type="spellStart"/>
+      <w:r>
+        <w:rPr>
+          <w:rFonts w:asciiTheme="minorHAnsi" w:hAnsiTheme="minorHAnsi"/>
+          <w:sz w:val="24"/>
+          <w:szCs w:val="24"/>
+          <w:lang w:val="en-US"/>
+        </w:rPr>
+        <w:t>MaxObjectScaleValue</w:t>
+      </w:r>
+      <w:proofErr w:type="spellEnd"/>
+      <w:r>
+        <w:rPr>
+          <w:rFonts w:asciiTheme="minorHAnsi" w:hAnsiTheme="minorHAnsi"/>
+          <w:sz w:val="24"/>
+          <w:szCs w:val="24"/>
+          <w:lang w:val="en-US"/>
+        </w:rPr>
+        <w:t>;</w:t>
+      </w:r>
+    </w:p>
+    <w:p>
+      <w:pPr>
+        <w:ind w:firstLine="0"/>
+        <w:rPr>
+          <w:rFonts w:asciiTheme="minorHAnsi" w:hAnsiTheme="minorHAnsi"/>
+          <w:sz w:val="24"/>
+          <w:szCs w:val="24"/>
+          <w:lang w:val="en-US"/>
+        </w:rPr>
+      </w:pPr>
+      <w:r>
+        <w:rPr>
+          <w:rFonts w:asciiTheme="minorHAnsi" w:hAnsiTheme="minorHAnsi"/>
+          <w:sz w:val="24"/>
+          <w:szCs w:val="24"/>
+          <w:lang w:val="en-US"/>
+        </w:rPr>
+        <w:t xml:space="preserve">        </w:t>
+      </w:r>
+      <w:proofErr w:type="gramStart"/>
+      <w:r>
+        <w:rPr>
+          <w:rFonts w:asciiTheme="minorHAnsi" w:hAnsiTheme="minorHAnsi"/>
+          <w:sz w:val="24"/>
+          <w:szCs w:val="24"/>
+          <w:lang w:val="en-US"/>
+        </w:rPr>
+        <w:t>public</w:t>
+      </w:r>
+      <w:proofErr w:type="gramEnd"/>
+      <w:r>
+        <w:rPr>
+          <w:rFonts w:asciiTheme="minorHAnsi" w:hAnsiTheme="minorHAnsi"/>
+          <w:sz w:val="24"/>
+          <w:szCs w:val="24"/>
+          <w:lang w:val="en-US"/>
+        </w:rPr>
+        <w:t xml:space="preserve"> float </w:t>
+      </w:r>
+      <w:proofErr w:type="spellStart"/>
+      <w:r>
+        <w:rPr>
+          <w:rFonts w:asciiTheme="minorHAnsi" w:hAnsiTheme="minorHAnsi"/>
+          <w:sz w:val="24"/>
+          <w:szCs w:val="24"/>
+          <w:lang w:val="en-US"/>
+        </w:rPr>
+        <w:t>MinObjectScaleValue</w:t>
+      </w:r>
+      <w:proofErr w:type="spellEnd"/>
+      <w:r>
+        <w:rPr>
+          <w:rFonts w:asciiTheme="minorHAnsi" w:hAnsiTheme="minorHAnsi"/>
+          <w:sz w:val="24"/>
+          <w:szCs w:val="24"/>
+          <w:lang w:val="en-US"/>
+        </w:rPr>
+        <w:t>;</w:t>
+      </w:r>
+    </w:p>
+    <w:p>
+      <w:pPr>
+        <w:ind w:firstLine="0"/>
+        <w:rPr>
+          <w:rFonts w:asciiTheme="minorHAnsi" w:hAnsiTheme="minorHAnsi"/>
+          <w:sz w:val="24"/>
+          <w:szCs w:val="24"/>
+          <w:lang w:val="en-US"/>
+        </w:rPr>
+      </w:pPr>
+      <w:r>
+        <w:rPr>
+          <w:rFonts w:asciiTheme="minorHAnsi" w:hAnsiTheme="minorHAnsi"/>
+          <w:sz w:val="24"/>
+          <w:szCs w:val="24"/>
+          <w:lang w:val="en-US"/>
+        </w:rPr>
+        <w:t xml:space="preserve">        </w:t>
+      </w:r>
+      <w:proofErr w:type="gramStart"/>
+      <w:r>
+        <w:rPr>
+          <w:rFonts w:asciiTheme="minorHAnsi" w:hAnsiTheme="minorHAnsi"/>
+          <w:sz w:val="24"/>
+          <w:szCs w:val="24"/>
+          <w:lang w:val="en-US"/>
+        </w:rPr>
+        <w:t>public</w:t>
+      </w:r>
+      <w:proofErr w:type="gramEnd"/>
+      <w:r>
+        <w:rPr>
+          <w:rFonts w:asciiTheme="minorHAnsi" w:hAnsiTheme="minorHAnsi"/>
+          <w:sz w:val="24"/>
+          <w:szCs w:val="24"/>
+          <w:lang w:val="en-US"/>
+        </w:rPr>
+        <w:t xml:space="preserve"> </w:t>
+      </w:r>
+      <w:proofErr w:type="spellStart"/>
+      <w:r>
+        <w:rPr>
+          <w:rFonts w:asciiTheme="minorHAnsi" w:hAnsiTheme="minorHAnsi"/>
+          <w:sz w:val="24"/>
+          <w:szCs w:val="24"/>
+          <w:lang w:val="en-US"/>
+        </w:rPr>
+        <w:t>ARPointCloudVisualizer</w:t>
+      </w:r>
+      <w:proofErr w:type="spellEnd"/>
+      <w:r>
+        <w:rPr>
+          <w:rFonts w:asciiTheme="minorHAnsi" w:hAnsiTheme="minorHAnsi"/>
+          <w:sz w:val="24"/>
+          <w:szCs w:val="24"/>
+          <w:lang w:val="en-US"/>
+        </w:rPr>
+        <w:t xml:space="preserve"> </w:t>
+      </w:r>
+      <w:proofErr w:type="spellStart"/>
+      <w:r>
+        <w:rPr>
+          <w:rFonts w:asciiTheme="minorHAnsi" w:hAnsiTheme="minorHAnsi"/>
+          <w:sz w:val="24"/>
+          <w:szCs w:val="24"/>
+          <w:lang w:val="en-US"/>
+        </w:rPr>
+        <w:t>PointCloudVisualizer</w:t>
+      </w:r>
+      <w:proofErr w:type="spellEnd"/>
+      <w:r>
+        <w:rPr>
+          <w:rFonts w:asciiTheme="minorHAnsi" w:hAnsiTheme="minorHAnsi"/>
+          <w:sz w:val="24"/>
+          <w:szCs w:val="24"/>
+          <w:lang w:val="en-US"/>
+        </w:rPr>
+        <w:t>;</w:t>
+      </w:r>
+    </w:p>
+    <w:p>
+      <w:pPr>
+        <w:ind w:firstLine="0"/>
+        <w:rPr>
+          <w:rFonts w:asciiTheme="minorHAnsi" w:hAnsiTheme="minorHAnsi"/>
+          <w:sz w:val="24"/>
+          <w:szCs w:val="24"/>
+          <w:lang w:val="en-US"/>
+        </w:rPr>
+      </w:pPr>
+      <w:r>
+        <w:rPr>
+          <w:rFonts w:asciiTheme="minorHAnsi" w:hAnsiTheme="minorHAnsi"/>
+          <w:sz w:val="24"/>
+          <w:szCs w:val="24"/>
+          <w:lang w:val="en-US"/>
+        </w:rPr>
+        <w:t xml:space="preserve">        </w:t>
+      </w:r>
+      <w:proofErr w:type="gramStart"/>
+      <w:r>
+        <w:rPr>
+          <w:rFonts w:asciiTheme="minorHAnsi" w:hAnsiTheme="minorHAnsi"/>
+          <w:sz w:val="24"/>
+          <w:szCs w:val="24"/>
+          <w:lang w:val="en-US"/>
+        </w:rPr>
+        <w:t>public</w:t>
+      </w:r>
+      <w:proofErr w:type="gramEnd"/>
+      <w:r>
+        <w:rPr>
+          <w:rFonts w:asciiTheme="minorHAnsi" w:hAnsiTheme="minorHAnsi"/>
+          <w:sz w:val="24"/>
+          <w:szCs w:val="24"/>
+          <w:lang w:val="en-US"/>
+        </w:rPr>
+        <w:t xml:space="preserve"> static event Action&lt;bool&gt; </w:t>
+      </w:r>
+      <w:proofErr w:type="spellStart"/>
+      <w:r>
+        <w:rPr>
+          <w:rFonts w:asciiTheme="minorHAnsi" w:hAnsiTheme="minorHAnsi"/>
+          <w:sz w:val="24"/>
+          <w:szCs w:val="24"/>
+          <w:lang w:val="en-US"/>
+        </w:rPr>
+        <w:t>ObjectSuccessfullyPlacedEvent</w:t>
+      </w:r>
+      <w:proofErr w:type="spellEnd"/>
+      <w:r>
+        <w:rPr>
+          <w:rFonts w:asciiTheme="minorHAnsi" w:hAnsiTheme="minorHAnsi"/>
+          <w:sz w:val="24"/>
+          <w:szCs w:val="24"/>
+          <w:lang w:val="en-US"/>
+        </w:rPr>
+        <w:t>;</w:t>
+      </w:r>
+    </w:p>
+    <w:p>
+      <w:pPr>
+        <w:ind w:firstLine="0"/>
+        <w:rPr>
+          <w:rFonts w:asciiTheme="minorHAnsi" w:hAnsiTheme="minorHAnsi"/>
+          <w:sz w:val="24"/>
+          <w:szCs w:val="24"/>
+          <w:lang w:val="en-US"/>
+        </w:rPr>
+      </w:pPr>
+      <w:r>
+        <w:rPr>
+          <w:rFonts w:asciiTheme="minorHAnsi" w:hAnsiTheme="minorHAnsi"/>
+          <w:sz w:val="24"/>
+          <w:szCs w:val="24"/>
+          <w:lang w:val="en-US"/>
+        </w:rPr>
+        <w:t xml:space="preserve">        </w:t>
+      </w:r>
+      <w:proofErr w:type="gramStart"/>
+      <w:r>
+        <w:rPr>
+          <w:rFonts w:asciiTheme="minorHAnsi" w:hAnsiTheme="minorHAnsi"/>
+          <w:sz w:val="24"/>
+          <w:szCs w:val="24"/>
+          <w:lang w:val="en-US"/>
+        </w:rPr>
+        <w:t>private</w:t>
+      </w:r>
+      <w:proofErr w:type="gramEnd"/>
+      <w:r>
+        <w:rPr>
+          <w:rFonts w:asciiTheme="minorHAnsi" w:hAnsiTheme="minorHAnsi"/>
+          <w:sz w:val="24"/>
+          <w:szCs w:val="24"/>
+          <w:lang w:val="en-US"/>
+        </w:rPr>
+        <w:t xml:space="preserve"> void </w:t>
+      </w:r>
+      <w:proofErr w:type="spellStart"/>
+      <w:r>
+        <w:rPr>
+          <w:rFonts w:asciiTheme="minorHAnsi" w:hAnsiTheme="minorHAnsi"/>
+          <w:sz w:val="24"/>
+          <w:szCs w:val="24"/>
+          <w:lang w:val="en-US"/>
+        </w:rPr>
+        <w:t>OnEnable</w:t>
+      </w:r>
+      <w:proofErr w:type="spellEnd"/>
+      <w:r>
+        <w:rPr>
+          <w:rFonts w:asciiTheme="minorHAnsi" w:hAnsiTheme="minorHAnsi"/>
+          <w:sz w:val="24"/>
+          <w:szCs w:val="24"/>
+          <w:lang w:val="en-US"/>
+        </w:rPr>
+        <w:t>()</w:t>
+      </w:r>
+    </w:p>
+    <w:p>
+      <w:pPr>
+        <w:ind w:firstLine="0"/>
+        <w:rPr>
+          <w:rFonts w:asciiTheme="minorHAnsi" w:hAnsiTheme="minorHAnsi"/>
+          <w:sz w:val="24"/>
+          <w:szCs w:val="24"/>
+          <w:lang w:val="en-US"/>
+        </w:rPr>
+      </w:pPr>
+      <w:r>
+        <w:rPr>
+          <w:rFonts w:asciiTheme="minorHAnsi" w:hAnsiTheme="minorHAnsi"/>
+          <w:sz w:val="24"/>
+          <w:szCs w:val="24"/>
+          <w:lang w:val="en-US"/>
+        </w:rPr>
+        <w:t xml:space="preserve">        {</w:t>
+      </w:r>
+    </w:p>
+    <w:p>
+      <w:pPr>
+        <w:ind w:firstLine="0"/>
+        <w:rPr>
+          <w:rFonts w:asciiTheme="minorHAnsi" w:hAnsiTheme="minorHAnsi"/>
+          <w:sz w:val="24"/>
+          <w:szCs w:val="24"/>
+          <w:lang w:val="en-US"/>
+        </w:rPr>
+      </w:pPr>
+      <w:r>
+        <w:rPr>
+          <w:rFonts w:asciiTheme="minorHAnsi" w:hAnsiTheme="minorHAnsi"/>
+          <w:sz w:val="24"/>
+          <w:szCs w:val="24"/>
+          <w:lang w:val="en-US"/>
+        </w:rPr>
+        <w:t xml:space="preserve">            </w:t>
+      </w:r>
+      <w:proofErr w:type="spellStart"/>
+      <w:proofErr w:type="gramStart"/>
+      <w:r>
+        <w:rPr>
+          <w:rFonts w:asciiTheme="minorHAnsi" w:hAnsiTheme="minorHAnsi"/>
+          <w:sz w:val="24"/>
+          <w:szCs w:val="24"/>
+          <w:lang w:val="en-US"/>
+        </w:rPr>
+        <w:t>SubscribeOnEvents</w:t>
+      </w:r>
+      <w:proofErr w:type="spellEnd"/>
+      <w:r>
+        <w:rPr>
+          <w:rFonts w:asciiTheme="minorHAnsi" w:hAnsiTheme="minorHAnsi"/>
+          <w:sz w:val="24"/>
+          <w:szCs w:val="24"/>
+          <w:lang w:val="en-US"/>
+        </w:rPr>
+        <w:t>(</w:t>
+      </w:r>
+      <w:proofErr w:type="gramEnd"/>
+      <w:r>
+        <w:rPr>
+          <w:rFonts w:asciiTheme="minorHAnsi" w:hAnsiTheme="minorHAnsi"/>
+          <w:sz w:val="24"/>
+          <w:szCs w:val="24"/>
+          <w:lang w:val="en-US"/>
+        </w:rPr>
+        <w:t>);</w:t>
+      </w:r>
+    </w:p>
+    <w:p>
+      <w:pPr>
+        <w:ind w:firstLine="0"/>
+        <w:rPr>
+          <w:rFonts w:asciiTheme="minorHAnsi" w:hAnsiTheme="minorHAnsi"/>
+          <w:sz w:val="24"/>
+          <w:szCs w:val="24"/>
+          <w:lang w:val="en-US"/>
+        </w:rPr>
+      </w:pPr>
+      <w:r>
+        <w:rPr>
+          <w:rFonts w:asciiTheme="minorHAnsi" w:hAnsiTheme="minorHAnsi"/>
+          <w:sz w:val="24"/>
+          <w:szCs w:val="24"/>
+          <w:lang w:val="en-US"/>
+        </w:rPr>
+        <w:t xml:space="preserve">        }</w:t>
+      </w:r>
+    </w:p>
+    <w:p>
+      <w:pPr>
+        <w:ind w:firstLine="0"/>
+        <w:rPr>
+          <w:rFonts w:asciiTheme="minorHAnsi" w:hAnsiTheme="minorHAnsi"/>
+          <w:sz w:val="24"/>
+          <w:szCs w:val="24"/>
+          <w:lang w:val="en-US"/>
+        </w:rPr>
+      </w:pPr>
+      <w:r>
+        <w:rPr>
+          <w:rFonts w:asciiTheme="minorHAnsi" w:hAnsiTheme="minorHAnsi"/>
+          <w:sz w:val="24"/>
+          <w:szCs w:val="24"/>
+          <w:lang w:val="en-US"/>
+        </w:rPr>
+        <w:t xml:space="preserve">        </w:t>
+      </w:r>
+      <w:proofErr w:type="gramStart"/>
+      <w:r>
+        <w:rPr>
+          <w:rFonts w:asciiTheme="minorHAnsi" w:hAnsiTheme="minorHAnsi"/>
+          <w:sz w:val="24"/>
+          <w:szCs w:val="24"/>
+          <w:lang w:val="en-US"/>
+        </w:rPr>
+        <w:t>private</w:t>
+      </w:r>
+      <w:proofErr w:type="gramEnd"/>
+      <w:r>
+        <w:rPr>
+          <w:rFonts w:asciiTheme="minorHAnsi" w:hAnsiTheme="minorHAnsi"/>
+          <w:sz w:val="24"/>
+          <w:szCs w:val="24"/>
+          <w:lang w:val="en-US"/>
+        </w:rPr>
+        <w:t xml:space="preserve"> void </w:t>
+      </w:r>
+      <w:proofErr w:type="spellStart"/>
+      <w:r>
+        <w:rPr>
+          <w:rFonts w:asciiTheme="minorHAnsi" w:hAnsiTheme="minorHAnsi"/>
+          <w:sz w:val="24"/>
+          <w:szCs w:val="24"/>
+          <w:lang w:val="en-US"/>
+        </w:rPr>
+        <w:t>OnDisable</w:t>
+      </w:r>
+      <w:proofErr w:type="spellEnd"/>
+      <w:r>
+        <w:rPr>
+          <w:rFonts w:asciiTheme="minorHAnsi" w:hAnsiTheme="minorHAnsi"/>
+          <w:sz w:val="24"/>
+          <w:szCs w:val="24"/>
+          <w:lang w:val="en-US"/>
+        </w:rPr>
+        <w:t>()</w:t>
+      </w:r>
+    </w:p>
+    <w:p>
+      <w:pPr>
+        <w:ind w:firstLine="0"/>
+        <w:rPr>
+          <w:rFonts w:asciiTheme="minorHAnsi" w:hAnsiTheme="minorHAnsi"/>
+          <w:sz w:val="24"/>
+          <w:szCs w:val="24"/>
+          <w:lang w:val="en-US"/>
+        </w:rPr>
+      </w:pPr>
+      <w:r>
+        <w:rPr>
+          <w:rFonts w:asciiTheme="minorHAnsi" w:hAnsiTheme="minorHAnsi"/>
+          <w:sz w:val="24"/>
+          <w:szCs w:val="24"/>
+          <w:lang w:val="en-US"/>
+        </w:rPr>
+        <w:t xml:space="preserve">        {</w:t>
+      </w:r>
+    </w:p>
+    <w:p>
+      <w:pPr>
+        <w:ind w:firstLine="0"/>
+        <w:rPr>
+          <w:rFonts w:asciiTheme="minorHAnsi" w:hAnsiTheme="minorHAnsi"/>
+          <w:sz w:val="24"/>
+          <w:szCs w:val="24"/>
+          <w:lang w:val="en-US"/>
+        </w:rPr>
+      </w:pPr>
+      <w:r>
+        <w:rPr>
+          <w:rFonts w:asciiTheme="minorHAnsi" w:hAnsiTheme="minorHAnsi"/>
+          <w:sz w:val="24"/>
+          <w:szCs w:val="24"/>
+          <w:lang w:val="en-US"/>
+        </w:rPr>
+        <w:t xml:space="preserve">            </w:t>
+      </w:r>
+      <w:proofErr w:type="spellStart"/>
+      <w:proofErr w:type="gramStart"/>
+      <w:r>
+        <w:rPr>
+          <w:rFonts w:asciiTheme="minorHAnsi" w:hAnsiTheme="minorHAnsi"/>
+          <w:sz w:val="24"/>
+          <w:szCs w:val="24"/>
+          <w:lang w:val="en-US"/>
+        </w:rPr>
+        <w:t>UnsubscribeFromEvent</w:t>
+      </w:r>
+      <w:proofErr w:type="spellEnd"/>
+      <w:r>
+        <w:rPr>
+          <w:rFonts w:asciiTheme="minorHAnsi" w:hAnsiTheme="minorHAnsi"/>
+          <w:sz w:val="24"/>
+          <w:szCs w:val="24"/>
+          <w:lang w:val="en-US"/>
+        </w:rPr>
+        <w:t>(</w:t>
+      </w:r>
+      <w:proofErr w:type="gramEnd"/>
+      <w:r>
+        <w:rPr>
+          <w:rFonts w:asciiTheme="minorHAnsi" w:hAnsiTheme="minorHAnsi"/>
+          <w:sz w:val="24"/>
+          <w:szCs w:val="24"/>
+          <w:lang w:val="en-US"/>
+        </w:rPr>
+        <w:t>);</w:t>
+      </w:r>
+    </w:p>
+    <w:p>
+      <w:pPr>
+        <w:ind w:firstLine="0"/>
+        <w:rPr>
+          <w:rFonts w:asciiTheme="minorHAnsi" w:hAnsiTheme="minorHAnsi"/>
+          <w:sz w:val="24"/>
+          <w:szCs w:val="24"/>
+          <w:lang w:val="en-US"/>
+        </w:rPr>
+      </w:pPr>
+      <w:r>
+        <w:rPr>
+          <w:rFonts w:asciiTheme="minorHAnsi" w:hAnsiTheme="minorHAnsi"/>
+          <w:sz w:val="24"/>
+          <w:szCs w:val="24"/>
+          <w:lang w:val="en-US"/>
+        </w:rPr>
+        <w:t xml:space="preserve">        }</w:t>
+      </w:r>
+    </w:p>
+    <w:p>
+      <w:pPr>
+        <w:ind w:firstLine="0"/>
+        <w:rPr>
+          <w:rFonts w:asciiTheme="minorHAnsi" w:hAnsiTheme="minorHAnsi"/>
+          <w:sz w:val="24"/>
+          <w:szCs w:val="24"/>
+          <w:lang w:val="en-US"/>
+        </w:rPr>
+      </w:pPr>
+      <w:r>
+        <w:rPr>
+          <w:rFonts w:asciiTheme="minorHAnsi" w:hAnsiTheme="minorHAnsi"/>
+          <w:sz w:val="24"/>
+          <w:szCs w:val="24"/>
+          <w:lang w:val="en-US"/>
+        </w:rPr>
+        <w:t xml:space="preserve">        </w:t>
+      </w:r>
+      <w:proofErr w:type="gramStart"/>
+      <w:r>
+        <w:rPr>
+          <w:rFonts w:asciiTheme="minorHAnsi" w:hAnsiTheme="minorHAnsi"/>
+          <w:sz w:val="24"/>
+          <w:szCs w:val="24"/>
+          <w:lang w:val="en-US"/>
+        </w:rPr>
+        <w:t>private</w:t>
+      </w:r>
+      <w:proofErr w:type="gramEnd"/>
+      <w:r>
+        <w:rPr>
+          <w:rFonts w:asciiTheme="minorHAnsi" w:hAnsiTheme="minorHAnsi"/>
+          <w:sz w:val="24"/>
+          <w:szCs w:val="24"/>
+          <w:lang w:val="en-US"/>
+        </w:rPr>
+        <w:t xml:space="preserve"> void Start()</w:t>
+      </w:r>
+    </w:p>
+    <w:p>
+      <w:pPr>
+        <w:ind w:firstLine="0"/>
+        <w:rPr>
+          <w:rFonts w:asciiTheme="minorHAnsi" w:hAnsiTheme="minorHAnsi"/>
+          <w:sz w:val="24"/>
+          <w:szCs w:val="24"/>
+          <w:lang w:val="en-US"/>
+        </w:rPr>
+      </w:pPr>
+      <w:r>
+        <w:rPr>
+          <w:rFonts w:asciiTheme="minorHAnsi" w:hAnsiTheme="minorHAnsi"/>
+          <w:sz w:val="24"/>
+          <w:szCs w:val="24"/>
+          <w:lang w:val="en-US"/>
+        </w:rPr>
+        <w:t xml:space="preserve">        {</w:t>
+      </w:r>
+    </w:p>
+    <w:p>
+      <w:pPr>
+        <w:ind w:firstLine="0"/>
+        <w:rPr>
+          <w:rFonts w:asciiTheme="minorHAnsi" w:hAnsiTheme="minorHAnsi"/>
+          <w:sz w:val="24"/>
+          <w:szCs w:val="24"/>
+          <w:lang w:val="en-US"/>
+        </w:rPr>
+      </w:pPr>
+      <w:r>
+        <w:rPr>
+          <w:rFonts w:asciiTheme="minorHAnsi" w:hAnsiTheme="minorHAnsi"/>
+          <w:sz w:val="24"/>
+          <w:szCs w:val="24"/>
+          <w:lang w:val="en-US"/>
+        </w:rPr>
+        <w:t xml:space="preserve">            </w:t>
+      </w:r>
+      <w:proofErr w:type="spellStart"/>
+      <w:proofErr w:type="gramStart"/>
+      <w:r>
+        <w:rPr>
+          <w:rFonts w:asciiTheme="minorHAnsi" w:hAnsiTheme="minorHAnsi"/>
+          <w:sz w:val="24"/>
+          <w:szCs w:val="24"/>
+          <w:lang w:val="en-US"/>
+        </w:rPr>
+        <w:t>Init</w:t>
+      </w:r>
+      <w:proofErr w:type="spellEnd"/>
+      <w:r>
+        <w:rPr>
+          <w:rFonts w:asciiTheme="minorHAnsi" w:hAnsiTheme="minorHAnsi"/>
+          <w:sz w:val="24"/>
+          <w:szCs w:val="24"/>
+          <w:lang w:val="en-US"/>
+        </w:rPr>
+        <w:t>(</w:t>
+      </w:r>
+      <w:proofErr w:type="gramEnd"/>
+      <w:r>
+        <w:rPr>
+          <w:rFonts w:asciiTheme="minorHAnsi" w:hAnsiTheme="minorHAnsi"/>
+          <w:sz w:val="24"/>
+          <w:szCs w:val="24"/>
+          <w:lang w:val="en-US"/>
+        </w:rPr>
+        <w:t>);</w:t>
+      </w:r>
+    </w:p>
+    <w:p>
+      <w:pPr>
+        <w:ind w:firstLine="0"/>
+        <w:rPr>
+          <w:rFonts w:asciiTheme="minorHAnsi" w:hAnsiTheme="minorHAnsi"/>
+          <w:sz w:val="24"/>
+          <w:szCs w:val="24"/>
+          <w:lang w:val="en-US"/>
+        </w:rPr>
+      </w:pPr>
+      <w:r>
+        <w:rPr>
+          <w:rFonts w:asciiTheme="minorHAnsi" w:hAnsiTheme="minorHAnsi"/>
+          <w:sz w:val="24"/>
+          <w:szCs w:val="24"/>
+          <w:lang w:val="en-US"/>
+        </w:rPr>
+        <w:t xml:space="preserve">        }</w:t>
+      </w:r>
+    </w:p>
+    <w:p>
+      <w:pPr>
+        <w:ind w:firstLine="0"/>
+        <w:rPr>
+          <w:rFonts w:asciiTheme="minorHAnsi" w:hAnsiTheme="minorHAnsi"/>
+          <w:sz w:val="24"/>
+          <w:szCs w:val="24"/>
+          <w:lang w:val="en-US"/>
+        </w:rPr>
+      </w:pPr>
+      <w:r>
+        <w:rPr>
+          <w:rFonts w:asciiTheme="minorHAnsi" w:hAnsiTheme="minorHAnsi"/>
+          <w:sz w:val="24"/>
+          <w:szCs w:val="24"/>
+          <w:lang w:val="en-US"/>
+        </w:rPr>
+        <w:t xml:space="preserve">        </w:t>
+      </w:r>
+      <w:proofErr w:type="gramStart"/>
+      <w:r>
+        <w:rPr>
+          <w:rFonts w:asciiTheme="minorHAnsi" w:hAnsiTheme="minorHAnsi"/>
+          <w:sz w:val="24"/>
+          <w:szCs w:val="24"/>
+          <w:lang w:val="en-US"/>
+        </w:rPr>
+        <w:t>private</w:t>
+      </w:r>
+      <w:proofErr w:type="gramEnd"/>
+      <w:r>
+        <w:rPr>
+          <w:rFonts w:asciiTheme="minorHAnsi" w:hAnsiTheme="minorHAnsi"/>
+          <w:sz w:val="24"/>
+          <w:szCs w:val="24"/>
+          <w:lang w:val="en-US"/>
+        </w:rPr>
+        <w:t xml:space="preserve"> void Update()</w:t>
+      </w:r>
+    </w:p>
+    <w:p>
+      <w:pPr>
+        <w:ind w:firstLine="0"/>
+        <w:rPr>
+          <w:rFonts w:asciiTheme="minorHAnsi" w:hAnsiTheme="minorHAnsi"/>
+          <w:sz w:val="24"/>
+          <w:szCs w:val="24"/>
+          <w:lang w:val="en-US"/>
+        </w:rPr>
+      </w:pPr>
+      <w:r>
+        <w:rPr>
+          <w:rFonts w:asciiTheme="minorHAnsi" w:hAnsiTheme="minorHAnsi"/>
+          <w:sz w:val="24"/>
+          <w:szCs w:val="24"/>
+          <w:lang w:val="en-US"/>
+        </w:rPr>
+        <w:t xml:space="preserve">        {</w:t>
+      </w:r>
+    </w:p>
+    <w:p>
+      <w:pPr>
+        <w:ind w:firstLine="0"/>
+        <w:rPr>
+          <w:rFonts w:asciiTheme="minorHAnsi" w:hAnsiTheme="minorHAnsi"/>
+          <w:sz w:val="24"/>
+          <w:szCs w:val="24"/>
+          <w:lang w:val="en-US"/>
+        </w:rPr>
+      </w:pPr>
+      <w:r>
+        <w:rPr>
+          <w:rFonts w:asciiTheme="minorHAnsi" w:hAnsiTheme="minorHAnsi"/>
+          <w:sz w:val="24"/>
+          <w:szCs w:val="24"/>
+          <w:lang w:val="en-US"/>
+        </w:rPr>
+        <w:t xml:space="preserve">            </w:t>
+      </w:r>
+      <w:proofErr w:type="spellStart"/>
+      <w:proofErr w:type="gramStart"/>
+      <w:r>
+        <w:rPr>
+          <w:rFonts w:asciiTheme="minorHAnsi" w:hAnsiTheme="minorHAnsi"/>
+          <w:sz w:val="24"/>
+          <w:szCs w:val="24"/>
+          <w:lang w:val="en-US"/>
+        </w:rPr>
+        <w:t>PlaceObjectOnPlane</w:t>
+      </w:r>
+      <w:proofErr w:type="spellEnd"/>
+      <w:r>
+        <w:rPr>
+          <w:rFonts w:asciiTheme="minorHAnsi" w:hAnsiTheme="minorHAnsi"/>
+          <w:sz w:val="24"/>
+          <w:szCs w:val="24"/>
+          <w:lang w:val="en-US"/>
+        </w:rPr>
+        <w:t>(</w:t>
+      </w:r>
+      <w:proofErr w:type="gramEnd"/>
+      <w:r>
+        <w:rPr>
+          <w:rFonts w:asciiTheme="minorHAnsi" w:hAnsiTheme="minorHAnsi"/>
+          <w:sz w:val="24"/>
+          <w:szCs w:val="24"/>
+          <w:lang w:val="en-US"/>
+        </w:rPr>
+        <w:t>);</w:t>
+      </w:r>
+    </w:p>
+    <w:p>
+      <w:pPr>
+        <w:ind w:firstLine="0"/>
+        <w:rPr>
+          <w:rFonts w:asciiTheme="minorHAnsi" w:hAnsiTheme="minorHAnsi"/>
+          <w:sz w:val="24"/>
+          <w:szCs w:val="24"/>
+          <w:lang w:val="en-US"/>
+        </w:rPr>
+      </w:pPr>
+      <w:r>
+        <w:rPr>
+          <w:rFonts w:asciiTheme="minorHAnsi" w:hAnsiTheme="minorHAnsi"/>
+          <w:sz w:val="24"/>
+          <w:szCs w:val="24"/>
+          <w:lang w:val="en-US"/>
+        </w:rPr>
+        <w:t xml:space="preserve">        }</w:t>
+      </w:r>
+    </w:p>
+    <w:p>
+      <w:pPr>
+        <w:ind w:firstLine="0"/>
+        <w:rPr>
+          <w:rFonts w:asciiTheme="minorHAnsi" w:hAnsiTheme="minorHAnsi"/>
+          <w:sz w:val="24"/>
+          <w:szCs w:val="24"/>
+          <w:lang w:val="en-US"/>
+        </w:rPr>
+      </w:pPr>
+      <w:r>
+        <w:rPr>
+          <w:rFonts w:asciiTheme="minorHAnsi" w:hAnsiTheme="minorHAnsi"/>
+          <w:sz w:val="24"/>
+          <w:szCs w:val="24"/>
+          <w:lang w:val="en-US"/>
+        </w:rPr>
+        <w:t xml:space="preserve">        </w:t>
+      </w:r>
+      <w:proofErr w:type="gramStart"/>
+      <w:r>
+        <w:rPr>
+          <w:rFonts w:asciiTheme="minorHAnsi" w:hAnsiTheme="minorHAnsi"/>
+          <w:sz w:val="24"/>
+          <w:szCs w:val="24"/>
+          <w:lang w:val="en-US"/>
+        </w:rPr>
+        <w:t>private</w:t>
+      </w:r>
+      <w:proofErr w:type="gramEnd"/>
+      <w:r>
+        <w:rPr>
+          <w:rFonts w:asciiTheme="minorHAnsi" w:hAnsiTheme="minorHAnsi"/>
+          <w:sz w:val="24"/>
+          <w:szCs w:val="24"/>
+          <w:lang w:val="en-US"/>
+        </w:rPr>
+        <w:t xml:space="preserve"> void </w:t>
+      </w:r>
+      <w:proofErr w:type="spellStart"/>
+      <w:r>
+        <w:rPr>
+          <w:rFonts w:asciiTheme="minorHAnsi" w:hAnsiTheme="minorHAnsi"/>
+          <w:sz w:val="24"/>
+          <w:szCs w:val="24"/>
+          <w:lang w:val="en-US"/>
+        </w:rPr>
+        <w:t>Init</w:t>
+      </w:r>
+      <w:proofErr w:type="spellEnd"/>
+      <w:r>
+        <w:rPr>
+          <w:rFonts w:asciiTheme="minorHAnsi" w:hAnsiTheme="minorHAnsi"/>
+          <w:sz w:val="24"/>
+          <w:szCs w:val="24"/>
+          <w:lang w:val="en-US"/>
+        </w:rPr>
+        <w:t>()</w:t>
+      </w:r>
+    </w:p>
+    <w:p>
+      <w:pPr>
+        <w:ind w:firstLine="0"/>
+        <w:rPr>
+          <w:rFonts w:asciiTheme="minorHAnsi" w:hAnsiTheme="minorHAnsi"/>
+          <w:sz w:val="24"/>
+          <w:szCs w:val="24"/>
+          <w:lang w:val="en-US"/>
+        </w:rPr>
+      </w:pPr>
+      <w:r>
+        <w:rPr>
+          <w:rFonts w:asciiTheme="minorHAnsi" w:hAnsiTheme="minorHAnsi"/>
+          <w:sz w:val="24"/>
+          <w:szCs w:val="24"/>
+          <w:lang w:val="en-US"/>
+        </w:rPr>
+        <w:t xml:space="preserve">        {</w:t>
+      </w:r>
+    </w:p>
+    <w:p>
+      <w:pPr>
+        <w:ind w:firstLine="0"/>
+        <w:rPr>
+          <w:rFonts w:asciiTheme="minorHAnsi" w:hAnsiTheme="minorHAnsi"/>
+          <w:sz w:val="24"/>
+          <w:szCs w:val="24"/>
+          <w:lang w:val="en-US"/>
+        </w:rPr>
+      </w:pPr>
+      <w:r>
+        <w:rPr>
+          <w:rFonts w:asciiTheme="minorHAnsi" w:hAnsiTheme="minorHAnsi"/>
+          <w:sz w:val="24"/>
+          <w:szCs w:val="24"/>
+          <w:lang w:val="en-US"/>
+        </w:rPr>
+        <w:t xml:space="preserve">            </w:t>
+      </w:r>
+      <w:proofErr w:type="spellStart"/>
+      <w:r>
+        <w:rPr>
+          <w:rFonts w:asciiTheme="minorHAnsi" w:hAnsiTheme="minorHAnsi"/>
+          <w:sz w:val="24"/>
+          <w:szCs w:val="24"/>
+          <w:lang w:val="en-US"/>
+        </w:rPr>
+        <w:t>ArController</w:t>
+      </w:r>
+      <w:proofErr w:type="spellEnd"/>
+      <w:r>
+        <w:rPr>
+          <w:rFonts w:asciiTheme="minorHAnsi" w:hAnsiTheme="minorHAnsi"/>
+          <w:sz w:val="24"/>
+          <w:szCs w:val="24"/>
+          <w:lang w:val="en-US"/>
+        </w:rPr>
+        <w:t xml:space="preserve"> = </w:t>
+      </w:r>
+      <w:proofErr w:type="spellStart"/>
+      <w:proofErr w:type="gramStart"/>
+      <w:r>
+        <w:rPr>
+          <w:rFonts w:asciiTheme="minorHAnsi" w:hAnsiTheme="minorHAnsi"/>
+          <w:sz w:val="24"/>
+          <w:szCs w:val="24"/>
+          <w:lang w:val="en-US"/>
+        </w:rPr>
+        <w:t>GetFirstEnabledControllerInChildren</w:t>
+      </w:r>
+      <w:proofErr w:type="spellEnd"/>
+      <w:r>
+        <w:rPr>
+          <w:rFonts w:asciiTheme="minorHAnsi" w:hAnsiTheme="minorHAnsi"/>
+          <w:sz w:val="24"/>
+          <w:szCs w:val="24"/>
+          <w:lang w:val="en-US"/>
+        </w:rPr>
+        <w:t>(</w:t>
+      </w:r>
+      <w:proofErr w:type="gramEnd"/>
+      <w:r>
+        <w:rPr>
+          <w:rFonts w:asciiTheme="minorHAnsi" w:hAnsiTheme="minorHAnsi"/>
+          <w:sz w:val="24"/>
+          <w:szCs w:val="24"/>
+          <w:lang w:val="en-US"/>
+        </w:rPr>
+        <w:t>);</w:t>
+      </w:r>
+    </w:p>
+    <w:p>
+      <w:pPr>
+        <w:ind w:firstLine="0"/>
+        <w:rPr>
+          <w:rFonts w:asciiTheme="minorHAnsi" w:hAnsiTheme="minorHAnsi"/>
+          <w:sz w:val="24"/>
+          <w:szCs w:val="24"/>
+          <w:lang w:val="en-US"/>
+        </w:rPr>
+      </w:pPr>
+      <w:r>
+        <w:rPr>
+          <w:rFonts w:asciiTheme="minorHAnsi" w:hAnsiTheme="minorHAnsi"/>
+          <w:sz w:val="24"/>
+          <w:szCs w:val="24"/>
+          <w:lang w:val="en-US"/>
+        </w:rPr>
+        <w:t xml:space="preserve">            _</w:t>
+      </w:r>
+      <w:proofErr w:type="spellStart"/>
+      <w:r>
+        <w:rPr>
+          <w:rFonts w:asciiTheme="minorHAnsi" w:hAnsiTheme="minorHAnsi"/>
+          <w:sz w:val="24"/>
+          <w:szCs w:val="24"/>
+          <w:lang w:val="en-US"/>
+        </w:rPr>
+        <w:t>planeLayer</w:t>
+      </w:r>
+      <w:proofErr w:type="spellEnd"/>
+      <w:r>
+        <w:rPr>
+          <w:rFonts w:asciiTheme="minorHAnsi" w:hAnsiTheme="minorHAnsi"/>
+          <w:sz w:val="24"/>
+          <w:szCs w:val="24"/>
+          <w:lang w:val="en-US"/>
+        </w:rPr>
+        <w:t xml:space="preserve"> = </w:t>
+      </w:r>
+      <w:proofErr w:type="spellStart"/>
+      <w:r>
+        <w:rPr>
+          <w:rFonts w:asciiTheme="minorHAnsi" w:hAnsiTheme="minorHAnsi"/>
+          <w:sz w:val="24"/>
+          <w:szCs w:val="24"/>
+          <w:lang w:val="en-US"/>
+        </w:rPr>
+        <w:t>GetComponent</w:t>
+      </w:r>
+      <w:proofErr w:type="spellEnd"/>
+      <w:r>
+        <w:rPr>
+          <w:rFonts w:asciiTheme="minorHAnsi" w:hAnsiTheme="minorHAnsi"/>
+          <w:sz w:val="24"/>
+          <w:szCs w:val="24"/>
+          <w:lang w:val="en-US"/>
+        </w:rPr>
+        <w:t>&lt;</w:t>
+      </w:r>
+      <w:proofErr w:type="spellStart"/>
+      <w:r>
+        <w:rPr>
+          <w:rFonts w:asciiTheme="minorHAnsi" w:hAnsiTheme="minorHAnsi"/>
+          <w:sz w:val="24"/>
+          <w:szCs w:val="24"/>
+          <w:lang w:val="en-US"/>
+        </w:rPr>
+        <w:t>ARPlaneVisualizer</w:t>
+      </w:r>
+      <w:proofErr w:type="spellEnd"/>
+      <w:proofErr w:type="gramStart"/>
+      <w:r>
+        <w:rPr>
+          <w:rFonts w:asciiTheme="minorHAnsi" w:hAnsiTheme="minorHAnsi"/>
+          <w:sz w:val="24"/>
+          <w:szCs w:val="24"/>
+          <w:lang w:val="en-US"/>
+        </w:rPr>
+        <w:t>&gt;(</w:t>
+      </w:r>
+      <w:proofErr w:type="gramEnd"/>
+      <w:r>
+        <w:rPr>
+          <w:rFonts w:asciiTheme="minorHAnsi" w:hAnsiTheme="minorHAnsi"/>
+          <w:sz w:val="24"/>
+          <w:szCs w:val="24"/>
+          <w:lang w:val="en-US"/>
+        </w:rPr>
+        <w:t>).</w:t>
+      </w:r>
+      <w:proofErr w:type="spellStart"/>
+      <w:r>
+        <w:rPr>
+          <w:rFonts w:asciiTheme="minorHAnsi" w:hAnsiTheme="minorHAnsi"/>
+          <w:sz w:val="24"/>
+          <w:szCs w:val="24"/>
+          <w:lang w:val="en-US"/>
+        </w:rPr>
+        <w:t>planeLayer</w:t>
+      </w:r>
+      <w:proofErr w:type="spellEnd"/>
+      <w:r>
+        <w:rPr>
+          <w:rFonts w:asciiTheme="minorHAnsi" w:hAnsiTheme="minorHAnsi"/>
+          <w:sz w:val="24"/>
+          <w:szCs w:val="24"/>
+          <w:lang w:val="en-US"/>
+        </w:rPr>
+        <w:t>;</w:t>
+      </w:r>
+    </w:p>
+    <w:p>
+      <w:pPr>
+        <w:ind w:firstLine="0"/>
+        <w:rPr>
+          <w:rFonts w:asciiTheme="minorHAnsi" w:hAnsiTheme="minorHAnsi"/>
+          <w:sz w:val="24"/>
+          <w:szCs w:val="24"/>
+          <w:lang w:val="en-US"/>
+        </w:rPr>
+      </w:pPr>
+      <w:r>
+        <w:rPr>
+          <w:rFonts w:asciiTheme="minorHAnsi" w:hAnsiTheme="minorHAnsi"/>
+          <w:sz w:val="24"/>
+          <w:szCs w:val="24"/>
+          <w:lang w:val="en-US"/>
+        </w:rPr>
+        <w:t xml:space="preserve">            _</w:t>
+      </w:r>
+      <w:proofErr w:type="spellStart"/>
+      <w:r>
+        <w:rPr>
+          <w:rFonts w:asciiTheme="minorHAnsi" w:hAnsiTheme="minorHAnsi"/>
+          <w:sz w:val="24"/>
+          <w:szCs w:val="24"/>
+          <w:lang w:val="en-US"/>
+        </w:rPr>
+        <w:t>layerMask</w:t>
+      </w:r>
+      <w:proofErr w:type="spellEnd"/>
+      <w:r>
+        <w:rPr>
+          <w:rFonts w:asciiTheme="minorHAnsi" w:hAnsiTheme="minorHAnsi"/>
+          <w:sz w:val="24"/>
+          <w:szCs w:val="24"/>
+          <w:lang w:val="en-US"/>
+        </w:rPr>
+        <w:t xml:space="preserve"> = 1 &lt;&lt; _</w:t>
+      </w:r>
+      <w:proofErr w:type="spellStart"/>
+      <w:r>
+        <w:rPr>
+          <w:rFonts w:asciiTheme="minorHAnsi" w:hAnsiTheme="minorHAnsi"/>
+          <w:sz w:val="24"/>
+          <w:szCs w:val="24"/>
+          <w:lang w:val="en-US"/>
+        </w:rPr>
+        <w:t>planeLayer</w:t>
+      </w:r>
+      <w:proofErr w:type="spellEnd"/>
+      <w:r>
+        <w:rPr>
+          <w:rFonts w:asciiTheme="minorHAnsi" w:hAnsiTheme="minorHAnsi"/>
+          <w:sz w:val="24"/>
+          <w:szCs w:val="24"/>
+          <w:lang w:val="en-US"/>
+        </w:rPr>
+        <w:t>;</w:t>
+      </w:r>
+    </w:p>
+    <w:p>
+      <w:pPr>
+        <w:ind w:firstLine="0"/>
+        <w:rPr>
+          <w:rFonts w:asciiTheme="minorHAnsi" w:hAnsiTheme="minorHAnsi"/>
+          <w:sz w:val="24"/>
+          <w:szCs w:val="24"/>
+          <w:lang w:val="en-US"/>
+        </w:rPr>
+      </w:pPr>
+      <w:r>
+        <w:rPr>
+          <w:rFonts w:asciiTheme="minorHAnsi" w:hAnsiTheme="minorHAnsi"/>
+          <w:sz w:val="24"/>
+          <w:szCs w:val="24"/>
+          <w:lang w:val="en-US"/>
+        </w:rPr>
+        <w:t xml:space="preserve">        }</w:t>
+      </w:r>
+    </w:p>
+    <w:p>
+      <w:pPr>
+        <w:ind w:firstLine="0"/>
+        <w:rPr>
+          <w:rFonts w:asciiTheme="minorHAnsi" w:hAnsiTheme="minorHAnsi"/>
+          <w:sz w:val="24"/>
+          <w:szCs w:val="24"/>
+          <w:lang w:val="en-US"/>
+        </w:rPr>
+      </w:pPr>
+      <w:r>
+        <w:rPr>
+          <w:rFonts w:asciiTheme="minorHAnsi" w:hAnsiTheme="minorHAnsi"/>
+          <w:sz w:val="24"/>
+          <w:szCs w:val="24"/>
+          <w:lang w:val="en-US"/>
+        </w:rPr>
+        <w:t xml:space="preserve">        </w:t>
+      </w:r>
+      <w:proofErr w:type="gramStart"/>
+      <w:r>
+        <w:rPr>
+          <w:rFonts w:asciiTheme="minorHAnsi" w:hAnsiTheme="minorHAnsi"/>
+          <w:sz w:val="24"/>
+          <w:szCs w:val="24"/>
+          <w:lang w:val="en-US"/>
+        </w:rPr>
+        <w:t>private</w:t>
+      </w:r>
+      <w:proofErr w:type="gramEnd"/>
+      <w:r>
+        <w:rPr>
+          <w:rFonts w:asciiTheme="minorHAnsi" w:hAnsiTheme="minorHAnsi"/>
+          <w:sz w:val="24"/>
+          <w:szCs w:val="24"/>
+          <w:lang w:val="en-US"/>
+        </w:rPr>
+        <w:t xml:space="preserve"> void </w:t>
+      </w:r>
+      <w:proofErr w:type="spellStart"/>
+      <w:r>
+        <w:rPr>
+          <w:rFonts w:asciiTheme="minorHAnsi" w:hAnsiTheme="minorHAnsi"/>
+          <w:sz w:val="24"/>
+          <w:szCs w:val="24"/>
+          <w:lang w:val="en-US"/>
+        </w:rPr>
+        <w:t>SubscribeOnEvents</w:t>
+      </w:r>
+      <w:proofErr w:type="spellEnd"/>
+      <w:r>
+        <w:rPr>
+          <w:rFonts w:asciiTheme="minorHAnsi" w:hAnsiTheme="minorHAnsi"/>
+          <w:sz w:val="24"/>
+          <w:szCs w:val="24"/>
+          <w:lang w:val="en-US"/>
+        </w:rPr>
+        <w:t>()</w:t>
+      </w:r>
+    </w:p>
+    <w:p>
+      <w:pPr>
+        <w:ind w:firstLine="0"/>
+        <w:rPr>
+          <w:rFonts w:asciiTheme="minorHAnsi" w:hAnsiTheme="minorHAnsi"/>
+          <w:sz w:val="24"/>
+          <w:szCs w:val="24"/>
+          <w:lang w:val="en-US"/>
+        </w:rPr>
+      </w:pPr>
+      <w:r>
+        <w:rPr>
+          <w:rFonts w:asciiTheme="minorHAnsi" w:hAnsiTheme="minorHAnsi"/>
+          <w:sz w:val="24"/>
+          <w:szCs w:val="24"/>
+          <w:lang w:val="en-US"/>
+        </w:rPr>
+        <w:t xml:space="preserve">        {</w:t>
+      </w:r>
+    </w:p>
+    <w:p>
+      <w:pPr>
+        <w:ind w:firstLine="0"/>
+        <w:rPr>
+          <w:rFonts w:asciiTheme="minorHAnsi" w:hAnsiTheme="minorHAnsi"/>
+          <w:sz w:val="24"/>
+          <w:szCs w:val="24"/>
+          <w:lang w:val="en-US"/>
+        </w:rPr>
+      </w:pPr>
+      <w:r>
+        <w:rPr>
+          <w:rFonts w:asciiTheme="minorHAnsi" w:hAnsiTheme="minorHAnsi"/>
+          <w:sz w:val="24"/>
+          <w:szCs w:val="24"/>
+          <w:lang w:val="en-US"/>
+        </w:rPr>
+        <w:t xml:space="preserve">            </w:t>
+      </w:r>
+      <w:proofErr w:type="spellStart"/>
+      <w:r>
+        <w:rPr>
+          <w:rFonts w:asciiTheme="minorHAnsi" w:hAnsiTheme="minorHAnsi"/>
+          <w:sz w:val="24"/>
+          <w:szCs w:val="24"/>
+          <w:lang w:val="en-US"/>
+        </w:rPr>
+        <w:t>GesturesTouchController.PinchInEvent</w:t>
+      </w:r>
+      <w:proofErr w:type="spellEnd"/>
+      <w:r>
+        <w:rPr>
+          <w:rFonts w:asciiTheme="minorHAnsi" w:hAnsiTheme="minorHAnsi"/>
+          <w:sz w:val="24"/>
+          <w:szCs w:val="24"/>
+          <w:lang w:val="en-US"/>
+        </w:rPr>
+        <w:t xml:space="preserve"> += </w:t>
+      </w:r>
+      <w:proofErr w:type="spellStart"/>
+      <w:r>
+        <w:rPr>
+          <w:rFonts w:asciiTheme="minorHAnsi" w:hAnsiTheme="minorHAnsi"/>
+          <w:sz w:val="24"/>
+          <w:szCs w:val="24"/>
+          <w:lang w:val="en-US"/>
+        </w:rPr>
+        <w:t>OnPinchIn</w:t>
+      </w:r>
+      <w:proofErr w:type="spellEnd"/>
+      <w:r>
+        <w:rPr>
+          <w:rFonts w:asciiTheme="minorHAnsi" w:hAnsiTheme="minorHAnsi"/>
+          <w:sz w:val="24"/>
+          <w:szCs w:val="24"/>
+          <w:lang w:val="en-US"/>
+        </w:rPr>
+        <w:t>;</w:t>
+      </w:r>
+    </w:p>
+    <w:p>
+      <w:pPr>
+        <w:ind w:firstLine="0"/>
+        <w:rPr>
+          <w:rFonts w:asciiTheme="minorHAnsi" w:hAnsiTheme="minorHAnsi"/>
+          <w:sz w:val="24"/>
+          <w:szCs w:val="24"/>
+          <w:lang w:val="en-US"/>
+        </w:rPr>
+      </w:pPr>
+      <w:r>
+        <w:rPr>
+          <w:rFonts w:asciiTheme="minorHAnsi" w:hAnsiTheme="minorHAnsi"/>
+          <w:sz w:val="24"/>
+          <w:szCs w:val="24"/>
+          <w:lang w:val="en-US"/>
+        </w:rPr>
+        <w:t xml:space="preserve">            </w:t>
+      </w:r>
+      <w:proofErr w:type="spellStart"/>
+      <w:r>
+        <w:rPr>
+          <w:rFonts w:asciiTheme="minorHAnsi" w:hAnsiTheme="minorHAnsi"/>
+          <w:sz w:val="24"/>
+          <w:szCs w:val="24"/>
+          <w:lang w:val="en-US"/>
+        </w:rPr>
+        <w:t>GesturesTouchController.PinchOutEvent</w:t>
+      </w:r>
+      <w:proofErr w:type="spellEnd"/>
+      <w:r>
+        <w:rPr>
+          <w:rFonts w:asciiTheme="minorHAnsi" w:hAnsiTheme="minorHAnsi"/>
+          <w:sz w:val="24"/>
+          <w:szCs w:val="24"/>
+          <w:lang w:val="en-US"/>
+        </w:rPr>
+        <w:t xml:space="preserve"> += </w:t>
+      </w:r>
+      <w:proofErr w:type="spellStart"/>
+      <w:r>
+        <w:rPr>
+          <w:rFonts w:asciiTheme="minorHAnsi" w:hAnsiTheme="minorHAnsi"/>
+          <w:sz w:val="24"/>
+          <w:szCs w:val="24"/>
+          <w:lang w:val="en-US"/>
+        </w:rPr>
+        <w:t>OnPinchOut</w:t>
+      </w:r>
+      <w:proofErr w:type="spellEnd"/>
+      <w:r>
+        <w:rPr>
+          <w:rFonts w:asciiTheme="minorHAnsi" w:hAnsiTheme="minorHAnsi"/>
+          <w:sz w:val="24"/>
+          <w:szCs w:val="24"/>
+          <w:lang w:val="en-US"/>
+        </w:rPr>
+        <w:t>;</w:t>
+      </w:r>
+    </w:p>
+    <w:p>
+      <w:pPr>
+        <w:ind w:firstLine="0"/>
+        <w:rPr>
+          <w:rFonts w:asciiTheme="minorHAnsi" w:hAnsiTheme="minorHAnsi"/>
+          <w:sz w:val="24"/>
+          <w:szCs w:val="24"/>
+          <w:lang w:val="en-US"/>
+        </w:rPr>
+      </w:pPr>
+      <w:r>
+        <w:rPr>
+          <w:rFonts w:asciiTheme="minorHAnsi" w:hAnsiTheme="minorHAnsi"/>
+          <w:sz w:val="24"/>
+          <w:szCs w:val="24"/>
+          <w:lang w:val="en-US"/>
+        </w:rPr>
+        <w:t xml:space="preserve">            </w:t>
+      </w:r>
+      <w:proofErr w:type="spellStart"/>
+      <w:r>
+        <w:rPr>
+          <w:rFonts w:asciiTheme="minorHAnsi" w:hAnsiTheme="minorHAnsi"/>
+          <w:sz w:val="24"/>
+          <w:szCs w:val="24"/>
+          <w:lang w:val="en-US"/>
+        </w:rPr>
+        <w:t>GesturesTouchController.FingerSwipeEvent</w:t>
+      </w:r>
+      <w:proofErr w:type="spellEnd"/>
+      <w:r>
+        <w:rPr>
+          <w:rFonts w:asciiTheme="minorHAnsi" w:hAnsiTheme="minorHAnsi"/>
+          <w:sz w:val="24"/>
+          <w:szCs w:val="24"/>
+          <w:lang w:val="en-US"/>
+        </w:rPr>
+        <w:t xml:space="preserve"> += </w:t>
+      </w:r>
+      <w:proofErr w:type="spellStart"/>
+      <w:r>
+        <w:rPr>
+          <w:rFonts w:asciiTheme="minorHAnsi" w:hAnsiTheme="minorHAnsi"/>
+          <w:sz w:val="24"/>
+          <w:szCs w:val="24"/>
+          <w:lang w:val="en-US"/>
+        </w:rPr>
+        <w:t>OnRotate</w:t>
+      </w:r>
+      <w:proofErr w:type="spellEnd"/>
+      <w:r>
+        <w:rPr>
+          <w:rFonts w:asciiTheme="minorHAnsi" w:hAnsiTheme="minorHAnsi"/>
+          <w:sz w:val="24"/>
+          <w:szCs w:val="24"/>
+          <w:lang w:val="en-US"/>
+        </w:rPr>
+        <w:t>;</w:t>
+      </w:r>
+    </w:p>
+    <w:p>
+      <w:pPr>
+        <w:ind w:firstLine="0"/>
+        <w:rPr>
+          <w:rFonts w:asciiTheme="minorHAnsi" w:hAnsiTheme="minorHAnsi"/>
+          <w:sz w:val="24"/>
+          <w:szCs w:val="24"/>
+          <w:lang w:val="en-US"/>
+        </w:rPr>
+      </w:pPr>
+      <w:r>
+        <w:rPr>
+          <w:rFonts w:asciiTheme="minorHAnsi" w:hAnsiTheme="minorHAnsi"/>
+          <w:sz w:val="24"/>
+          <w:szCs w:val="24"/>
+          <w:lang w:val="en-US"/>
+        </w:rPr>
+        <w:t xml:space="preserve">            </w:t>
+      </w:r>
+      <w:proofErr w:type="spellStart"/>
+      <w:r>
+        <w:rPr>
+          <w:rFonts w:asciiTheme="minorHAnsi" w:hAnsiTheme="minorHAnsi"/>
+          <w:sz w:val="24"/>
+          <w:szCs w:val="24"/>
+          <w:lang w:val="en-US"/>
+        </w:rPr>
+        <w:t>GesturesTouchController.TwoFingersSwipeEvent</w:t>
+      </w:r>
+      <w:proofErr w:type="spellEnd"/>
+      <w:r>
+        <w:rPr>
+          <w:rFonts w:asciiTheme="minorHAnsi" w:hAnsiTheme="minorHAnsi"/>
+          <w:sz w:val="24"/>
+          <w:szCs w:val="24"/>
+          <w:lang w:val="en-US"/>
+        </w:rPr>
+        <w:t xml:space="preserve"> += </w:t>
+      </w:r>
+      <w:proofErr w:type="spellStart"/>
+      <w:r>
+        <w:rPr>
+          <w:rFonts w:asciiTheme="minorHAnsi" w:hAnsiTheme="minorHAnsi"/>
+          <w:sz w:val="24"/>
+          <w:szCs w:val="24"/>
+          <w:lang w:val="en-US"/>
+        </w:rPr>
+        <w:t>OnChangePosition</w:t>
+      </w:r>
+      <w:proofErr w:type="spellEnd"/>
+      <w:r>
+        <w:rPr>
+          <w:rFonts w:asciiTheme="minorHAnsi" w:hAnsiTheme="minorHAnsi"/>
+          <w:sz w:val="24"/>
+          <w:szCs w:val="24"/>
+          <w:lang w:val="en-US"/>
+        </w:rPr>
+        <w:t>;</w:t>
+      </w:r>
+    </w:p>
+    <w:p>
+      <w:pPr>
+        <w:ind w:firstLine="0"/>
+        <w:rPr>
+          <w:rFonts w:asciiTheme="minorHAnsi" w:hAnsiTheme="minorHAnsi"/>
+          <w:sz w:val="24"/>
+          <w:szCs w:val="24"/>
+          <w:lang w:val="en-US"/>
+        </w:rPr>
+      </w:pPr>
+      <w:r>
+        <w:rPr>
+          <w:rFonts w:asciiTheme="minorHAnsi" w:hAnsiTheme="minorHAnsi"/>
+          <w:sz w:val="24"/>
+          <w:szCs w:val="24"/>
+          <w:lang w:val="en-US"/>
+        </w:rPr>
+        <w:t xml:space="preserve">            </w:t>
+      </w:r>
+      <w:proofErr w:type="spellStart"/>
+      <w:r>
+        <w:rPr>
+          <w:rFonts w:asciiTheme="minorHAnsi" w:hAnsiTheme="minorHAnsi"/>
+          <w:sz w:val="24"/>
+          <w:szCs w:val="24"/>
+          <w:lang w:val="en-US"/>
+        </w:rPr>
+        <w:t>CarInstructionsUiController.InstructionsClosed</w:t>
+      </w:r>
+      <w:proofErr w:type="spellEnd"/>
+      <w:r>
+        <w:rPr>
+          <w:rFonts w:asciiTheme="minorHAnsi" w:hAnsiTheme="minorHAnsi"/>
+          <w:sz w:val="24"/>
+          <w:szCs w:val="24"/>
+          <w:lang w:val="en-US"/>
+        </w:rPr>
+        <w:t xml:space="preserve"> += </w:t>
+      </w:r>
+      <w:proofErr w:type="spellStart"/>
+      <w:r>
+        <w:rPr>
+          <w:rFonts w:asciiTheme="minorHAnsi" w:hAnsiTheme="minorHAnsi"/>
+          <w:sz w:val="24"/>
+          <w:szCs w:val="24"/>
+          <w:lang w:val="en-US"/>
+        </w:rPr>
+        <w:t>HidePointCloud</w:t>
+      </w:r>
+      <w:proofErr w:type="spellEnd"/>
+      <w:r>
+        <w:rPr>
+          <w:rFonts w:asciiTheme="minorHAnsi" w:hAnsiTheme="minorHAnsi"/>
+          <w:sz w:val="24"/>
+          <w:szCs w:val="24"/>
+          <w:lang w:val="en-US"/>
+        </w:rPr>
+        <w:t>;</w:t>
+      </w:r>
+    </w:p>
+    <w:p>
+      <w:pPr>
+        <w:ind w:firstLine="0"/>
+        <w:rPr>
+          <w:rFonts w:asciiTheme="minorHAnsi" w:hAnsiTheme="minorHAnsi"/>
+          <w:sz w:val="24"/>
+          <w:szCs w:val="24"/>
+          <w:lang w:val="en-US"/>
+        </w:rPr>
+      </w:pPr>
+      <w:r>
+        <w:rPr>
+          <w:rFonts w:asciiTheme="minorHAnsi" w:hAnsiTheme="minorHAnsi"/>
+          <w:sz w:val="24"/>
+          <w:szCs w:val="24"/>
+          <w:lang w:val="en-US"/>
+        </w:rPr>
+        <w:t xml:space="preserve">            </w:t>
+      </w:r>
+      <w:proofErr w:type="spellStart"/>
+      <w:r>
+        <w:rPr>
+          <w:rFonts w:asciiTheme="minorHAnsi" w:hAnsiTheme="minorHAnsi"/>
+          <w:sz w:val="24"/>
+          <w:szCs w:val="24"/>
+          <w:lang w:val="en-US"/>
+        </w:rPr>
+        <w:t>CarInstructionsUiController.ScanningInstructionsTought</w:t>
+      </w:r>
+      <w:proofErr w:type="spellEnd"/>
+      <w:r>
+        <w:rPr>
+          <w:rFonts w:asciiTheme="minorHAnsi" w:hAnsiTheme="minorHAnsi"/>
+          <w:sz w:val="24"/>
+          <w:szCs w:val="24"/>
+          <w:lang w:val="en-US"/>
+        </w:rPr>
+        <w:t xml:space="preserve"> += </w:t>
+      </w:r>
+      <w:proofErr w:type="spellStart"/>
+      <w:r>
+        <w:rPr>
+          <w:rFonts w:asciiTheme="minorHAnsi" w:hAnsiTheme="minorHAnsi"/>
+          <w:sz w:val="24"/>
+          <w:szCs w:val="24"/>
+          <w:lang w:val="en-US"/>
+        </w:rPr>
+        <w:t>ShowPointCloud</w:t>
+      </w:r>
+      <w:proofErr w:type="spellEnd"/>
+      <w:r>
+        <w:rPr>
+          <w:rFonts w:asciiTheme="minorHAnsi" w:hAnsiTheme="minorHAnsi"/>
+          <w:sz w:val="24"/>
+          <w:szCs w:val="24"/>
+          <w:lang w:val="en-US"/>
+        </w:rPr>
+        <w:t>;</w:t>
       </w:r>
     </w:p>
     <w:p>
@@ -343,367 +3064,187 @@
           <w:lang w:val="en-US"/>
         </w:rPr>
         <w:lastRenderedPageBreak/>
-        <w:t>using System;</w:t>
-      </w:r>
-    </w:p>
-    <w:p>
-      <w:pPr>
-        <w:ind w:firstLine="0"/>
-        <w:rPr>
-          <w:rFonts w:asciiTheme="minorHAnsi" w:hAnsiTheme="minorHAnsi"/>
-          <w:sz w:val="24"/>
-          <w:szCs w:val="24"/>
-          <w:lang w:val="en-US"/>
-        </w:rPr>
-      </w:pPr>
-      <w:r>
-        <w:rPr>
-          <w:rFonts w:asciiTheme="minorHAnsi" w:hAnsiTheme="minorHAnsi"/>
-          <w:sz w:val="24"/>
-          <w:szCs w:val="24"/>
-          <w:lang w:val="en-US"/>
-        </w:rPr>
-        <w:t>using UnityARInterface;</w:t>
-      </w:r>
-    </w:p>
-    <w:p>
-      <w:pPr>
-        <w:ind w:firstLine="0"/>
-        <w:rPr>
-          <w:rFonts w:asciiTheme="minorHAnsi" w:hAnsiTheme="minorHAnsi"/>
-          <w:sz w:val="24"/>
-          <w:szCs w:val="24"/>
-          <w:lang w:val="en-US"/>
-        </w:rPr>
-      </w:pPr>
-      <w:r>
-        <w:rPr>
-          <w:rFonts w:asciiTheme="minorHAnsi" w:hAnsiTheme="minorHAnsi"/>
-          <w:sz w:val="24"/>
-          <w:szCs w:val="24"/>
-          <w:lang w:val="en-US"/>
-        </w:rPr>
-        <w:t>using UnityEngine;</w:t>
-      </w:r>
-    </w:p>
-    <w:p>
-      <w:pPr>
-        <w:ind w:firstLine="0"/>
-        <w:rPr>
-          <w:rFonts w:asciiTheme="minorHAnsi" w:hAnsiTheme="minorHAnsi"/>
-          <w:sz w:val="24"/>
-          <w:szCs w:val="24"/>
-          <w:lang w:val="en-US"/>
-        </w:rPr>
-      </w:pPr>
-      <w:r>
-        <w:rPr>
-          <w:rFonts w:asciiTheme="minorHAnsi" w:hAnsiTheme="minorHAnsi"/>
-          <w:sz w:val="24"/>
-          <w:szCs w:val="24"/>
-          <w:lang w:val="en-US"/>
-        </w:rPr>
-        <w:t>namespace MonoBehaviours.Controllers</w:t>
-      </w:r>
-    </w:p>
-    <w:p>
-      <w:pPr>
-        <w:ind w:firstLine="0"/>
-        <w:rPr>
-          <w:rFonts w:asciiTheme="minorHAnsi" w:hAnsiTheme="minorHAnsi"/>
-          <w:sz w:val="24"/>
-          <w:szCs w:val="24"/>
-          <w:lang w:val="en-US"/>
-        </w:rPr>
-      </w:pPr>
-      <w:r>
-        <w:rPr>
-          <w:rFonts w:asciiTheme="minorHAnsi" w:hAnsiTheme="minorHAnsi"/>
-          <w:sz w:val="24"/>
-          <w:szCs w:val="24"/>
-          <w:lang w:val="en-US"/>
-        </w:rPr>
-        <w:t>{</w:t>
-      </w:r>
-    </w:p>
-    <w:p>
-      <w:pPr>
-        <w:ind w:firstLine="0"/>
-        <w:rPr>
-          <w:rFonts w:asciiTheme="minorHAnsi" w:hAnsiTheme="minorHAnsi"/>
-          <w:sz w:val="24"/>
-          <w:szCs w:val="24"/>
-          <w:lang w:val="en-US"/>
-        </w:rPr>
-      </w:pPr>
-      <w:r>
-        <w:rPr>
-          <w:rFonts w:asciiTheme="minorHAnsi" w:hAnsiTheme="minorHAnsi"/>
-          <w:sz w:val="24"/>
-          <w:szCs w:val="24"/>
-          <w:lang w:val="en-US"/>
-        </w:rPr>
-        <w:t xml:space="preserve">    public class ARInterfaceController : ARBase</w:t>
-      </w:r>
-    </w:p>
-    <w:p>
-      <w:pPr>
-        <w:ind w:firstLine="0"/>
-        <w:rPr>
-          <w:rFonts w:asciiTheme="minorHAnsi" w:hAnsiTheme="minorHAnsi"/>
-          <w:sz w:val="24"/>
-          <w:szCs w:val="24"/>
-          <w:lang w:val="en-US"/>
-        </w:rPr>
-      </w:pPr>
-      <w:r>
-        <w:rPr>
-          <w:rFonts w:asciiTheme="minorHAnsi" w:hAnsiTheme="minorHAnsi"/>
-          <w:sz w:val="24"/>
-          <w:szCs w:val="24"/>
-          <w:lang w:val="en-US"/>
-        </w:rPr>
-        <w:t xml:space="preserve">    {</w:t>
-      </w:r>
-    </w:p>
-    <w:p>
-      <w:pPr>
-        <w:ind w:firstLine="0"/>
-        <w:rPr>
-          <w:rFonts w:asciiTheme="minorHAnsi" w:hAnsiTheme="minorHAnsi"/>
-          <w:sz w:val="24"/>
-          <w:szCs w:val="24"/>
-          <w:lang w:val="en-US"/>
-        </w:rPr>
-      </w:pPr>
-      <w:r>
-        <w:rPr>
-          <w:rFonts w:asciiTheme="minorHAnsi" w:hAnsiTheme="minorHAnsi"/>
-          <w:sz w:val="24"/>
-          <w:szCs w:val="24"/>
-          <w:lang w:val="en-US"/>
-        </w:rPr>
-        <w:t xml:space="preserve">        [SerializeField] public float _actualObjectScale;</w:t>
-      </w:r>
-    </w:p>
-    <w:p>
-      <w:pPr>
-        <w:ind w:firstLine="0"/>
-        <w:rPr>
-          <w:rFonts w:asciiTheme="minorHAnsi" w:hAnsiTheme="minorHAnsi"/>
-          <w:sz w:val="24"/>
-          <w:szCs w:val="24"/>
-          <w:lang w:val="en-US"/>
-        </w:rPr>
-      </w:pPr>
-      <w:r>
-        <w:rPr>
-          <w:rFonts w:asciiTheme="minorHAnsi" w:hAnsiTheme="minorHAnsi"/>
-          <w:sz w:val="24"/>
-          <w:szCs w:val="24"/>
-          <w:lang w:val="en-US"/>
-        </w:rPr>
-        <w:t xml:space="preserve">        private float _currentObjectSize;</w:t>
-      </w:r>
-    </w:p>
-    <w:p>
-      <w:pPr>
-        <w:ind w:firstLine="0"/>
-        <w:rPr>
-          <w:rFonts w:asciiTheme="minorHAnsi" w:hAnsiTheme="minorHAnsi"/>
-          <w:sz w:val="24"/>
-          <w:szCs w:val="24"/>
-          <w:lang w:val="en-US"/>
-        </w:rPr>
-      </w:pPr>
-      <w:r>
-        <w:rPr>
-          <w:rFonts w:asciiTheme="minorHAnsi" w:hAnsiTheme="minorHAnsi"/>
-          <w:sz w:val="24"/>
-          <w:szCs w:val="24"/>
-          <w:lang w:val="en-US"/>
-        </w:rPr>
-        <w:t xml:space="preserve">        private bool _isObjectContainerPlaced;</w:t>
-      </w:r>
-    </w:p>
-    <w:p>
-      <w:pPr>
-        <w:ind w:firstLine="0"/>
-        <w:rPr>
-          <w:rFonts w:asciiTheme="minorHAnsi" w:hAnsiTheme="minorHAnsi"/>
-          <w:sz w:val="24"/>
-          <w:szCs w:val="24"/>
-          <w:lang w:val="en-US"/>
-        </w:rPr>
-      </w:pPr>
-      <w:r>
-        <w:rPr>
-          <w:rFonts w:asciiTheme="minorHAnsi" w:hAnsiTheme="minorHAnsi"/>
-          <w:sz w:val="24"/>
-          <w:szCs w:val="24"/>
-          <w:lang w:val="en-US"/>
-        </w:rPr>
-        <w:t xml:space="preserve">        private int _layerMask;</w:t>
-      </w:r>
-    </w:p>
-    <w:p>
-      <w:pPr>
-        <w:ind w:firstLine="0"/>
-        <w:rPr>
-          <w:rFonts w:asciiTheme="minorHAnsi" w:hAnsiTheme="minorHAnsi"/>
-          <w:sz w:val="24"/>
-          <w:szCs w:val="24"/>
-          <w:lang w:val="en-US"/>
-        </w:rPr>
-      </w:pPr>
-      <w:r>
-        <w:rPr>
-          <w:rFonts w:asciiTheme="minorHAnsi" w:hAnsiTheme="minorHAnsi"/>
-          <w:sz w:val="24"/>
-          <w:szCs w:val="24"/>
-          <w:lang w:val="en-US"/>
-        </w:rPr>
-        <w:t xml:space="preserve">        private int _planeLayer;</w:t>
-      </w:r>
-    </w:p>
-    <w:p>
-      <w:pPr>
-        <w:ind w:firstLine="0"/>
-        <w:rPr>
-          <w:rFonts w:asciiTheme="minorHAnsi" w:hAnsiTheme="minorHAnsi"/>
-          <w:sz w:val="24"/>
-          <w:szCs w:val="24"/>
-          <w:lang w:val="en-US"/>
-        </w:rPr>
-      </w:pPr>
-      <w:r>
-        <w:rPr>
-          <w:rFonts w:asciiTheme="minorHAnsi" w:hAnsiTheme="minorHAnsi"/>
-          <w:sz w:val="24"/>
-          <w:szCs w:val="24"/>
-          <w:lang w:val="en-US"/>
-        </w:rPr>
-        <w:t xml:space="preserve">        public ARController ArController;</w:t>
-      </w:r>
-    </w:p>
-    <w:p>
-      <w:pPr>
-        <w:ind w:firstLine="0"/>
-        <w:rPr>
-          <w:rFonts w:asciiTheme="minorHAnsi" w:hAnsiTheme="minorHAnsi"/>
-          <w:sz w:val="24"/>
-          <w:szCs w:val="24"/>
-          <w:lang w:val="en-US"/>
-        </w:rPr>
-      </w:pPr>
-      <w:r>
-        <w:rPr>
-          <w:rFonts w:asciiTheme="minorHAnsi" w:hAnsiTheme="minorHAnsi"/>
-          <w:sz w:val="24"/>
-          <w:szCs w:val="24"/>
-          <w:lang w:val="en-US"/>
-        </w:rPr>
-        <w:t xml:space="preserve">        public GameObject HitParentContainer;</w:t>
-      </w:r>
-    </w:p>
-    <w:p>
-      <w:pPr>
-        <w:ind w:firstLine="0"/>
-        <w:rPr>
-          <w:rFonts w:asciiTheme="minorHAnsi" w:hAnsiTheme="minorHAnsi"/>
-          <w:sz w:val="24"/>
-          <w:szCs w:val="24"/>
-          <w:lang w:val="en-US"/>
-        </w:rPr>
-      </w:pPr>
-      <w:r>
-        <w:rPr>
-          <w:rFonts w:asciiTheme="minorHAnsi" w:hAnsiTheme="minorHAnsi"/>
-          <w:sz w:val="24"/>
-          <w:szCs w:val="24"/>
-          <w:lang w:val="en-US"/>
-        </w:rPr>
-        <w:t xml:space="preserve">        public float MaxObjectScaleValue;</w:t>
-      </w:r>
-    </w:p>
-    <w:p>
-      <w:pPr>
-        <w:ind w:firstLine="0"/>
-        <w:rPr>
-          <w:rFonts w:asciiTheme="minorHAnsi" w:hAnsiTheme="minorHAnsi"/>
-          <w:sz w:val="24"/>
-          <w:szCs w:val="24"/>
-          <w:lang w:val="en-US"/>
-        </w:rPr>
-      </w:pPr>
-      <w:r>
-        <w:rPr>
-          <w:rFonts w:asciiTheme="minorHAnsi" w:hAnsiTheme="minorHAnsi"/>
-          <w:sz w:val="24"/>
-          <w:szCs w:val="24"/>
-          <w:lang w:val="en-US"/>
-        </w:rPr>
-        <w:t xml:space="preserve">        public float MinObjectScaleValue;</w:t>
-      </w:r>
-    </w:p>
-    <w:p>
-      <w:pPr>
-        <w:ind w:firstLine="0"/>
-        <w:rPr>
-          <w:rFonts w:asciiTheme="minorHAnsi" w:hAnsiTheme="minorHAnsi"/>
-          <w:sz w:val="24"/>
-          <w:szCs w:val="24"/>
-          <w:lang w:val="en-US"/>
-        </w:rPr>
-      </w:pPr>
-      <w:r>
-        <w:rPr>
-          <w:rFonts w:asciiTheme="minorHAnsi" w:hAnsiTheme="minorHAnsi"/>
-          <w:sz w:val="24"/>
-          <w:szCs w:val="24"/>
-          <w:lang w:val="en-US"/>
-        </w:rPr>
-        <w:t xml:space="preserve">        public ARPointCloudVisualizer PointCloudVisualizer;</w:t>
-      </w:r>
-    </w:p>
-    <w:p>
-      <w:pPr>
-        <w:ind w:firstLine="0"/>
-        <w:rPr>
-          <w:rFonts w:asciiTheme="minorHAnsi" w:hAnsiTheme="minorHAnsi"/>
-          <w:sz w:val="24"/>
-          <w:szCs w:val="24"/>
-          <w:lang w:val="en-US"/>
-        </w:rPr>
-      </w:pPr>
-      <w:r>
-        <w:rPr>
-          <w:rFonts w:asciiTheme="minorHAnsi" w:hAnsiTheme="minorHAnsi"/>
-          <w:sz w:val="24"/>
-          <w:szCs w:val="24"/>
-          <w:lang w:val="en-US"/>
-        </w:rPr>
-        <w:t xml:space="preserve">        public static event Action&lt;bool&gt; ObjectSuccessfullyPlacedEvent;</w:t>
-      </w:r>
-    </w:p>
-    <w:p>
-      <w:pPr>
-        <w:ind w:firstLine="0"/>
-        <w:rPr>
-          <w:rFonts w:asciiTheme="minorHAnsi" w:hAnsiTheme="minorHAnsi"/>
-          <w:sz w:val="24"/>
-          <w:szCs w:val="24"/>
-          <w:lang w:val="en-US"/>
-        </w:rPr>
-      </w:pPr>
-      <w:r>
-        <w:rPr>
-          <w:rFonts w:asciiTheme="minorHAnsi" w:hAnsiTheme="minorHAnsi"/>
-          <w:sz w:val="24"/>
-          <w:szCs w:val="24"/>
-          <w:lang w:val="en-US"/>
-        </w:rPr>
-        <w:t xml:space="preserve">        private void OnEnable()</w:t>
+        <w:t xml:space="preserve">            </w:t>
+      </w:r>
+      <w:proofErr w:type="spellStart"/>
+      <w:r>
+        <w:rPr>
+          <w:rFonts w:asciiTheme="minorHAnsi" w:hAnsiTheme="minorHAnsi"/>
+          <w:sz w:val="24"/>
+          <w:szCs w:val="24"/>
+          <w:lang w:val="en-US"/>
+        </w:rPr>
+        <w:t>CarArViewUiController.ResetButtonClick</w:t>
+      </w:r>
+      <w:proofErr w:type="spellEnd"/>
+      <w:r>
+        <w:rPr>
+          <w:rFonts w:asciiTheme="minorHAnsi" w:hAnsiTheme="minorHAnsi"/>
+          <w:sz w:val="24"/>
+          <w:szCs w:val="24"/>
+          <w:lang w:val="en-US"/>
+        </w:rPr>
+        <w:t xml:space="preserve"> += </w:t>
+      </w:r>
+      <w:proofErr w:type="spellStart"/>
+      <w:r>
+        <w:rPr>
+          <w:rFonts w:asciiTheme="minorHAnsi" w:hAnsiTheme="minorHAnsi"/>
+          <w:sz w:val="24"/>
+          <w:szCs w:val="24"/>
+          <w:lang w:val="en-US"/>
+        </w:rPr>
+        <w:t>OnResetRecognition</w:t>
+      </w:r>
+      <w:proofErr w:type="spellEnd"/>
+      <w:r>
+        <w:rPr>
+          <w:rFonts w:asciiTheme="minorHAnsi" w:hAnsiTheme="minorHAnsi"/>
+          <w:sz w:val="24"/>
+          <w:szCs w:val="24"/>
+          <w:lang w:val="en-US"/>
+        </w:rPr>
+        <w:t>;</w:t>
+      </w:r>
+    </w:p>
+    <w:p>
+      <w:pPr>
+        <w:ind w:firstLine="0"/>
+        <w:rPr>
+          <w:rFonts w:asciiTheme="minorHAnsi" w:hAnsiTheme="minorHAnsi"/>
+          <w:sz w:val="24"/>
+          <w:szCs w:val="24"/>
+          <w:lang w:val="en-US"/>
+        </w:rPr>
+      </w:pPr>
+      <w:r>
+        <w:rPr>
+          <w:rFonts w:asciiTheme="minorHAnsi" w:hAnsiTheme="minorHAnsi"/>
+          <w:sz w:val="24"/>
+          <w:szCs w:val="24"/>
+          <w:lang w:val="en-US"/>
+        </w:rPr>
+        <w:t xml:space="preserve">            </w:t>
+      </w:r>
+      <w:proofErr w:type="spellStart"/>
+      <w:r>
+        <w:rPr>
+          <w:rFonts w:asciiTheme="minorHAnsi" w:hAnsiTheme="minorHAnsi"/>
+          <w:sz w:val="24"/>
+          <w:szCs w:val="24"/>
+          <w:lang w:val="en-US"/>
+        </w:rPr>
+        <w:t>CarArViewUiController.ActualSizeButtonClick</w:t>
+      </w:r>
+      <w:proofErr w:type="spellEnd"/>
+      <w:r>
+        <w:rPr>
+          <w:rFonts w:asciiTheme="minorHAnsi" w:hAnsiTheme="minorHAnsi"/>
+          <w:sz w:val="24"/>
+          <w:szCs w:val="24"/>
+          <w:lang w:val="en-US"/>
+        </w:rPr>
+        <w:t xml:space="preserve"> += </w:t>
+      </w:r>
+      <w:proofErr w:type="spellStart"/>
+      <w:r>
+        <w:rPr>
+          <w:rFonts w:asciiTheme="minorHAnsi" w:hAnsiTheme="minorHAnsi"/>
+          <w:sz w:val="24"/>
+          <w:szCs w:val="24"/>
+          <w:lang w:val="en-US"/>
+        </w:rPr>
+        <w:t>OnSetActualSize</w:t>
+      </w:r>
+      <w:proofErr w:type="spellEnd"/>
+      <w:r>
+        <w:rPr>
+          <w:rFonts w:asciiTheme="minorHAnsi" w:hAnsiTheme="minorHAnsi"/>
+          <w:sz w:val="24"/>
+          <w:szCs w:val="24"/>
+          <w:lang w:val="en-US"/>
+        </w:rPr>
+        <w:t>;</w:t>
+      </w:r>
+    </w:p>
+    <w:p>
+      <w:pPr>
+        <w:ind w:firstLine="0"/>
+        <w:rPr>
+          <w:rFonts w:asciiTheme="minorHAnsi" w:hAnsiTheme="minorHAnsi"/>
+          <w:sz w:val="24"/>
+          <w:szCs w:val="24"/>
+          <w:lang w:val="en-US"/>
+        </w:rPr>
+      </w:pPr>
+      <w:r>
+        <w:rPr>
+          <w:rFonts w:asciiTheme="minorHAnsi" w:hAnsiTheme="minorHAnsi"/>
+          <w:sz w:val="24"/>
+          <w:szCs w:val="24"/>
+          <w:lang w:val="en-US"/>
+        </w:rPr>
+        <w:t xml:space="preserve">        }</w:t>
+      </w:r>
+    </w:p>
+    <w:p>
+      <w:pPr>
+        <w:ind w:firstLine="0"/>
+        <w:rPr>
+          <w:rFonts w:asciiTheme="minorHAnsi" w:hAnsiTheme="minorHAnsi"/>
+          <w:sz w:val="24"/>
+          <w:szCs w:val="24"/>
+          <w:lang w:val="en-US"/>
+        </w:rPr>
+      </w:pPr>
+      <w:r>
+        <w:rPr>
+          <w:rFonts w:asciiTheme="minorHAnsi" w:hAnsiTheme="minorHAnsi"/>
+          <w:sz w:val="24"/>
+          <w:szCs w:val="24"/>
+          <w:lang w:val="en-US"/>
+        </w:rPr>
+        <w:t xml:space="preserve">        </w:t>
+      </w:r>
+      <w:proofErr w:type="gramStart"/>
+      <w:r>
+        <w:rPr>
+          <w:rFonts w:asciiTheme="minorHAnsi" w:hAnsiTheme="minorHAnsi"/>
+          <w:sz w:val="24"/>
+          <w:szCs w:val="24"/>
+          <w:lang w:val="en-US"/>
+        </w:rPr>
+        <w:t>private</w:t>
+      </w:r>
+      <w:proofErr w:type="gramEnd"/>
+      <w:r>
+        <w:rPr>
+          <w:rFonts w:asciiTheme="minorHAnsi" w:hAnsiTheme="minorHAnsi"/>
+          <w:sz w:val="24"/>
+          <w:szCs w:val="24"/>
+          <w:lang w:val="en-US"/>
+        </w:rPr>
+        <w:t xml:space="preserve"> void </w:t>
+      </w:r>
+      <w:proofErr w:type="spellStart"/>
+      <w:r>
+        <w:rPr>
+          <w:rFonts w:asciiTheme="minorHAnsi" w:hAnsiTheme="minorHAnsi"/>
+          <w:sz w:val="24"/>
+          <w:szCs w:val="24"/>
+          <w:lang w:val="en-US"/>
+        </w:rPr>
+        <w:t>UnsubscribeFromEvent</w:t>
+      </w:r>
+      <w:proofErr w:type="spellEnd"/>
+      <w:r>
+        <w:rPr>
+          <w:rFonts w:asciiTheme="minorHAnsi" w:hAnsiTheme="minorHAnsi"/>
+          <w:sz w:val="24"/>
+          <w:szCs w:val="24"/>
+          <w:lang w:val="en-US"/>
+        </w:rPr>
+        <w:t>()</w:t>
       </w:r>
     </w:p>
     <w:p>
@@ -743,7 +3284,467 @@
           <w:szCs w:val="24"/>
           <w:lang w:val="en-US"/>
         </w:rPr>
-        <w:t xml:space="preserve">            SubscribeOnEvents();</w:t>
+        <w:t xml:space="preserve">            </w:t>
+      </w:r>
+      <w:proofErr w:type="spellStart"/>
+      <w:r>
+        <w:rPr>
+          <w:rFonts w:asciiTheme="minorHAnsi" w:hAnsiTheme="minorHAnsi"/>
+          <w:sz w:val="24"/>
+          <w:szCs w:val="24"/>
+          <w:lang w:val="en-US"/>
+        </w:rPr>
+        <w:t>GesturesTouchController.PinchInEvent</w:t>
+      </w:r>
+      <w:proofErr w:type="spellEnd"/>
+      <w:r>
+        <w:rPr>
+          <w:rFonts w:asciiTheme="minorHAnsi" w:hAnsiTheme="minorHAnsi"/>
+          <w:sz w:val="24"/>
+          <w:szCs w:val="24"/>
+          <w:lang w:val="en-US"/>
+        </w:rPr>
+        <w:t xml:space="preserve"> -= </w:t>
+      </w:r>
+      <w:proofErr w:type="spellStart"/>
+      <w:r>
+        <w:rPr>
+          <w:rFonts w:asciiTheme="minorHAnsi" w:hAnsiTheme="minorHAnsi"/>
+          <w:sz w:val="24"/>
+          <w:szCs w:val="24"/>
+          <w:lang w:val="en-US"/>
+        </w:rPr>
+        <w:t>OnPinchIn</w:t>
+      </w:r>
+      <w:proofErr w:type="spellEnd"/>
+      <w:r>
+        <w:rPr>
+          <w:rFonts w:asciiTheme="minorHAnsi" w:hAnsiTheme="minorHAnsi"/>
+          <w:sz w:val="24"/>
+          <w:szCs w:val="24"/>
+          <w:lang w:val="en-US"/>
+        </w:rPr>
+        <w:t>;</w:t>
+      </w:r>
+    </w:p>
+    <w:p>
+      <w:pPr>
+        <w:ind w:firstLine="0"/>
+        <w:rPr>
+          <w:rFonts w:asciiTheme="minorHAnsi" w:hAnsiTheme="minorHAnsi"/>
+          <w:sz w:val="24"/>
+          <w:szCs w:val="24"/>
+          <w:lang w:val="en-US"/>
+        </w:rPr>
+      </w:pPr>
+      <w:r>
+        <w:rPr>
+          <w:rFonts w:asciiTheme="minorHAnsi" w:hAnsiTheme="minorHAnsi"/>
+          <w:sz w:val="24"/>
+          <w:szCs w:val="24"/>
+          <w:lang w:val="en-US"/>
+        </w:rPr>
+        <w:t xml:space="preserve">            </w:t>
+      </w:r>
+      <w:proofErr w:type="spellStart"/>
+      <w:r>
+        <w:rPr>
+          <w:rFonts w:asciiTheme="minorHAnsi" w:hAnsiTheme="minorHAnsi"/>
+          <w:sz w:val="24"/>
+          <w:szCs w:val="24"/>
+          <w:lang w:val="en-US"/>
+        </w:rPr>
+        <w:t>GesturesTouchController.PinchOutEvent</w:t>
+      </w:r>
+      <w:proofErr w:type="spellEnd"/>
+      <w:r>
+        <w:rPr>
+          <w:rFonts w:asciiTheme="minorHAnsi" w:hAnsiTheme="minorHAnsi"/>
+          <w:sz w:val="24"/>
+          <w:szCs w:val="24"/>
+          <w:lang w:val="en-US"/>
+        </w:rPr>
+        <w:t xml:space="preserve"> -= </w:t>
+      </w:r>
+      <w:proofErr w:type="spellStart"/>
+      <w:r>
+        <w:rPr>
+          <w:rFonts w:asciiTheme="minorHAnsi" w:hAnsiTheme="minorHAnsi"/>
+          <w:sz w:val="24"/>
+          <w:szCs w:val="24"/>
+          <w:lang w:val="en-US"/>
+        </w:rPr>
+        <w:t>OnPinchOut</w:t>
+      </w:r>
+      <w:proofErr w:type="spellEnd"/>
+      <w:r>
+        <w:rPr>
+          <w:rFonts w:asciiTheme="minorHAnsi" w:hAnsiTheme="minorHAnsi"/>
+          <w:sz w:val="24"/>
+          <w:szCs w:val="24"/>
+          <w:lang w:val="en-US"/>
+        </w:rPr>
+        <w:t>;</w:t>
+      </w:r>
+    </w:p>
+    <w:p>
+      <w:pPr>
+        <w:ind w:firstLine="0"/>
+        <w:rPr>
+          <w:rFonts w:asciiTheme="minorHAnsi" w:hAnsiTheme="minorHAnsi"/>
+          <w:sz w:val="24"/>
+          <w:szCs w:val="24"/>
+          <w:lang w:val="en-US"/>
+        </w:rPr>
+      </w:pPr>
+      <w:r>
+        <w:rPr>
+          <w:rFonts w:asciiTheme="minorHAnsi" w:hAnsiTheme="minorHAnsi"/>
+          <w:sz w:val="24"/>
+          <w:szCs w:val="24"/>
+          <w:lang w:val="en-US"/>
+        </w:rPr>
+        <w:t xml:space="preserve">            </w:t>
+      </w:r>
+      <w:proofErr w:type="spellStart"/>
+      <w:r>
+        <w:rPr>
+          <w:rFonts w:asciiTheme="minorHAnsi" w:hAnsiTheme="minorHAnsi"/>
+          <w:sz w:val="24"/>
+          <w:szCs w:val="24"/>
+          <w:lang w:val="en-US"/>
+        </w:rPr>
+        <w:t>GesturesTouchController.FingerSwipeEvent</w:t>
+      </w:r>
+      <w:proofErr w:type="spellEnd"/>
+      <w:r>
+        <w:rPr>
+          <w:rFonts w:asciiTheme="minorHAnsi" w:hAnsiTheme="minorHAnsi"/>
+          <w:sz w:val="24"/>
+          <w:szCs w:val="24"/>
+          <w:lang w:val="en-US"/>
+        </w:rPr>
+        <w:t xml:space="preserve"> -= </w:t>
+      </w:r>
+      <w:proofErr w:type="spellStart"/>
+      <w:r>
+        <w:rPr>
+          <w:rFonts w:asciiTheme="minorHAnsi" w:hAnsiTheme="minorHAnsi"/>
+          <w:sz w:val="24"/>
+          <w:szCs w:val="24"/>
+          <w:lang w:val="en-US"/>
+        </w:rPr>
+        <w:t>OnRotate</w:t>
+      </w:r>
+      <w:proofErr w:type="spellEnd"/>
+      <w:r>
+        <w:rPr>
+          <w:rFonts w:asciiTheme="minorHAnsi" w:hAnsiTheme="minorHAnsi"/>
+          <w:sz w:val="24"/>
+          <w:szCs w:val="24"/>
+          <w:lang w:val="en-US"/>
+        </w:rPr>
+        <w:t>;</w:t>
+      </w:r>
+    </w:p>
+    <w:p>
+      <w:pPr>
+        <w:ind w:firstLine="0"/>
+        <w:rPr>
+          <w:rFonts w:asciiTheme="minorHAnsi" w:hAnsiTheme="minorHAnsi"/>
+          <w:sz w:val="24"/>
+          <w:szCs w:val="24"/>
+          <w:lang w:val="en-US"/>
+        </w:rPr>
+      </w:pPr>
+      <w:r>
+        <w:rPr>
+          <w:rFonts w:asciiTheme="minorHAnsi" w:hAnsiTheme="minorHAnsi"/>
+          <w:sz w:val="24"/>
+          <w:szCs w:val="24"/>
+          <w:lang w:val="en-US"/>
+        </w:rPr>
+        <w:t xml:space="preserve">            </w:t>
+      </w:r>
+      <w:proofErr w:type="spellStart"/>
+      <w:r>
+        <w:rPr>
+          <w:rFonts w:asciiTheme="minorHAnsi" w:hAnsiTheme="minorHAnsi"/>
+          <w:sz w:val="24"/>
+          <w:szCs w:val="24"/>
+          <w:lang w:val="en-US"/>
+        </w:rPr>
+        <w:t>GesturesTouchController.TwoFingersSwipeEvent</w:t>
+      </w:r>
+      <w:proofErr w:type="spellEnd"/>
+      <w:r>
+        <w:rPr>
+          <w:rFonts w:asciiTheme="minorHAnsi" w:hAnsiTheme="minorHAnsi"/>
+          <w:sz w:val="24"/>
+          <w:szCs w:val="24"/>
+          <w:lang w:val="en-US"/>
+        </w:rPr>
+        <w:t xml:space="preserve"> -= </w:t>
+      </w:r>
+      <w:proofErr w:type="spellStart"/>
+      <w:r>
+        <w:rPr>
+          <w:rFonts w:asciiTheme="minorHAnsi" w:hAnsiTheme="minorHAnsi"/>
+          <w:sz w:val="24"/>
+          <w:szCs w:val="24"/>
+          <w:lang w:val="en-US"/>
+        </w:rPr>
+        <w:t>OnChangePosition</w:t>
+      </w:r>
+      <w:proofErr w:type="spellEnd"/>
+      <w:r>
+        <w:rPr>
+          <w:rFonts w:asciiTheme="minorHAnsi" w:hAnsiTheme="minorHAnsi"/>
+          <w:sz w:val="24"/>
+          <w:szCs w:val="24"/>
+          <w:lang w:val="en-US"/>
+        </w:rPr>
+        <w:t>;</w:t>
+      </w:r>
+    </w:p>
+    <w:p>
+      <w:pPr>
+        <w:ind w:firstLine="0"/>
+        <w:rPr>
+          <w:rFonts w:asciiTheme="minorHAnsi" w:hAnsiTheme="minorHAnsi"/>
+          <w:sz w:val="24"/>
+          <w:szCs w:val="24"/>
+          <w:lang w:val="en-US"/>
+        </w:rPr>
+      </w:pPr>
+      <w:r>
+        <w:rPr>
+          <w:rFonts w:asciiTheme="minorHAnsi" w:hAnsiTheme="minorHAnsi"/>
+          <w:sz w:val="24"/>
+          <w:szCs w:val="24"/>
+          <w:lang w:val="en-US"/>
+        </w:rPr>
+        <w:t xml:space="preserve">            </w:t>
+      </w:r>
+      <w:proofErr w:type="spellStart"/>
+      <w:r>
+        <w:rPr>
+          <w:rFonts w:asciiTheme="minorHAnsi" w:hAnsiTheme="minorHAnsi"/>
+          <w:sz w:val="24"/>
+          <w:szCs w:val="24"/>
+          <w:lang w:val="en-US"/>
+        </w:rPr>
+        <w:t>CarInstructionsUiController.InstructionsClosed</w:t>
+      </w:r>
+      <w:proofErr w:type="spellEnd"/>
+      <w:r>
+        <w:rPr>
+          <w:rFonts w:asciiTheme="minorHAnsi" w:hAnsiTheme="minorHAnsi"/>
+          <w:sz w:val="24"/>
+          <w:szCs w:val="24"/>
+          <w:lang w:val="en-US"/>
+        </w:rPr>
+        <w:t xml:space="preserve"> -= </w:t>
+      </w:r>
+      <w:proofErr w:type="spellStart"/>
+      <w:r>
+        <w:rPr>
+          <w:rFonts w:asciiTheme="minorHAnsi" w:hAnsiTheme="minorHAnsi"/>
+          <w:sz w:val="24"/>
+          <w:szCs w:val="24"/>
+          <w:lang w:val="en-US"/>
+        </w:rPr>
+        <w:t>HidePointCloud</w:t>
+      </w:r>
+      <w:proofErr w:type="spellEnd"/>
+      <w:r>
+        <w:rPr>
+          <w:rFonts w:asciiTheme="minorHAnsi" w:hAnsiTheme="minorHAnsi"/>
+          <w:sz w:val="24"/>
+          <w:szCs w:val="24"/>
+          <w:lang w:val="en-US"/>
+        </w:rPr>
+        <w:t>;</w:t>
+      </w:r>
+    </w:p>
+    <w:p>
+      <w:pPr>
+        <w:ind w:firstLine="0"/>
+        <w:rPr>
+          <w:rFonts w:asciiTheme="minorHAnsi" w:hAnsiTheme="minorHAnsi"/>
+          <w:sz w:val="24"/>
+          <w:szCs w:val="24"/>
+          <w:lang w:val="en-US"/>
+        </w:rPr>
+      </w:pPr>
+      <w:r>
+        <w:rPr>
+          <w:rFonts w:asciiTheme="minorHAnsi" w:hAnsiTheme="minorHAnsi"/>
+          <w:sz w:val="24"/>
+          <w:szCs w:val="24"/>
+          <w:lang w:val="en-US"/>
+        </w:rPr>
+        <w:t xml:space="preserve">            </w:t>
+      </w:r>
+      <w:proofErr w:type="spellStart"/>
+      <w:r>
+        <w:rPr>
+          <w:rFonts w:asciiTheme="minorHAnsi" w:hAnsiTheme="minorHAnsi"/>
+          <w:sz w:val="24"/>
+          <w:szCs w:val="24"/>
+          <w:lang w:val="en-US"/>
+        </w:rPr>
+        <w:t>CarInstructionsUiController.ScanningInstructionsTought</w:t>
+      </w:r>
+      <w:proofErr w:type="spellEnd"/>
+      <w:r>
+        <w:rPr>
+          <w:rFonts w:asciiTheme="minorHAnsi" w:hAnsiTheme="minorHAnsi"/>
+          <w:sz w:val="24"/>
+          <w:szCs w:val="24"/>
+          <w:lang w:val="en-US"/>
+        </w:rPr>
+        <w:t xml:space="preserve"> -= </w:t>
+      </w:r>
+      <w:proofErr w:type="spellStart"/>
+      <w:r>
+        <w:rPr>
+          <w:rFonts w:asciiTheme="minorHAnsi" w:hAnsiTheme="minorHAnsi"/>
+          <w:sz w:val="24"/>
+          <w:szCs w:val="24"/>
+          <w:lang w:val="en-US"/>
+        </w:rPr>
+        <w:t>ShowPointCloud</w:t>
+      </w:r>
+      <w:proofErr w:type="spellEnd"/>
+      <w:r>
+        <w:rPr>
+          <w:rFonts w:asciiTheme="minorHAnsi" w:hAnsiTheme="minorHAnsi"/>
+          <w:sz w:val="24"/>
+          <w:szCs w:val="24"/>
+          <w:lang w:val="en-US"/>
+        </w:rPr>
+        <w:t>;</w:t>
+      </w:r>
+    </w:p>
+    <w:p>
+      <w:pPr>
+        <w:ind w:firstLine="0"/>
+        <w:rPr>
+          <w:rFonts w:asciiTheme="minorHAnsi" w:hAnsiTheme="minorHAnsi"/>
+          <w:sz w:val="24"/>
+          <w:szCs w:val="24"/>
+          <w:lang w:val="en-US"/>
+        </w:rPr>
+      </w:pPr>
+      <w:r>
+        <w:rPr>
+          <w:rFonts w:asciiTheme="minorHAnsi" w:hAnsiTheme="minorHAnsi"/>
+          <w:sz w:val="24"/>
+          <w:szCs w:val="24"/>
+          <w:lang w:val="en-US"/>
+        </w:rPr>
+        <w:t xml:space="preserve">            </w:t>
+      </w:r>
+      <w:proofErr w:type="spellStart"/>
+      <w:r>
+        <w:rPr>
+          <w:rFonts w:asciiTheme="minorHAnsi" w:hAnsiTheme="minorHAnsi"/>
+          <w:sz w:val="24"/>
+          <w:szCs w:val="24"/>
+          <w:lang w:val="en-US"/>
+        </w:rPr>
+        <w:t>CarArViewUiController.ResetButtonClick</w:t>
+      </w:r>
+      <w:proofErr w:type="spellEnd"/>
+      <w:r>
+        <w:rPr>
+          <w:rFonts w:asciiTheme="minorHAnsi" w:hAnsiTheme="minorHAnsi"/>
+          <w:sz w:val="24"/>
+          <w:szCs w:val="24"/>
+          <w:lang w:val="en-US"/>
+        </w:rPr>
+        <w:t xml:space="preserve"> -= </w:t>
+      </w:r>
+      <w:proofErr w:type="spellStart"/>
+      <w:r>
+        <w:rPr>
+          <w:rFonts w:asciiTheme="minorHAnsi" w:hAnsiTheme="minorHAnsi"/>
+          <w:sz w:val="24"/>
+          <w:szCs w:val="24"/>
+          <w:lang w:val="en-US"/>
+        </w:rPr>
+        <w:t>OnResetRecognition</w:t>
+      </w:r>
+      <w:proofErr w:type="spellEnd"/>
+      <w:r>
+        <w:rPr>
+          <w:rFonts w:asciiTheme="minorHAnsi" w:hAnsiTheme="minorHAnsi"/>
+          <w:sz w:val="24"/>
+          <w:szCs w:val="24"/>
+          <w:lang w:val="en-US"/>
+        </w:rPr>
+        <w:t>;</w:t>
+      </w:r>
+    </w:p>
+    <w:p>
+      <w:pPr>
+        <w:ind w:firstLine="0"/>
+        <w:rPr>
+          <w:rFonts w:asciiTheme="minorHAnsi" w:hAnsiTheme="minorHAnsi"/>
+          <w:sz w:val="24"/>
+          <w:szCs w:val="24"/>
+          <w:lang w:val="en-US"/>
+        </w:rPr>
+      </w:pPr>
+      <w:r>
+        <w:rPr>
+          <w:rFonts w:asciiTheme="minorHAnsi" w:hAnsiTheme="minorHAnsi"/>
+          <w:sz w:val="24"/>
+          <w:szCs w:val="24"/>
+          <w:lang w:val="en-US"/>
+        </w:rPr>
+        <w:t xml:space="preserve">            </w:t>
+      </w:r>
+      <w:proofErr w:type="spellStart"/>
+      <w:r>
+        <w:rPr>
+          <w:rFonts w:asciiTheme="minorHAnsi" w:hAnsiTheme="minorHAnsi"/>
+          <w:sz w:val="24"/>
+          <w:szCs w:val="24"/>
+          <w:lang w:val="en-US"/>
+        </w:rPr>
+        <w:t>CarArViewUiController.ActualSizeButtonClick</w:t>
+      </w:r>
+      <w:proofErr w:type="spellEnd"/>
+      <w:r>
+        <w:rPr>
+          <w:rFonts w:asciiTheme="minorHAnsi" w:hAnsiTheme="minorHAnsi"/>
+          <w:sz w:val="24"/>
+          <w:szCs w:val="24"/>
+          <w:lang w:val="en-US"/>
+        </w:rPr>
+        <w:t xml:space="preserve"> -= </w:t>
+      </w:r>
+      <w:proofErr w:type="spellStart"/>
+      <w:r>
+        <w:rPr>
+          <w:rFonts w:asciiTheme="minorHAnsi" w:hAnsiTheme="minorHAnsi"/>
+          <w:sz w:val="24"/>
+          <w:szCs w:val="24"/>
+          <w:lang w:val="en-US"/>
+        </w:rPr>
+        <w:t>OnSetActualSize</w:t>
+      </w:r>
+      <w:proofErr w:type="spellEnd"/>
+      <w:r>
+        <w:rPr>
+          <w:rFonts w:asciiTheme="minorHAnsi" w:hAnsiTheme="minorHAnsi"/>
+          <w:sz w:val="24"/>
+          <w:szCs w:val="24"/>
+          <w:lang w:val="en-US"/>
+        </w:rPr>
+        <w:t>;</w:t>
       </w:r>
     </w:p>
     <w:p>
@@ -783,7 +3784,47 @@
           <w:szCs w:val="24"/>
           <w:lang w:val="en-US"/>
         </w:rPr>
-        <w:t xml:space="preserve">        private void OnDisable()</w:t>
+        <w:t xml:space="preserve">        </w:t>
+      </w:r>
+      <w:proofErr w:type="gramStart"/>
+      <w:r>
+        <w:rPr>
+          <w:rFonts w:asciiTheme="minorHAnsi" w:hAnsiTheme="minorHAnsi"/>
+          <w:sz w:val="24"/>
+          <w:szCs w:val="24"/>
+          <w:lang w:val="en-US"/>
+        </w:rPr>
+        <w:t>public</w:t>
+      </w:r>
+      <w:proofErr w:type="gramEnd"/>
+      <w:r>
+        <w:rPr>
+          <w:rFonts w:asciiTheme="minorHAnsi" w:hAnsiTheme="minorHAnsi"/>
+          <w:sz w:val="24"/>
+          <w:szCs w:val="24"/>
+          <w:lang w:val="en-US"/>
+        </w:rPr>
+        <w:t xml:space="preserve"> void </w:t>
+      </w:r>
+      <w:proofErr w:type="spellStart"/>
+      <w:r>
+        <w:rPr>
+          <w:rFonts w:asciiTheme="minorHAnsi" w:hAnsiTheme="minorHAnsi"/>
+          <w:sz w:val="24"/>
+          <w:szCs w:val="24"/>
+          <w:lang w:val="en-US"/>
+        </w:rPr>
+        <w:t>PlaceObjectOnPlane</w:t>
+      </w:r>
+      <w:proofErr w:type="spellEnd"/>
+      <w:r>
+        <w:rPr>
+          <w:rFonts w:asciiTheme="minorHAnsi" w:hAnsiTheme="minorHAnsi"/>
+          <w:sz w:val="24"/>
+          <w:szCs w:val="24"/>
+          <w:lang w:val="en-US"/>
+        </w:rPr>
+        <w:t>()</w:t>
       </w:r>
     </w:p>
     <w:p>
@@ -823,7 +3864,158 @@
           <w:szCs w:val="24"/>
           <w:lang w:val="en-US"/>
         </w:rPr>
-        <w:t xml:space="preserve">            UnsubscribeFromEvent();</w:t>
+        <w:t xml:space="preserve">            </w:t>
+      </w:r>
+      <w:proofErr w:type="gramStart"/>
+      <w:r>
+        <w:rPr>
+          <w:rFonts w:asciiTheme="minorHAnsi" w:hAnsiTheme="minorHAnsi"/>
+          <w:sz w:val="24"/>
+          <w:szCs w:val="24"/>
+          <w:lang w:val="en-US"/>
+        </w:rPr>
+        <w:t>if</w:t>
+      </w:r>
+      <w:proofErr w:type="gramEnd"/>
+      <w:r>
+        <w:rPr>
+          <w:rFonts w:asciiTheme="minorHAnsi" w:hAnsiTheme="minorHAnsi"/>
+          <w:sz w:val="24"/>
+          <w:szCs w:val="24"/>
+          <w:lang w:val="en-US"/>
+        </w:rPr>
+        <w:t xml:space="preserve"> (</w:t>
+      </w:r>
+      <w:proofErr w:type="spellStart"/>
+      <w:r>
+        <w:rPr>
+          <w:rFonts w:asciiTheme="minorHAnsi" w:hAnsiTheme="minorHAnsi"/>
+          <w:sz w:val="24"/>
+          <w:szCs w:val="24"/>
+          <w:lang w:val="en-US"/>
+        </w:rPr>
+        <w:t>Input.GetMouseButton</w:t>
+      </w:r>
+      <w:proofErr w:type="spellEnd"/>
+      <w:r>
+        <w:rPr>
+          <w:rFonts w:asciiTheme="minorHAnsi" w:hAnsiTheme="minorHAnsi"/>
+          <w:sz w:val="24"/>
+          <w:szCs w:val="24"/>
+          <w:lang w:val="en-US"/>
+        </w:rPr>
+        <w:t>(0) &amp;&amp; !_</w:t>
+      </w:r>
+      <w:proofErr w:type="spellStart"/>
+      <w:r>
+        <w:rPr>
+          <w:rFonts w:asciiTheme="minorHAnsi" w:hAnsiTheme="minorHAnsi"/>
+          <w:sz w:val="24"/>
+          <w:szCs w:val="24"/>
+          <w:lang w:val="en-US"/>
+        </w:rPr>
+        <w:t>isObjectContainerPlaced</w:t>
+      </w:r>
+      <w:proofErr w:type="spellEnd"/>
+      <w:r>
+        <w:rPr>
+          <w:rFonts w:asciiTheme="minorHAnsi" w:hAnsiTheme="minorHAnsi"/>
+          <w:sz w:val="24"/>
+          <w:szCs w:val="24"/>
+          <w:lang w:val="en-US"/>
+        </w:rPr>
+        <w:t>)</w:t>
+      </w:r>
+    </w:p>
+    <w:p>
+      <w:pPr>
+        <w:ind w:firstLine="0"/>
+        <w:rPr>
+          <w:rFonts w:asciiTheme="minorHAnsi" w:hAnsiTheme="minorHAnsi"/>
+          <w:sz w:val="24"/>
+          <w:szCs w:val="24"/>
+          <w:lang w:val="en-US"/>
+        </w:rPr>
+      </w:pPr>
+      <w:r>
+        <w:rPr>
+          <w:rFonts w:asciiTheme="minorHAnsi" w:hAnsiTheme="minorHAnsi"/>
+          <w:sz w:val="24"/>
+          <w:szCs w:val="24"/>
+          <w:lang w:val="en-US"/>
+        </w:rPr>
+        <w:t xml:space="preserve">            {</w:t>
+      </w:r>
+    </w:p>
+    <w:p>
+      <w:pPr>
+        <w:ind w:firstLine="0"/>
+        <w:rPr>
+          <w:rFonts w:asciiTheme="minorHAnsi" w:hAnsiTheme="minorHAnsi"/>
+          <w:sz w:val="24"/>
+          <w:szCs w:val="24"/>
+          <w:lang w:val="en-US"/>
+        </w:rPr>
+      </w:pPr>
+      <w:r>
+        <w:rPr>
+          <w:rFonts w:asciiTheme="minorHAnsi" w:hAnsiTheme="minorHAnsi"/>
+          <w:sz w:val="24"/>
+          <w:szCs w:val="24"/>
+          <w:lang w:val="en-US"/>
+        </w:rPr>
+        <w:t xml:space="preserve">                </w:t>
+      </w:r>
+      <w:proofErr w:type="spellStart"/>
+      <w:proofErr w:type="gramStart"/>
+      <w:r>
+        <w:rPr>
+          <w:rFonts w:asciiTheme="minorHAnsi" w:hAnsiTheme="minorHAnsi"/>
+          <w:sz w:val="24"/>
+          <w:szCs w:val="24"/>
+          <w:lang w:val="en-US"/>
+        </w:rPr>
+        <w:t>ConstructRayAndPlaceObjectContainer</w:t>
+      </w:r>
+      <w:proofErr w:type="spellEnd"/>
+      <w:r>
+        <w:rPr>
+          <w:rFonts w:asciiTheme="minorHAnsi" w:hAnsiTheme="minorHAnsi"/>
+          <w:sz w:val="24"/>
+          <w:szCs w:val="24"/>
+          <w:lang w:val="en-US"/>
+        </w:rPr>
+        <w:t>(</w:t>
+      </w:r>
+      <w:proofErr w:type="gramEnd"/>
+      <w:r>
+        <w:rPr>
+          <w:rFonts w:asciiTheme="minorHAnsi" w:hAnsiTheme="minorHAnsi"/>
+          <w:sz w:val="24"/>
+          <w:szCs w:val="24"/>
+          <w:lang w:val="en-US"/>
+        </w:rPr>
+        <w:t>);</w:t>
+      </w:r>
+    </w:p>
+    <w:p>
+      <w:pPr>
+        <w:ind w:firstLine="0"/>
+        <w:rPr>
+          <w:rFonts w:asciiTheme="minorHAnsi" w:hAnsiTheme="minorHAnsi"/>
+          <w:sz w:val="24"/>
+          <w:szCs w:val="24"/>
+          <w:lang w:val="en-US"/>
+        </w:rPr>
+      </w:pPr>
+      <w:r>
+        <w:rPr>
+          <w:rFonts w:asciiTheme="minorHAnsi" w:hAnsiTheme="minorHAnsi"/>
+          <w:sz w:val="24"/>
+          <w:szCs w:val="24"/>
+          <w:lang w:val="en-US"/>
+        </w:rPr>
+        <w:t xml:space="preserve">            }</w:t>
       </w:r>
     </w:p>
     <w:p>
@@ -863,7 +4055,47 @@
           <w:szCs w:val="24"/>
           <w:lang w:val="en-US"/>
         </w:rPr>
-        <w:t xml:space="preserve">        private void Start()</w:t>
+        <w:t xml:space="preserve">        </w:t>
+      </w:r>
+      <w:proofErr w:type="gramStart"/>
+      <w:r>
+        <w:rPr>
+          <w:rFonts w:asciiTheme="minorHAnsi" w:hAnsiTheme="minorHAnsi"/>
+          <w:sz w:val="24"/>
+          <w:szCs w:val="24"/>
+          <w:lang w:val="en-US"/>
+        </w:rPr>
+        <w:t>private</w:t>
+      </w:r>
+      <w:proofErr w:type="gramEnd"/>
+      <w:r>
+        <w:rPr>
+          <w:rFonts w:asciiTheme="minorHAnsi" w:hAnsiTheme="minorHAnsi"/>
+          <w:sz w:val="24"/>
+          <w:szCs w:val="24"/>
+          <w:lang w:val="en-US"/>
+        </w:rPr>
+        <w:t xml:space="preserve"> void </w:t>
+      </w:r>
+      <w:proofErr w:type="spellStart"/>
+      <w:r>
+        <w:rPr>
+          <w:rFonts w:asciiTheme="minorHAnsi" w:hAnsiTheme="minorHAnsi"/>
+          <w:sz w:val="24"/>
+          <w:szCs w:val="24"/>
+          <w:lang w:val="en-US"/>
+        </w:rPr>
+        <w:t>ConstructRayAndPlaceObjectContainer</w:t>
+      </w:r>
+      <w:proofErr w:type="spellEnd"/>
+      <w:r>
+        <w:rPr>
+          <w:rFonts w:asciiTheme="minorHAnsi" w:hAnsiTheme="minorHAnsi"/>
+          <w:sz w:val="24"/>
+          <w:szCs w:val="24"/>
+          <w:lang w:val="en-US"/>
+        </w:rPr>
+        <w:t>()</w:t>
       </w:r>
     </w:p>
     <w:p>
@@ -903,7 +4135,784 @@
           <w:szCs w:val="24"/>
           <w:lang w:val="en-US"/>
         </w:rPr>
-        <w:t xml:space="preserve">            Init();</w:t>
+        <w:t xml:space="preserve">            </w:t>
+      </w:r>
+      <w:proofErr w:type="spellStart"/>
+      <w:proofErr w:type="gramStart"/>
+      <w:r>
+        <w:rPr>
+          <w:rFonts w:asciiTheme="minorHAnsi" w:hAnsiTheme="minorHAnsi"/>
+          <w:sz w:val="24"/>
+          <w:szCs w:val="24"/>
+          <w:lang w:val="en-US"/>
+        </w:rPr>
+        <w:t>var</w:t>
+      </w:r>
+      <w:proofErr w:type="spellEnd"/>
+      <w:proofErr w:type="gramEnd"/>
+      <w:r>
+        <w:rPr>
+          <w:rFonts w:asciiTheme="minorHAnsi" w:hAnsiTheme="minorHAnsi"/>
+          <w:sz w:val="24"/>
+          <w:szCs w:val="24"/>
+          <w:lang w:val="en-US"/>
+        </w:rPr>
+        <w:t xml:space="preserve"> camera = </w:t>
+      </w:r>
+      <w:proofErr w:type="spellStart"/>
+      <w:r>
+        <w:rPr>
+          <w:rFonts w:asciiTheme="minorHAnsi" w:hAnsiTheme="minorHAnsi"/>
+          <w:sz w:val="24"/>
+          <w:szCs w:val="24"/>
+          <w:lang w:val="en-US"/>
+        </w:rPr>
+        <w:t>GetCamera</w:t>
+      </w:r>
+      <w:proofErr w:type="spellEnd"/>
+      <w:r>
+        <w:rPr>
+          <w:rFonts w:asciiTheme="minorHAnsi" w:hAnsiTheme="minorHAnsi"/>
+          <w:sz w:val="24"/>
+          <w:szCs w:val="24"/>
+          <w:lang w:val="en-US"/>
+        </w:rPr>
+        <w:t>();</w:t>
+      </w:r>
+    </w:p>
+    <w:p>
+      <w:pPr>
+        <w:ind w:firstLine="0"/>
+        <w:rPr>
+          <w:rFonts w:asciiTheme="minorHAnsi" w:hAnsiTheme="minorHAnsi"/>
+          <w:sz w:val="24"/>
+          <w:szCs w:val="24"/>
+          <w:lang w:val="en-US"/>
+        </w:rPr>
+      </w:pPr>
+      <w:r>
+        <w:rPr>
+          <w:rFonts w:asciiTheme="minorHAnsi" w:hAnsiTheme="minorHAnsi"/>
+          <w:sz w:val="24"/>
+          <w:szCs w:val="24"/>
+          <w:lang w:val="en-US"/>
+        </w:rPr>
+        <w:t xml:space="preserve">            </w:t>
+      </w:r>
+      <w:proofErr w:type="spellStart"/>
+      <w:proofErr w:type="gramStart"/>
+      <w:r>
+        <w:rPr>
+          <w:rFonts w:asciiTheme="minorHAnsi" w:hAnsiTheme="minorHAnsi"/>
+          <w:sz w:val="24"/>
+          <w:szCs w:val="24"/>
+          <w:lang w:val="en-US"/>
+        </w:rPr>
+        <w:t>var</w:t>
+      </w:r>
+      <w:proofErr w:type="spellEnd"/>
+      <w:proofErr w:type="gramEnd"/>
+      <w:r>
+        <w:rPr>
+          <w:rFonts w:asciiTheme="minorHAnsi" w:hAnsiTheme="minorHAnsi"/>
+          <w:sz w:val="24"/>
+          <w:szCs w:val="24"/>
+          <w:lang w:val="en-US"/>
+        </w:rPr>
+        <w:t xml:space="preserve"> ray = </w:t>
+      </w:r>
+      <w:proofErr w:type="spellStart"/>
+      <w:r>
+        <w:rPr>
+          <w:rFonts w:asciiTheme="minorHAnsi" w:hAnsiTheme="minorHAnsi"/>
+          <w:sz w:val="24"/>
+          <w:szCs w:val="24"/>
+          <w:lang w:val="en-US"/>
+        </w:rPr>
+        <w:t>camera.ScreenPointToRay</w:t>
+      </w:r>
+      <w:proofErr w:type="spellEnd"/>
+      <w:r>
+        <w:rPr>
+          <w:rFonts w:asciiTheme="minorHAnsi" w:hAnsiTheme="minorHAnsi"/>
+          <w:sz w:val="24"/>
+          <w:szCs w:val="24"/>
+          <w:lang w:val="en-US"/>
+        </w:rPr>
+        <w:t>(</w:t>
+      </w:r>
+      <w:proofErr w:type="spellStart"/>
+      <w:r>
+        <w:rPr>
+          <w:rFonts w:asciiTheme="minorHAnsi" w:hAnsiTheme="minorHAnsi"/>
+          <w:sz w:val="24"/>
+          <w:szCs w:val="24"/>
+          <w:lang w:val="en-US"/>
+        </w:rPr>
+        <w:t>Input.mousePosition</w:t>
+      </w:r>
+      <w:proofErr w:type="spellEnd"/>
+      <w:r>
+        <w:rPr>
+          <w:rFonts w:asciiTheme="minorHAnsi" w:hAnsiTheme="minorHAnsi"/>
+          <w:sz w:val="24"/>
+          <w:szCs w:val="24"/>
+          <w:lang w:val="en-US"/>
+        </w:rPr>
+        <w:t>);</w:t>
+      </w:r>
+    </w:p>
+    <w:p>
+      <w:pPr>
+        <w:ind w:firstLine="0"/>
+        <w:rPr>
+          <w:rFonts w:asciiTheme="minorHAnsi" w:hAnsiTheme="minorHAnsi"/>
+          <w:sz w:val="24"/>
+          <w:szCs w:val="24"/>
+          <w:lang w:val="en-US"/>
+        </w:rPr>
+      </w:pPr>
+      <w:r>
+        <w:rPr>
+          <w:rFonts w:asciiTheme="minorHAnsi" w:hAnsiTheme="minorHAnsi"/>
+          <w:sz w:val="24"/>
+          <w:szCs w:val="24"/>
+          <w:lang w:val="en-US"/>
+        </w:rPr>
+        <w:t xml:space="preserve">            </w:t>
+      </w:r>
+      <w:proofErr w:type="spellStart"/>
+      <w:r>
+        <w:rPr>
+          <w:rFonts w:asciiTheme="minorHAnsi" w:hAnsiTheme="minorHAnsi"/>
+          <w:sz w:val="24"/>
+          <w:szCs w:val="24"/>
+          <w:lang w:val="en-US"/>
+        </w:rPr>
+        <w:t>RaycastHit</w:t>
+      </w:r>
+      <w:proofErr w:type="spellEnd"/>
+      <w:r>
+        <w:rPr>
+          <w:rFonts w:asciiTheme="minorHAnsi" w:hAnsiTheme="minorHAnsi"/>
+          <w:sz w:val="24"/>
+          <w:szCs w:val="24"/>
+          <w:lang w:val="en-US"/>
+        </w:rPr>
+        <w:t xml:space="preserve"> </w:t>
+      </w:r>
+      <w:proofErr w:type="spellStart"/>
+      <w:r>
+        <w:rPr>
+          <w:rFonts w:asciiTheme="minorHAnsi" w:hAnsiTheme="minorHAnsi"/>
+          <w:sz w:val="24"/>
+          <w:szCs w:val="24"/>
+          <w:lang w:val="en-US"/>
+        </w:rPr>
+        <w:t>rayHit</w:t>
+      </w:r>
+      <w:proofErr w:type="spellEnd"/>
+      <w:r>
+        <w:rPr>
+          <w:rFonts w:asciiTheme="minorHAnsi" w:hAnsiTheme="minorHAnsi"/>
+          <w:sz w:val="24"/>
+          <w:szCs w:val="24"/>
+          <w:lang w:val="en-US"/>
+        </w:rPr>
+        <w:t>;</w:t>
+      </w:r>
+    </w:p>
+    <w:p>
+      <w:pPr>
+        <w:ind w:firstLine="0"/>
+        <w:rPr>
+          <w:rFonts w:asciiTheme="minorHAnsi" w:hAnsiTheme="minorHAnsi"/>
+          <w:sz w:val="24"/>
+          <w:szCs w:val="24"/>
+          <w:lang w:val="en-US"/>
+        </w:rPr>
+      </w:pPr>
+      <w:r>
+        <w:rPr>
+          <w:rFonts w:asciiTheme="minorHAnsi" w:hAnsiTheme="minorHAnsi"/>
+          <w:sz w:val="24"/>
+          <w:szCs w:val="24"/>
+          <w:lang w:val="en-US"/>
+        </w:rPr>
+        <w:t xml:space="preserve">            </w:t>
+      </w:r>
+      <w:proofErr w:type="gramStart"/>
+      <w:r>
+        <w:rPr>
+          <w:rFonts w:asciiTheme="minorHAnsi" w:hAnsiTheme="minorHAnsi"/>
+          <w:sz w:val="24"/>
+          <w:szCs w:val="24"/>
+          <w:lang w:val="en-US"/>
+        </w:rPr>
+        <w:t>if</w:t>
+      </w:r>
+      <w:proofErr w:type="gramEnd"/>
+      <w:r>
+        <w:rPr>
+          <w:rFonts w:asciiTheme="minorHAnsi" w:hAnsiTheme="minorHAnsi"/>
+          <w:sz w:val="24"/>
+          <w:szCs w:val="24"/>
+          <w:lang w:val="en-US"/>
+        </w:rPr>
+        <w:t xml:space="preserve"> (</w:t>
+      </w:r>
+      <w:proofErr w:type="spellStart"/>
+      <w:r>
+        <w:rPr>
+          <w:rFonts w:asciiTheme="minorHAnsi" w:hAnsiTheme="minorHAnsi"/>
+          <w:sz w:val="24"/>
+          <w:szCs w:val="24"/>
+          <w:lang w:val="en-US"/>
+        </w:rPr>
+        <w:t>Physics.Raycast</w:t>
+      </w:r>
+      <w:proofErr w:type="spellEnd"/>
+      <w:r>
+        <w:rPr>
+          <w:rFonts w:asciiTheme="minorHAnsi" w:hAnsiTheme="minorHAnsi"/>
+          <w:sz w:val="24"/>
+          <w:szCs w:val="24"/>
+          <w:lang w:val="en-US"/>
+        </w:rPr>
+        <w:t xml:space="preserve">(ray, out </w:t>
+      </w:r>
+      <w:proofErr w:type="spellStart"/>
+      <w:r>
+        <w:rPr>
+          <w:rFonts w:asciiTheme="minorHAnsi" w:hAnsiTheme="minorHAnsi"/>
+          <w:sz w:val="24"/>
+          <w:szCs w:val="24"/>
+          <w:lang w:val="en-US"/>
+        </w:rPr>
+        <w:t>rayHit</w:t>
+      </w:r>
+      <w:proofErr w:type="spellEnd"/>
+      <w:r>
+        <w:rPr>
+          <w:rFonts w:asciiTheme="minorHAnsi" w:hAnsiTheme="minorHAnsi"/>
+          <w:sz w:val="24"/>
+          <w:szCs w:val="24"/>
+          <w:lang w:val="en-US"/>
+        </w:rPr>
+        <w:t xml:space="preserve">, </w:t>
+      </w:r>
+      <w:proofErr w:type="spellStart"/>
+      <w:r>
+        <w:rPr>
+          <w:rFonts w:asciiTheme="minorHAnsi" w:hAnsiTheme="minorHAnsi"/>
+          <w:sz w:val="24"/>
+          <w:szCs w:val="24"/>
+          <w:lang w:val="en-US"/>
+        </w:rPr>
+        <w:t>float.MaxValue</w:t>
+      </w:r>
+      <w:proofErr w:type="spellEnd"/>
+      <w:r>
+        <w:rPr>
+          <w:rFonts w:asciiTheme="minorHAnsi" w:hAnsiTheme="minorHAnsi"/>
+          <w:sz w:val="24"/>
+          <w:szCs w:val="24"/>
+          <w:lang w:val="en-US"/>
+        </w:rPr>
+        <w:t>, _</w:t>
+      </w:r>
+      <w:proofErr w:type="spellStart"/>
+      <w:r>
+        <w:rPr>
+          <w:rFonts w:asciiTheme="minorHAnsi" w:hAnsiTheme="minorHAnsi"/>
+          <w:sz w:val="24"/>
+          <w:szCs w:val="24"/>
+          <w:lang w:val="en-US"/>
+        </w:rPr>
+        <w:t>layerMask</w:t>
+      </w:r>
+      <w:proofErr w:type="spellEnd"/>
+      <w:r>
+        <w:rPr>
+          <w:rFonts w:asciiTheme="minorHAnsi" w:hAnsiTheme="minorHAnsi"/>
+          <w:sz w:val="24"/>
+          <w:szCs w:val="24"/>
+          <w:lang w:val="en-US"/>
+        </w:rPr>
+        <w:t>))</w:t>
+      </w:r>
+    </w:p>
+    <w:p>
+      <w:pPr>
+        <w:ind w:firstLine="0"/>
+        <w:rPr>
+          <w:rFonts w:asciiTheme="minorHAnsi" w:hAnsiTheme="minorHAnsi"/>
+          <w:sz w:val="24"/>
+          <w:szCs w:val="24"/>
+          <w:lang w:val="en-US"/>
+        </w:rPr>
+      </w:pPr>
+      <w:r>
+        <w:rPr>
+          <w:rFonts w:asciiTheme="minorHAnsi" w:hAnsiTheme="minorHAnsi"/>
+          <w:sz w:val="24"/>
+          <w:szCs w:val="24"/>
+          <w:lang w:val="en-US"/>
+        </w:rPr>
+        <w:t xml:space="preserve">            {</w:t>
+      </w:r>
+    </w:p>
+    <w:p>
+      <w:pPr>
+        <w:ind w:firstLine="0"/>
+        <w:rPr>
+          <w:rFonts w:asciiTheme="minorHAnsi" w:hAnsiTheme="minorHAnsi"/>
+          <w:sz w:val="24"/>
+          <w:szCs w:val="24"/>
+          <w:lang w:val="en-US"/>
+        </w:rPr>
+      </w:pPr>
+      <w:r>
+        <w:rPr>
+          <w:rFonts w:asciiTheme="minorHAnsi" w:hAnsiTheme="minorHAnsi"/>
+          <w:sz w:val="24"/>
+          <w:szCs w:val="24"/>
+          <w:lang w:val="en-US"/>
+        </w:rPr>
+        <w:t xml:space="preserve">                </w:t>
+      </w:r>
+      <w:proofErr w:type="spellStart"/>
+      <w:r>
+        <w:rPr>
+          <w:rFonts w:asciiTheme="minorHAnsi" w:hAnsiTheme="minorHAnsi"/>
+          <w:sz w:val="24"/>
+          <w:szCs w:val="24"/>
+          <w:lang w:val="en-US"/>
+        </w:rPr>
+        <w:t>ArController.pointOfInterest</w:t>
+      </w:r>
+      <w:proofErr w:type="spellEnd"/>
+      <w:r>
+        <w:rPr>
+          <w:rFonts w:asciiTheme="minorHAnsi" w:hAnsiTheme="minorHAnsi"/>
+          <w:sz w:val="24"/>
+          <w:szCs w:val="24"/>
+          <w:lang w:val="en-US"/>
+        </w:rPr>
+        <w:t xml:space="preserve"> = </w:t>
+      </w:r>
+      <w:proofErr w:type="spellStart"/>
+      <w:r>
+        <w:rPr>
+          <w:rFonts w:asciiTheme="minorHAnsi" w:hAnsiTheme="minorHAnsi"/>
+          <w:sz w:val="24"/>
+          <w:szCs w:val="24"/>
+          <w:lang w:val="en-US"/>
+        </w:rPr>
+        <w:t>HitParentContainer.transform.position</w:t>
+      </w:r>
+      <w:proofErr w:type="spellEnd"/>
+      <w:r>
+        <w:rPr>
+          <w:rFonts w:asciiTheme="minorHAnsi" w:hAnsiTheme="minorHAnsi"/>
+          <w:sz w:val="24"/>
+          <w:szCs w:val="24"/>
+          <w:lang w:val="en-US"/>
+        </w:rPr>
+        <w:t>;</w:t>
+      </w:r>
+    </w:p>
+    <w:p>
+      <w:pPr>
+        <w:ind w:firstLine="0"/>
+        <w:rPr>
+          <w:rFonts w:asciiTheme="minorHAnsi" w:hAnsiTheme="minorHAnsi"/>
+          <w:sz w:val="24"/>
+          <w:szCs w:val="24"/>
+          <w:lang w:val="en-US"/>
+        </w:rPr>
+      </w:pPr>
+      <w:r>
+        <w:rPr>
+          <w:rFonts w:asciiTheme="minorHAnsi" w:hAnsiTheme="minorHAnsi"/>
+          <w:sz w:val="24"/>
+          <w:szCs w:val="24"/>
+          <w:lang w:val="en-US"/>
+        </w:rPr>
+        <w:t xml:space="preserve">                </w:t>
+      </w:r>
+      <w:proofErr w:type="spellStart"/>
+      <w:proofErr w:type="gramStart"/>
+      <w:r>
+        <w:rPr>
+          <w:rFonts w:asciiTheme="minorHAnsi" w:hAnsiTheme="minorHAnsi"/>
+          <w:sz w:val="24"/>
+          <w:szCs w:val="24"/>
+          <w:lang w:val="en-US"/>
+        </w:rPr>
+        <w:t>ArController.AlignWithPointOfInterest</w:t>
+      </w:r>
+      <w:proofErr w:type="spellEnd"/>
+      <w:r>
+        <w:rPr>
+          <w:rFonts w:asciiTheme="minorHAnsi" w:hAnsiTheme="minorHAnsi"/>
+          <w:sz w:val="24"/>
+          <w:szCs w:val="24"/>
+          <w:lang w:val="en-US"/>
+        </w:rPr>
+        <w:t>(</w:t>
+      </w:r>
+      <w:proofErr w:type="spellStart"/>
+      <w:proofErr w:type="gramEnd"/>
+      <w:r>
+        <w:rPr>
+          <w:rFonts w:asciiTheme="minorHAnsi" w:hAnsiTheme="minorHAnsi"/>
+          <w:sz w:val="24"/>
+          <w:szCs w:val="24"/>
+          <w:lang w:val="en-US"/>
+        </w:rPr>
+        <w:t>rayHit.point</w:t>
+      </w:r>
+      <w:proofErr w:type="spellEnd"/>
+      <w:r>
+        <w:rPr>
+          <w:rFonts w:asciiTheme="minorHAnsi" w:hAnsiTheme="minorHAnsi"/>
+          <w:sz w:val="24"/>
+          <w:szCs w:val="24"/>
+          <w:lang w:val="en-US"/>
+        </w:rPr>
+        <w:t>);</w:t>
+      </w:r>
+    </w:p>
+    <w:p>
+      <w:pPr>
+        <w:ind w:firstLine="0"/>
+        <w:rPr>
+          <w:rFonts w:asciiTheme="minorHAnsi" w:hAnsiTheme="minorHAnsi"/>
+          <w:sz w:val="24"/>
+          <w:szCs w:val="24"/>
+          <w:lang w:val="en-US"/>
+        </w:rPr>
+      </w:pPr>
+      <w:r>
+        <w:rPr>
+          <w:rFonts w:asciiTheme="minorHAnsi" w:hAnsiTheme="minorHAnsi"/>
+          <w:sz w:val="24"/>
+          <w:szCs w:val="24"/>
+          <w:lang w:val="en-US"/>
+        </w:rPr>
+        <w:t xml:space="preserve">                </w:t>
+      </w:r>
+      <w:proofErr w:type="gramStart"/>
+      <w:r>
+        <w:rPr>
+          <w:rFonts w:asciiTheme="minorHAnsi" w:hAnsiTheme="minorHAnsi"/>
+          <w:sz w:val="24"/>
+          <w:szCs w:val="24"/>
+          <w:lang w:val="en-US"/>
+        </w:rPr>
+        <w:t>if</w:t>
+      </w:r>
+      <w:proofErr w:type="gramEnd"/>
+      <w:r>
+        <w:rPr>
+          <w:rFonts w:asciiTheme="minorHAnsi" w:hAnsiTheme="minorHAnsi"/>
+          <w:sz w:val="24"/>
+          <w:szCs w:val="24"/>
+          <w:lang w:val="en-US"/>
+        </w:rPr>
+        <w:t xml:space="preserve"> (</w:t>
+      </w:r>
+      <w:proofErr w:type="spellStart"/>
+      <w:r>
+        <w:rPr>
+          <w:rFonts w:asciiTheme="minorHAnsi" w:hAnsiTheme="minorHAnsi"/>
+          <w:sz w:val="24"/>
+          <w:szCs w:val="24"/>
+          <w:lang w:val="en-US"/>
+        </w:rPr>
+        <w:t>PointCloudVisualizer.enabled</w:t>
+      </w:r>
+      <w:proofErr w:type="spellEnd"/>
+      <w:r>
+        <w:rPr>
+          <w:rFonts w:asciiTheme="minorHAnsi" w:hAnsiTheme="minorHAnsi"/>
+          <w:sz w:val="24"/>
+          <w:szCs w:val="24"/>
+          <w:lang w:val="en-US"/>
+        </w:rPr>
+        <w:t>)</w:t>
+      </w:r>
+    </w:p>
+    <w:p>
+      <w:pPr>
+        <w:ind w:firstLine="0"/>
+        <w:rPr>
+          <w:rFonts w:asciiTheme="minorHAnsi" w:hAnsiTheme="minorHAnsi"/>
+          <w:sz w:val="24"/>
+          <w:szCs w:val="24"/>
+          <w:lang w:val="en-US"/>
+        </w:rPr>
+      </w:pPr>
+      <w:r>
+        <w:rPr>
+          <w:rFonts w:asciiTheme="minorHAnsi" w:hAnsiTheme="minorHAnsi"/>
+          <w:sz w:val="24"/>
+          <w:szCs w:val="24"/>
+          <w:lang w:val="en-US"/>
+        </w:rPr>
+        <w:t xml:space="preserve">                {</w:t>
+      </w:r>
+    </w:p>
+    <w:p>
+      <w:pPr>
+        <w:ind w:firstLine="0"/>
+        <w:rPr>
+          <w:rFonts w:asciiTheme="minorHAnsi" w:hAnsiTheme="minorHAnsi"/>
+          <w:sz w:val="24"/>
+          <w:szCs w:val="24"/>
+          <w:lang w:val="en-US"/>
+        </w:rPr>
+      </w:pPr>
+      <w:r>
+        <w:rPr>
+          <w:rFonts w:asciiTheme="minorHAnsi" w:hAnsiTheme="minorHAnsi"/>
+          <w:sz w:val="24"/>
+          <w:szCs w:val="24"/>
+          <w:lang w:val="en-US"/>
+        </w:rPr>
+        <w:t xml:space="preserve">                    _</w:t>
+      </w:r>
+      <w:proofErr w:type="spellStart"/>
+      <w:r>
+        <w:rPr>
+          <w:rFonts w:asciiTheme="minorHAnsi" w:hAnsiTheme="minorHAnsi"/>
+          <w:sz w:val="24"/>
+          <w:szCs w:val="24"/>
+          <w:lang w:val="en-US"/>
+        </w:rPr>
+        <w:t>isObjectContainerPlaced</w:t>
+      </w:r>
+      <w:proofErr w:type="spellEnd"/>
+      <w:r>
+        <w:rPr>
+          <w:rFonts w:asciiTheme="minorHAnsi" w:hAnsiTheme="minorHAnsi"/>
+          <w:sz w:val="24"/>
+          <w:szCs w:val="24"/>
+          <w:lang w:val="en-US"/>
+        </w:rPr>
+        <w:t xml:space="preserve"> = true;</w:t>
+      </w:r>
+    </w:p>
+    <w:p>
+      <w:pPr>
+        <w:ind w:firstLine="0"/>
+        <w:rPr>
+          <w:rFonts w:asciiTheme="minorHAnsi" w:hAnsiTheme="minorHAnsi"/>
+          <w:sz w:val="24"/>
+          <w:szCs w:val="24"/>
+          <w:lang w:val="en-US"/>
+        </w:rPr>
+      </w:pPr>
+      <w:r>
+        <w:rPr>
+          <w:rFonts w:asciiTheme="minorHAnsi" w:hAnsiTheme="minorHAnsi"/>
+          <w:sz w:val="24"/>
+          <w:szCs w:val="24"/>
+          <w:lang w:val="en-US"/>
+        </w:rPr>
+        <w:t xml:space="preserve">                    // Raise successful place event</w:t>
+      </w:r>
+    </w:p>
+    <w:p>
+      <w:pPr>
+        <w:ind w:firstLine="0"/>
+        <w:rPr>
+          <w:rFonts w:asciiTheme="minorHAnsi" w:hAnsiTheme="minorHAnsi"/>
+          <w:sz w:val="24"/>
+          <w:szCs w:val="24"/>
+          <w:lang w:val="en-US"/>
+        </w:rPr>
+      </w:pPr>
+      <w:r>
+        <w:rPr>
+          <w:rFonts w:asciiTheme="minorHAnsi" w:hAnsiTheme="minorHAnsi"/>
+          <w:sz w:val="24"/>
+          <w:szCs w:val="24"/>
+          <w:lang w:val="en-US"/>
+        </w:rPr>
+        <w:t xml:space="preserve">                    </w:t>
+      </w:r>
+      <w:proofErr w:type="gramStart"/>
+      <w:r>
+        <w:rPr>
+          <w:rFonts w:asciiTheme="minorHAnsi" w:hAnsiTheme="minorHAnsi"/>
+          <w:sz w:val="24"/>
+          <w:szCs w:val="24"/>
+          <w:lang w:val="en-US"/>
+        </w:rPr>
+        <w:t>if</w:t>
+      </w:r>
+      <w:proofErr w:type="gramEnd"/>
+      <w:r>
+        <w:rPr>
+          <w:rFonts w:asciiTheme="minorHAnsi" w:hAnsiTheme="minorHAnsi"/>
+          <w:sz w:val="24"/>
+          <w:szCs w:val="24"/>
+          <w:lang w:val="en-US"/>
+        </w:rPr>
+        <w:t xml:space="preserve"> (</w:t>
+      </w:r>
+      <w:proofErr w:type="spellStart"/>
+      <w:r>
+        <w:rPr>
+          <w:rFonts w:asciiTheme="minorHAnsi" w:hAnsiTheme="minorHAnsi"/>
+          <w:sz w:val="24"/>
+          <w:szCs w:val="24"/>
+          <w:lang w:val="en-US"/>
+        </w:rPr>
+        <w:t>ObjectSuccessfullyPlacedEvent</w:t>
+      </w:r>
+      <w:proofErr w:type="spellEnd"/>
+      <w:r>
+        <w:rPr>
+          <w:rFonts w:asciiTheme="minorHAnsi" w:hAnsiTheme="minorHAnsi"/>
+          <w:sz w:val="24"/>
+          <w:szCs w:val="24"/>
+          <w:lang w:val="en-US"/>
+        </w:rPr>
+        <w:t xml:space="preserve"> != null)</w:t>
+      </w:r>
+    </w:p>
+    <w:p>
+      <w:pPr>
+        <w:ind w:firstLine="0"/>
+        <w:rPr>
+          <w:rFonts w:asciiTheme="minorHAnsi" w:hAnsiTheme="minorHAnsi"/>
+          <w:sz w:val="24"/>
+          <w:szCs w:val="24"/>
+          <w:lang w:val="en-US"/>
+        </w:rPr>
+      </w:pPr>
+      <w:r>
+        <w:rPr>
+          <w:rFonts w:asciiTheme="minorHAnsi" w:hAnsiTheme="minorHAnsi"/>
+          <w:sz w:val="24"/>
+          <w:szCs w:val="24"/>
+          <w:lang w:val="en-US"/>
+        </w:rPr>
+        <w:t xml:space="preserve">                    {</w:t>
+      </w:r>
+    </w:p>
+    <w:p>
+      <w:pPr>
+        <w:ind w:firstLine="0"/>
+        <w:rPr>
+          <w:rFonts w:asciiTheme="minorHAnsi" w:hAnsiTheme="minorHAnsi"/>
+          <w:sz w:val="24"/>
+          <w:szCs w:val="24"/>
+          <w:lang w:val="en-US"/>
+        </w:rPr>
+      </w:pPr>
+      <w:r>
+        <w:rPr>
+          <w:rFonts w:asciiTheme="minorHAnsi" w:hAnsiTheme="minorHAnsi"/>
+          <w:sz w:val="24"/>
+          <w:szCs w:val="24"/>
+          <w:lang w:val="en-US"/>
+        </w:rPr>
+        <w:t xml:space="preserve">                        </w:t>
+      </w:r>
+      <w:proofErr w:type="spellStart"/>
+      <w:proofErr w:type="gramStart"/>
+      <w:r>
+        <w:rPr>
+          <w:rFonts w:asciiTheme="minorHAnsi" w:hAnsiTheme="minorHAnsi"/>
+          <w:sz w:val="24"/>
+          <w:szCs w:val="24"/>
+          <w:lang w:val="en-US"/>
+        </w:rPr>
+        <w:t>ObjectSuccessfullyPlacedEvent</w:t>
+      </w:r>
+      <w:proofErr w:type="spellEnd"/>
+      <w:r>
+        <w:rPr>
+          <w:rFonts w:asciiTheme="minorHAnsi" w:hAnsiTheme="minorHAnsi"/>
+          <w:sz w:val="24"/>
+          <w:szCs w:val="24"/>
+          <w:lang w:val="en-US"/>
+        </w:rPr>
+        <w:t>(</w:t>
+      </w:r>
+      <w:proofErr w:type="gramEnd"/>
+      <w:r>
+        <w:rPr>
+          <w:rFonts w:asciiTheme="minorHAnsi" w:hAnsiTheme="minorHAnsi"/>
+          <w:sz w:val="24"/>
+          <w:szCs w:val="24"/>
+          <w:lang w:val="en-US"/>
+        </w:rPr>
+        <w:t>true);</w:t>
+      </w:r>
+    </w:p>
+    <w:p>
+      <w:pPr>
+        <w:ind w:firstLine="0"/>
+        <w:rPr>
+          <w:rFonts w:asciiTheme="minorHAnsi" w:hAnsiTheme="minorHAnsi"/>
+          <w:sz w:val="24"/>
+          <w:szCs w:val="24"/>
+          <w:lang w:val="en-US"/>
+        </w:rPr>
+      </w:pPr>
+      <w:r>
+        <w:rPr>
+          <w:rFonts w:asciiTheme="minorHAnsi" w:hAnsiTheme="minorHAnsi"/>
+          <w:sz w:val="24"/>
+          <w:szCs w:val="24"/>
+          <w:lang w:val="en-US"/>
+        </w:rPr>
+        <w:t xml:space="preserve">                    }</w:t>
+      </w:r>
+    </w:p>
+    <w:p>
+      <w:pPr>
+        <w:ind w:firstLine="0"/>
+        <w:rPr>
+          <w:rFonts w:asciiTheme="minorHAnsi" w:hAnsiTheme="minorHAnsi"/>
+          <w:sz w:val="24"/>
+          <w:szCs w:val="24"/>
+          <w:lang w:val="en-US"/>
+        </w:rPr>
+      </w:pPr>
+      <w:r>
+        <w:rPr>
+          <w:rFonts w:asciiTheme="minorHAnsi" w:hAnsiTheme="minorHAnsi"/>
+          <w:sz w:val="24"/>
+          <w:szCs w:val="24"/>
+          <w:lang w:val="en-US"/>
+        </w:rPr>
+        <w:t xml:space="preserve">                }</w:t>
+      </w:r>
+    </w:p>
+    <w:p>
+      <w:pPr>
+        <w:ind w:firstLine="0"/>
+        <w:rPr>
+          <w:rFonts w:asciiTheme="minorHAnsi" w:hAnsiTheme="minorHAnsi"/>
+          <w:sz w:val="24"/>
+          <w:szCs w:val="24"/>
+          <w:lang w:val="en-US"/>
+        </w:rPr>
+      </w:pPr>
+      <w:r>
+        <w:rPr>
+          <w:rFonts w:asciiTheme="minorHAnsi" w:hAnsiTheme="minorHAnsi"/>
+          <w:sz w:val="24"/>
+          <w:szCs w:val="24"/>
+          <w:lang w:val="en-US"/>
+        </w:rPr>
+        <w:t xml:space="preserve">            }</w:t>
       </w:r>
     </w:p>
     <w:p>
@@ -943,7 +4952,47 @@
           <w:szCs w:val="24"/>
           <w:lang w:val="en-US"/>
         </w:rPr>
-        <w:t xml:space="preserve">        private void Update()</w:t>
+        <w:t xml:space="preserve">        </w:t>
+      </w:r>
+      <w:proofErr w:type="gramStart"/>
+      <w:r>
+        <w:rPr>
+          <w:rFonts w:asciiTheme="minorHAnsi" w:hAnsiTheme="minorHAnsi"/>
+          <w:sz w:val="24"/>
+          <w:szCs w:val="24"/>
+          <w:lang w:val="en-US"/>
+        </w:rPr>
+        <w:t>public</w:t>
+      </w:r>
+      <w:proofErr w:type="gramEnd"/>
+      <w:r>
+        <w:rPr>
+          <w:rFonts w:asciiTheme="minorHAnsi" w:hAnsiTheme="minorHAnsi"/>
+          <w:sz w:val="24"/>
+          <w:szCs w:val="24"/>
+          <w:lang w:val="en-US"/>
+        </w:rPr>
+        <w:t xml:space="preserve"> void </w:t>
+      </w:r>
+      <w:proofErr w:type="spellStart"/>
+      <w:r>
+        <w:rPr>
+          <w:rFonts w:asciiTheme="minorHAnsi" w:hAnsiTheme="minorHAnsi"/>
+          <w:sz w:val="24"/>
+          <w:szCs w:val="24"/>
+          <w:lang w:val="en-US"/>
+        </w:rPr>
+        <w:t>OnReset</w:t>
+      </w:r>
+      <w:proofErr w:type="spellEnd"/>
+      <w:r>
+        <w:rPr>
+          <w:rFonts w:asciiTheme="minorHAnsi" w:hAnsiTheme="minorHAnsi"/>
+          <w:sz w:val="24"/>
+          <w:szCs w:val="24"/>
+          <w:lang w:val="en-US"/>
+        </w:rPr>
+        <w:t>()</w:t>
       </w:r>
     </w:p>
     <w:p>
@@ -983,648 +5032,47 @@
           <w:szCs w:val="24"/>
           <w:lang w:val="en-US"/>
         </w:rPr>
-        <w:t xml:space="preserve">            PlaceObjectOnPlane();</w:t>
-      </w:r>
-    </w:p>
-    <w:p>
-      <w:pPr>
-        <w:ind w:firstLine="0"/>
-        <w:rPr>
-          <w:rFonts w:asciiTheme="minorHAnsi" w:hAnsiTheme="minorHAnsi"/>
-          <w:sz w:val="24"/>
-          <w:szCs w:val="24"/>
-          <w:lang w:val="en-US"/>
-        </w:rPr>
-      </w:pPr>
-      <w:r>
-        <w:rPr>
-          <w:rFonts w:asciiTheme="minorHAnsi" w:hAnsiTheme="minorHAnsi"/>
-          <w:sz w:val="24"/>
-          <w:szCs w:val="24"/>
-          <w:lang w:val="en-US"/>
-        </w:rPr>
-        <w:t xml:space="preserve">        }</w:t>
-      </w:r>
-    </w:p>
-    <w:p>
-      <w:pPr>
-        <w:ind w:firstLine="0"/>
-        <w:rPr>
-          <w:rFonts w:asciiTheme="minorHAnsi" w:hAnsiTheme="minorHAnsi"/>
-          <w:sz w:val="24"/>
-          <w:szCs w:val="24"/>
-          <w:lang w:val="en-US"/>
-        </w:rPr>
-      </w:pPr>
-      <w:r>
-        <w:rPr>
-          <w:rFonts w:asciiTheme="minorHAnsi" w:hAnsiTheme="minorHAnsi"/>
-          <w:sz w:val="24"/>
-          <w:szCs w:val="24"/>
-          <w:lang w:val="en-US"/>
-        </w:rPr>
-        <w:t xml:space="preserve">        private void Init()</w:t>
-      </w:r>
-    </w:p>
-    <w:p>
-      <w:pPr>
-        <w:ind w:firstLine="0"/>
-        <w:rPr>
-          <w:rFonts w:asciiTheme="minorHAnsi" w:hAnsiTheme="minorHAnsi"/>
-          <w:sz w:val="24"/>
-          <w:szCs w:val="24"/>
-          <w:lang w:val="en-US"/>
-        </w:rPr>
-      </w:pPr>
-      <w:r>
-        <w:rPr>
-          <w:rFonts w:asciiTheme="minorHAnsi" w:hAnsiTheme="minorHAnsi"/>
-          <w:sz w:val="24"/>
-          <w:szCs w:val="24"/>
-          <w:lang w:val="en-US"/>
-        </w:rPr>
-        <w:t xml:space="preserve">        {</w:t>
-      </w:r>
-    </w:p>
-    <w:p>
-      <w:pPr>
-        <w:ind w:firstLine="0"/>
-        <w:rPr>
-          <w:rFonts w:asciiTheme="minorHAnsi" w:hAnsiTheme="minorHAnsi"/>
-          <w:sz w:val="24"/>
-          <w:szCs w:val="24"/>
-          <w:lang w:val="en-US"/>
-        </w:rPr>
-      </w:pPr>
-      <w:r>
-        <w:rPr>
-          <w:rFonts w:asciiTheme="minorHAnsi" w:hAnsiTheme="minorHAnsi"/>
-          <w:sz w:val="24"/>
-          <w:szCs w:val="24"/>
-          <w:lang w:val="en-US"/>
-        </w:rPr>
-        <w:t xml:space="preserve">            ArController = GetFirstEnabledControllerInChildren();</w:t>
-      </w:r>
-    </w:p>
-    <w:p>
-      <w:pPr>
-        <w:ind w:firstLine="0"/>
-        <w:rPr>
-          <w:rFonts w:asciiTheme="minorHAnsi" w:hAnsiTheme="minorHAnsi"/>
-          <w:sz w:val="24"/>
-          <w:szCs w:val="24"/>
-          <w:lang w:val="en-US"/>
-        </w:rPr>
-      </w:pPr>
-      <w:r>
-        <w:rPr>
-          <w:rFonts w:asciiTheme="minorHAnsi" w:hAnsiTheme="minorHAnsi"/>
-          <w:sz w:val="24"/>
-          <w:szCs w:val="24"/>
-          <w:lang w:val="en-US"/>
-        </w:rPr>
-        <w:t xml:space="preserve">            _planeLayer = GetComponent&lt;ARPlaneVisualizer&gt;().planeLayer;</w:t>
-      </w:r>
-    </w:p>
-    <w:p>
-      <w:pPr>
-        <w:ind w:firstLine="0"/>
-        <w:rPr>
-          <w:rFonts w:asciiTheme="minorHAnsi" w:hAnsiTheme="minorHAnsi"/>
-          <w:sz w:val="24"/>
-          <w:szCs w:val="24"/>
-          <w:lang w:val="en-US"/>
-        </w:rPr>
-      </w:pPr>
-      <w:r>
-        <w:rPr>
-          <w:rFonts w:asciiTheme="minorHAnsi" w:hAnsiTheme="minorHAnsi"/>
-          <w:sz w:val="24"/>
-          <w:szCs w:val="24"/>
-          <w:lang w:val="en-US"/>
-        </w:rPr>
-        <w:t xml:space="preserve">            _layerMask = 1 &lt;&lt; _planeLayer;</w:t>
-      </w:r>
-    </w:p>
-    <w:p>
-      <w:pPr>
-        <w:ind w:firstLine="0"/>
-        <w:rPr>
-          <w:rFonts w:asciiTheme="minorHAnsi" w:hAnsiTheme="minorHAnsi"/>
-          <w:sz w:val="24"/>
-          <w:szCs w:val="24"/>
-          <w:lang w:val="en-US"/>
-        </w:rPr>
-      </w:pPr>
-      <w:r>
-        <w:rPr>
-          <w:rFonts w:asciiTheme="minorHAnsi" w:hAnsiTheme="minorHAnsi"/>
-          <w:sz w:val="24"/>
-          <w:szCs w:val="24"/>
-          <w:lang w:val="en-US"/>
-        </w:rPr>
-        <w:t xml:space="preserve">        }</w:t>
-      </w:r>
-    </w:p>
-    <w:p>
-      <w:pPr>
-        <w:ind w:firstLine="0"/>
-        <w:rPr>
-          <w:rFonts w:asciiTheme="minorHAnsi" w:hAnsiTheme="minorHAnsi"/>
-          <w:sz w:val="24"/>
-          <w:szCs w:val="24"/>
-          <w:lang w:val="en-US"/>
-        </w:rPr>
-      </w:pPr>
-      <w:r>
-        <w:rPr>
-          <w:rFonts w:asciiTheme="minorHAnsi" w:hAnsiTheme="minorHAnsi"/>
-          <w:sz w:val="24"/>
-          <w:szCs w:val="24"/>
-          <w:lang w:val="en-US"/>
-        </w:rPr>
-        <w:t xml:space="preserve">        private void SubscribeOnEvents()</w:t>
-      </w:r>
-    </w:p>
-    <w:p>
-      <w:pPr>
-        <w:ind w:firstLine="0"/>
-        <w:rPr>
-          <w:rFonts w:asciiTheme="minorHAnsi" w:hAnsiTheme="minorHAnsi"/>
-          <w:sz w:val="24"/>
-          <w:szCs w:val="24"/>
-          <w:lang w:val="en-US"/>
-        </w:rPr>
-      </w:pPr>
-      <w:r>
-        <w:rPr>
-          <w:rFonts w:asciiTheme="minorHAnsi" w:hAnsiTheme="minorHAnsi"/>
-          <w:sz w:val="24"/>
-          <w:szCs w:val="24"/>
-          <w:lang w:val="en-US"/>
-        </w:rPr>
-        <w:t xml:space="preserve">        {</w:t>
-      </w:r>
-    </w:p>
-    <w:p>
-      <w:pPr>
-        <w:ind w:firstLine="0"/>
-        <w:rPr>
-          <w:rFonts w:asciiTheme="minorHAnsi" w:hAnsiTheme="minorHAnsi"/>
-          <w:sz w:val="24"/>
-          <w:szCs w:val="24"/>
-          <w:lang w:val="en-US"/>
-        </w:rPr>
-      </w:pPr>
-      <w:r>
-        <w:rPr>
-          <w:rFonts w:asciiTheme="minorHAnsi" w:hAnsiTheme="minorHAnsi"/>
-          <w:sz w:val="24"/>
-          <w:szCs w:val="24"/>
-          <w:lang w:val="en-US"/>
-        </w:rPr>
-        <w:t xml:space="preserve">            GesturesTouchController.PinchInEvent += OnPinchIn;</w:t>
-      </w:r>
-    </w:p>
-    <w:p>
-      <w:pPr>
-        <w:ind w:firstLine="0"/>
-        <w:rPr>
-          <w:rFonts w:asciiTheme="minorHAnsi" w:hAnsiTheme="minorHAnsi"/>
-          <w:sz w:val="24"/>
-          <w:szCs w:val="24"/>
-          <w:lang w:val="en-US"/>
-        </w:rPr>
-      </w:pPr>
-      <w:r>
-        <w:rPr>
-          <w:rFonts w:asciiTheme="minorHAnsi" w:hAnsiTheme="minorHAnsi"/>
-          <w:sz w:val="24"/>
-          <w:szCs w:val="24"/>
-          <w:lang w:val="en-US"/>
-        </w:rPr>
-        <w:t xml:space="preserve">            GesturesTouchController.PinchOutEvent += OnPinchOut;</w:t>
-      </w:r>
-    </w:p>
-    <w:p>
-      <w:pPr>
-        <w:ind w:firstLine="0"/>
-        <w:rPr>
-          <w:rFonts w:asciiTheme="minorHAnsi" w:hAnsiTheme="minorHAnsi"/>
-          <w:sz w:val="24"/>
-          <w:szCs w:val="24"/>
-          <w:lang w:val="en-US"/>
-        </w:rPr>
-      </w:pPr>
-      <w:r>
-        <w:rPr>
-          <w:rFonts w:asciiTheme="minorHAnsi" w:hAnsiTheme="minorHAnsi"/>
-          <w:sz w:val="24"/>
-          <w:szCs w:val="24"/>
-          <w:lang w:val="en-US"/>
-        </w:rPr>
-        <w:t xml:space="preserve">            GesturesTouchController.FingerSwipeEvent += OnRotate;</w:t>
-      </w:r>
-    </w:p>
-    <w:p>
-      <w:pPr>
-        <w:ind w:firstLine="0"/>
-        <w:rPr>
-          <w:rFonts w:asciiTheme="minorHAnsi" w:hAnsiTheme="minorHAnsi"/>
-          <w:sz w:val="24"/>
-          <w:szCs w:val="24"/>
-          <w:lang w:val="en-US"/>
-        </w:rPr>
-      </w:pPr>
-      <w:r>
-        <w:rPr>
-          <w:rFonts w:asciiTheme="minorHAnsi" w:hAnsiTheme="minorHAnsi"/>
-          <w:sz w:val="24"/>
-          <w:szCs w:val="24"/>
-          <w:lang w:val="en-US"/>
-        </w:rPr>
-        <w:t xml:space="preserve">            GesturesTouchController.TwoFingersSwipeEvent += OnChangePosition;</w:t>
-      </w:r>
-    </w:p>
-    <w:p>
-      <w:pPr>
-        <w:ind w:firstLine="0"/>
-        <w:rPr>
-          <w:rFonts w:asciiTheme="minorHAnsi" w:hAnsiTheme="minorHAnsi"/>
-          <w:sz w:val="24"/>
-          <w:szCs w:val="24"/>
-          <w:lang w:val="en-US"/>
-        </w:rPr>
-      </w:pPr>
-      <w:r>
-        <w:rPr>
-          <w:rFonts w:asciiTheme="minorHAnsi" w:hAnsiTheme="minorHAnsi"/>
-          <w:sz w:val="24"/>
-          <w:szCs w:val="24"/>
-          <w:lang w:val="en-US"/>
-        </w:rPr>
-        <w:t xml:space="preserve">            CarInstructionsUiController.InstructionsClosed += HidePointCloud;</w:t>
-      </w:r>
-    </w:p>
-    <w:p>
-      <w:pPr>
-        <w:ind w:firstLine="0"/>
-        <w:rPr>
-          <w:rFonts w:asciiTheme="minorHAnsi" w:hAnsiTheme="minorHAnsi"/>
-          <w:sz w:val="24"/>
-          <w:szCs w:val="24"/>
-          <w:lang w:val="en-US"/>
-        </w:rPr>
-      </w:pPr>
-      <w:r>
-        <w:rPr>
-          <w:rFonts w:asciiTheme="minorHAnsi" w:hAnsiTheme="minorHAnsi"/>
-          <w:sz w:val="24"/>
-          <w:szCs w:val="24"/>
-          <w:lang w:val="en-US"/>
-        </w:rPr>
-        <w:t xml:space="preserve">            CarInstructionsUiController.ScanningInstructionsTought += ShowPointCloud;</w:t>
-      </w:r>
-    </w:p>
-    <w:p>
-      <w:pPr>
-        <w:ind w:firstLine="0"/>
-        <w:rPr>
-          <w:rFonts w:asciiTheme="minorHAnsi" w:hAnsiTheme="minorHAnsi"/>
-          <w:sz w:val="24"/>
-          <w:szCs w:val="24"/>
-          <w:lang w:val="en-US"/>
-        </w:rPr>
-      </w:pPr>
-      <w:r>
-        <w:rPr>
-          <w:rFonts w:asciiTheme="minorHAnsi" w:hAnsiTheme="minorHAnsi"/>
-          <w:sz w:val="24"/>
-          <w:szCs w:val="24"/>
-          <w:lang w:val="en-US"/>
-        </w:rPr>
-        <w:lastRenderedPageBreak/>
-        <w:t xml:space="preserve">            CarArViewUiController.ResetButtonClick += OnResetRecognition;</w:t>
-      </w:r>
-    </w:p>
-    <w:p>
-      <w:pPr>
-        <w:ind w:firstLine="0"/>
-        <w:rPr>
-          <w:rFonts w:asciiTheme="minorHAnsi" w:hAnsiTheme="minorHAnsi"/>
-          <w:sz w:val="24"/>
-          <w:szCs w:val="24"/>
-          <w:lang w:val="en-US"/>
-        </w:rPr>
-      </w:pPr>
-      <w:r>
-        <w:rPr>
-          <w:rFonts w:asciiTheme="minorHAnsi" w:hAnsiTheme="minorHAnsi"/>
-          <w:sz w:val="24"/>
-          <w:szCs w:val="24"/>
-          <w:lang w:val="en-US"/>
-        </w:rPr>
-        <w:t xml:space="preserve">            CarArViewUiController.ActualSizeButtonClick += OnSetActualSize;</w:t>
-      </w:r>
-    </w:p>
-    <w:p>
-      <w:pPr>
-        <w:ind w:firstLine="0"/>
-        <w:rPr>
-          <w:rFonts w:asciiTheme="minorHAnsi" w:hAnsiTheme="minorHAnsi"/>
-          <w:sz w:val="24"/>
-          <w:szCs w:val="24"/>
-          <w:lang w:val="en-US"/>
-        </w:rPr>
-      </w:pPr>
-      <w:r>
-        <w:rPr>
-          <w:rFonts w:asciiTheme="minorHAnsi" w:hAnsiTheme="minorHAnsi"/>
-          <w:sz w:val="24"/>
-          <w:szCs w:val="24"/>
-          <w:lang w:val="en-US"/>
-        </w:rPr>
-        <w:t xml:space="preserve">        }</w:t>
-      </w:r>
-    </w:p>
-    <w:p>
-      <w:pPr>
-        <w:ind w:firstLine="0"/>
-        <w:rPr>
-          <w:rFonts w:asciiTheme="minorHAnsi" w:hAnsiTheme="minorHAnsi"/>
-          <w:sz w:val="24"/>
-          <w:szCs w:val="24"/>
-          <w:lang w:val="en-US"/>
-        </w:rPr>
-      </w:pPr>
-      <w:r>
-        <w:rPr>
-          <w:rFonts w:asciiTheme="minorHAnsi" w:hAnsiTheme="minorHAnsi"/>
-          <w:sz w:val="24"/>
-          <w:szCs w:val="24"/>
-          <w:lang w:val="en-US"/>
-        </w:rPr>
-        <w:t xml:space="preserve">        private void UnsubscribeFromEvent()</w:t>
-      </w:r>
-    </w:p>
-    <w:p>
-      <w:pPr>
-        <w:ind w:firstLine="0"/>
-        <w:rPr>
-          <w:rFonts w:asciiTheme="minorHAnsi" w:hAnsiTheme="minorHAnsi"/>
-          <w:sz w:val="24"/>
-          <w:szCs w:val="24"/>
-          <w:lang w:val="en-US"/>
-        </w:rPr>
-      </w:pPr>
-      <w:r>
-        <w:rPr>
-          <w:rFonts w:asciiTheme="minorHAnsi" w:hAnsiTheme="minorHAnsi"/>
-          <w:sz w:val="24"/>
-          <w:szCs w:val="24"/>
-          <w:lang w:val="en-US"/>
-        </w:rPr>
-        <w:t xml:space="preserve">        {</w:t>
-      </w:r>
-    </w:p>
-    <w:p>
-      <w:pPr>
-        <w:ind w:firstLine="0"/>
-        <w:rPr>
-          <w:rFonts w:asciiTheme="minorHAnsi" w:hAnsiTheme="minorHAnsi"/>
-          <w:sz w:val="24"/>
-          <w:szCs w:val="24"/>
-          <w:lang w:val="en-US"/>
-        </w:rPr>
-      </w:pPr>
-      <w:r>
-        <w:rPr>
-          <w:rFonts w:asciiTheme="minorHAnsi" w:hAnsiTheme="minorHAnsi"/>
-          <w:sz w:val="24"/>
-          <w:szCs w:val="24"/>
-          <w:lang w:val="en-US"/>
-        </w:rPr>
-        <w:t xml:space="preserve">            GesturesTouchController.PinchInEvent -= OnPinchIn;</w:t>
-      </w:r>
-    </w:p>
-    <w:p>
-      <w:pPr>
-        <w:ind w:firstLine="0"/>
-        <w:rPr>
-          <w:rFonts w:asciiTheme="minorHAnsi" w:hAnsiTheme="minorHAnsi"/>
-          <w:sz w:val="24"/>
-          <w:szCs w:val="24"/>
-          <w:lang w:val="en-US"/>
-        </w:rPr>
-      </w:pPr>
-      <w:r>
-        <w:rPr>
-          <w:rFonts w:asciiTheme="minorHAnsi" w:hAnsiTheme="minorHAnsi"/>
-          <w:sz w:val="24"/>
-          <w:szCs w:val="24"/>
-          <w:lang w:val="en-US"/>
-        </w:rPr>
-        <w:t xml:space="preserve">            GesturesTouchController.PinchOutEvent -= OnPinchOut;</w:t>
-      </w:r>
-    </w:p>
-    <w:p>
-      <w:pPr>
-        <w:ind w:firstLine="0"/>
-        <w:rPr>
-          <w:rFonts w:asciiTheme="minorHAnsi" w:hAnsiTheme="minorHAnsi"/>
-          <w:sz w:val="24"/>
-          <w:szCs w:val="24"/>
-          <w:lang w:val="en-US"/>
-        </w:rPr>
-      </w:pPr>
-      <w:r>
-        <w:rPr>
-          <w:rFonts w:asciiTheme="minorHAnsi" w:hAnsiTheme="minorHAnsi"/>
-          <w:sz w:val="24"/>
-          <w:szCs w:val="24"/>
-          <w:lang w:val="en-US"/>
-        </w:rPr>
-        <w:t xml:space="preserve">            GesturesTouchController.FingerSwipeEvent -= OnRotate;</w:t>
-      </w:r>
-    </w:p>
-    <w:p>
-      <w:pPr>
-        <w:ind w:firstLine="0"/>
-        <w:rPr>
-          <w:rFonts w:asciiTheme="minorHAnsi" w:hAnsiTheme="minorHAnsi"/>
-          <w:sz w:val="24"/>
-          <w:szCs w:val="24"/>
-          <w:lang w:val="en-US"/>
-        </w:rPr>
-      </w:pPr>
-      <w:r>
-        <w:rPr>
-          <w:rFonts w:asciiTheme="minorHAnsi" w:hAnsiTheme="minorHAnsi"/>
-          <w:sz w:val="24"/>
-          <w:szCs w:val="24"/>
-          <w:lang w:val="en-US"/>
-        </w:rPr>
-        <w:t xml:space="preserve">            GesturesTouchController.TwoFingersSwipeEvent -= OnChangePosition;</w:t>
-      </w:r>
-    </w:p>
-    <w:p>
-      <w:pPr>
-        <w:ind w:firstLine="0"/>
-        <w:rPr>
-          <w:rFonts w:asciiTheme="minorHAnsi" w:hAnsiTheme="minorHAnsi"/>
-          <w:sz w:val="24"/>
-          <w:szCs w:val="24"/>
-          <w:lang w:val="en-US"/>
-        </w:rPr>
-      </w:pPr>
-      <w:r>
-        <w:rPr>
-          <w:rFonts w:asciiTheme="minorHAnsi" w:hAnsiTheme="minorHAnsi"/>
-          <w:sz w:val="24"/>
-          <w:szCs w:val="24"/>
-          <w:lang w:val="en-US"/>
-        </w:rPr>
-        <w:t xml:space="preserve">            CarInstructionsUiController.InstructionsClosed -= HidePointCloud;</w:t>
-      </w:r>
-    </w:p>
-    <w:p>
-      <w:pPr>
-        <w:ind w:firstLine="0"/>
-        <w:rPr>
-          <w:rFonts w:asciiTheme="minorHAnsi" w:hAnsiTheme="minorHAnsi"/>
-          <w:sz w:val="24"/>
-          <w:szCs w:val="24"/>
-          <w:lang w:val="en-US"/>
-        </w:rPr>
-      </w:pPr>
-      <w:r>
-        <w:rPr>
-          <w:rFonts w:asciiTheme="minorHAnsi" w:hAnsiTheme="minorHAnsi"/>
-          <w:sz w:val="24"/>
-          <w:szCs w:val="24"/>
-          <w:lang w:val="en-US"/>
-        </w:rPr>
-        <w:t xml:space="preserve">            CarInstructionsUiController.ScanningInstructionsTought -= ShowPointCloud;</w:t>
-      </w:r>
-    </w:p>
-    <w:p>
-      <w:pPr>
-        <w:ind w:firstLine="0"/>
-        <w:rPr>
-          <w:rFonts w:asciiTheme="minorHAnsi" w:hAnsiTheme="minorHAnsi"/>
-          <w:sz w:val="24"/>
-          <w:szCs w:val="24"/>
-          <w:lang w:val="en-US"/>
-        </w:rPr>
-      </w:pPr>
-      <w:r>
-        <w:rPr>
-          <w:rFonts w:asciiTheme="minorHAnsi" w:hAnsiTheme="minorHAnsi"/>
-          <w:sz w:val="24"/>
-          <w:szCs w:val="24"/>
-          <w:lang w:val="en-US"/>
-        </w:rPr>
-        <w:t xml:space="preserve">            CarArViewUiController.ResetButtonClick -= OnResetRecognition;</w:t>
-      </w:r>
-    </w:p>
-    <w:p>
-      <w:pPr>
-        <w:ind w:firstLine="0"/>
-        <w:rPr>
-          <w:rFonts w:asciiTheme="minorHAnsi" w:hAnsiTheme="minorHAnsi"/>
-          <w:sz w:val="24"/>
-          <w:szCs w:val="24"/>
-          <w:lang w:val="en-US"/>
-        </w:rPr>
-      </w:pPr>
-      <w:r>
-        <w:rPr>
-          <w:rFonts w:asciiTheme="minorHAnsi" w:hAnsiTheme="minorHAnsi"/>
-          <w:sz w:val="24"/>
-          <w:szCs w:val="24"/>
-          <w:lang w:val="en-US"/>
-        </w:rPr>
-        <w:t xml:space="preserve">            CarArViewUiController.ActualSizeButtonClick -= OnSetActualSize;</w:t>
-      </w:r>
-    </w:p>
-    <w:p>
-      <w:pPr>
-        <w:ind w:firstLine="0"/>
-        <w:rPr>
-          <w:rFonts w:asciiTheme="minorHAnsi" w:hAnsiTheme="minorHAnsi"/>
-          <w:sz w:val="24"/>
-          <w:szCs w:val="24"/>
-          <w:lang w:val="en-US"/>
-        </w:rPr>
-      </w:pPr>
-      <w:r>
-        <w:rPr>
-          <w:rFonts w:asciiTheme="minorHAnsi" w:hAnsiTheme="minorHAnsi"/>
-          <w:sz w:val="24"/>
-          <w:szCs w:val="24"/>
-          <w:lang w:val="en-US"/>
-        </w:rPr>
-        <w:t xml:space="preserve">        }</w:t>
-      </w:r>
-    </w:p>
-    <w:p>
-      <w:pPr>
-        <w:ind w:firstLine="0"/>
-        <w:rPr>
-          <w:rFonts w:asciiTheme="minorHAnsi" w:hAnsiTheme="minorHAnsi"/>
-          <w:sz w:val="24"/>
-          <w:szCs w:val="24"/>
-          <w:lang w:val="en-US"/>
-        </w:rPr>
-      </w:pPr>
-      <w:r>
-        <w:rPr>
-          <w:rFonts w:asciiTheme="minorHAnsi" w:hAnsiTheme="minorHAnsi"/>
-          <w:sz w:val="24"/>
-          <w:szCs w:val="24"/>
-          <w:lang w:val="en-US"/>
-        </w:rPr>
-        <w:t xml:space="preserve">        public void PlaceObjectOnPlane()</w:t>
-      </w:r>
-    </w:p>
-    <w:p>
-      <w:pPr>
-        <w:ind w:firstLine="0"/>
-        <w:rPr>
-          <w:rFonts w:asciiTheme="minorHAnsi" w:hAnsiTheme="minorHAnsi"/>
-          <w:sz w:val="24"/>
-          <w:szCs w:val="24"/>
-          <w:lang w:val="en-US"/>
-        </w:rPr>
-      </w:pPr>
-      <w:r>
-        <w:rPr>
-          <w:rFonts w:asciiTheme="minorHAnsi" w:hAnsiTheme="minorHAnsi"/>
-          <w:sz w:val="24"/>
-          <w:szCs w:val="24"/>
-          <w:lang w:val="en-US"/>
-        </w:rPr>
-        <w:t xml:space="preserve">        {</w:t>
-      </w:r>
-    </w:p>
-    <w:p>
-      <w:pPr>
-        <w:ind w:firstLine="0"/>
-        <w:rPr>
-          <w:rFonts w:asciiTheme="minorHAnsi" w:hAnsiTheme="minorHAnsi"/>
-          <w:sz w:val="24"/>
-          <w:szCs w:val="24"/>
-          <w:lang w:val="en-US"/>
-        </w:rPr>
-      </w:pPr>
-      <w:r>
-        <w:rPr>
-          <w:rFonts w:asciiTheme="minorHAnsi" w:hAnsiTheme="minorHAnsi"/>
-          <w:sz w:val="24"/>
-          <w:szCs w:val="24"/>
-          <w:lang w:val="en-US"/>
-        </w:rPr>
-        <w:t xml:space="preserve">            if (Input.GetMouseButton(0) &amp;&amp; !_isObjectContainerPlaced)</w:t>
+        <w:t xml:space="preserve">            </w:t>
+      </w:r>
+      <w:proofErr w:type="gramStart"/>
+      <w:r>
+        <w:rPr>
+          <w:rFonts w:asciiTheme="minorHAnsi" w:hAnsiTheme="minorHAnsi"/>
+          <w:sz w:val="24"/>
+          <w:szCs w:val="24"/>
+          <w:lang w:val="en-US"/>
+        </w:rPr>
+        <w:t>if</w:t>
+      </w:r>
+      <w:proofErr w:type="gramEnd"/>
+      <w:r>
+        <w:rPr>
+          <w:rFonts w:asciiTheme="minorHAnsi" w:hAnsiTheme="minorHAnsi"/>
+          <w:sz w:val="24"/>
+          <w:szCs w:val="24"/>
+          <w:lang w:val="en-US"/>
+        </w:rPr>
+        <w:t xml:space="preserve"> (</w:t>
+      </w:r>
+      <w:proofErr w:type="spellStart"/>
+      <w:r>
+        <w:rPr>
+          <w:rFonts w:asciiTheme="minorHAnsi" w:hAnsiTheme="minorHAnsi"/>
+          <w:sz w:val="24"/>
+          <w:szCs w:val="24"/>
+          <w:lang w:val="en-US"/>
+        </w:rPr>
+        <w:t>ObjectSuccessfullyPlacedEvent</w:t>
+      </w:r>
+      <w:proofErr w:type="spellEnd"/>
+      <w:r>
+        <w:rPr>
+          <w:rFonts w:asciiTheme="minorHAnsi" w:hAnsiTheme="minorHAnsi"/>
+          <w:sz w:val="24"/>
+          <w:szCs w:val="24"/>
+          <w:lang w:val="en-US"/>
+        </w:rPr>
+        <w:t xml:space="preserve"> != null)</w:t>
       </w:r>
     </w:p>
     <w:p>
@@ -1664,7 +5112,38 @@
           <w:szCs w:val="24"/>
           <w:lang w:val="en-US"/>
         </w:rPr>
-        <w:t xml:space="preserve">                ConstructRayAndPlaceObjectContainer();</w:t>
+        <w:t xml:space="preserve">                </w:t>
+      </w:r>
+      <w:proofErr w:type="spellStart"/>
+      <w:proofErr w:type="gramStart"/>
+      <w:r>
+        <w:rPr>
+          <w:rFonts w:asciiTheme="minorHAnsi" w:hAnsiTheme="minorHAnsi"/>
+          <w:sz w:val="24"/>
+          <w:szCs w:val="24"/>
+          <w:lang w:val="en-US"/>
+        </w:rPr>
+        <w:t>ObjectSuccessfullyPlacedEvent</w:t>
+      </w:r>
+      <w:proofErr w:type="spellEnd"/>
+      <w:r>
+        <w:rPr>
+          <w:rFonts w:asciiTheme="minorHAnsi" w:hAnsiTheme="minorHAnsi"/>
+          <w:sz w:val="24"/>
+          <w:szCs w:val="24"/>
+          <w:lang w:val="en-US"/>
+        </w:rPr>
+        <w:t>(</w:t>
+      </w:r>
+      <w:proofErr w:type="gramEnd"/>
+      <w:r>
+        <w:rPr>
+          <w:rFonts w:asciiTheme="minorHAnsi" w:hAnsiTheme="minorHAnsi"/>
+          <w:sz w:val="24"/>
+          <w:szCs w:val="24"/>
+          <w:lang w:val="en-US"/>
+        </w:rPr>
+        <w:t>false);</w:t>
       </w:r>
     </w:p>
     <w:p>
@@ -1704,547 +5183,27 @@
           <w:szCs w:val="24"/>
           <w:lang w:val="en-US"/>
         </w:rPr>
-        <w:t xml:space="preserve">        }</w:t>
-      </w:r>
-    </w:p>
-    <w:p>
-      <w:pPr>
-        <w:ind w:firstLine="0"/>
-        <w:rPr>
-          <w:rFonts w:asciiTheme="minorHAnsi" w:hAnsiTheme="minorHAnsi"/>
-          <w:sz w:val="24"/>
-          <w:szCs w:val="24"/>
-          <w:lang w:val="en-US"/>
-        </w:rPr>
-      </w:pPr>
-      <w:r>
-        <w:rPr>
-          <w:rFonts w:asciiTheme="minorHAnsi" w:hAnsiTheme="minorHAnsi"/>
-          <w:sz w:val="24"/>
-          <w:szCs w:val="24"/>
-          <w:lang w:val="en-US"/>
-        </w:rPr>
-        <w:t xml:space="preserve">        private void ConstructRayAndPlaceObjectContainer()</w:t>
-      </w:r>
-    </w:p>
-    <w:p>
-      <w:pPr>
-        <w:ind w:firstLine="0"/>
-        <w:rPr>
-          <w:rFonts w:asciiTheme="minorHAnsi" w:hAnsiTheme="minorHAnsi"/>
-          <w:sz w:val="24"/>
-          <w:szCs w:val="24"/>
-          <w:lang w:val="en-US"/>
-        </w:rPr>
-      </w:pPr>
-      <w:r>
-        <w:rPr>
-          <w:rFonts w:asciiTheme="minorHAnsi" w:hAnsiTheme="minorHAnsi"/>
-          <w:sz w:val="24"/>
-          <w:szCs w:val="24"/>
-          <w:lang w:val="en-US"/>
-        </w:rPr>
-        <w:t xml:space="preserve">        {</w:t>
-      </w:r>
-    </w:p>
-    <w:p>
-      <w:pPr>
-        <w:ind w:firstLine="0"/>
-        <w:rPr>
-          <w:rFonts w:asciiTheme="minorHAnsi" w:hAnsiTheme="minorHAnsi"/>
-          <w:sz w:val="24"/>
-          <w:szCs w:val="24"/>
-          <w:lang w:val="en-US"/>
-        </w:rPr>
-      </w:pPr>
-      <w:r>
-        <w:rPr>
-          <w:rFonts w:asciiTheme="minorHAnsi" w:hAnsiTheme="minorHAnsi"/>
-          <w:sz w:val="24"/>
-          <w:szCs w:val="24"/>
-          <w:lang w:val="en-US"/>
-        </w:rPr>
-        <w:t xml:space="preserve">            var camera = GetCamera();</w:t>
-      </w:r>
-    </w:p>
-    <w:p>
-      <w:pPr>
-        <w:ind w:firstLine="0"/>
-        <w:rPr>
-          <w:rFonts w:asciiTheme="minorHAnsi" w:hAnsiTheme="minorHAnsi"/>
-          <w:sz w:val="24"/>
-          <w:szCs w:val="24"/>
-          <w:lang w:val="en-US"/>
-        </w:rPr>
-      </w:pPr>
-      <w:r>
-        <w:rPr>
-          <w:rFonts w:asciiTheme="minorHAnsi" w:hAnsiTheme="minorHAnsi"/>
-          <w:sz w:val="24"/>
-          <w:szCs w:val="24"/>
-          <w:lang w:val="en-US"/>
-        </w:rPr>
-        <w:t xml:space="preserve">            var ray = camera.ScreenPointToRay(Input.mousePosition);</w:t>
-      </w:r>
-    </w:p>
-    <w:p>
-      <w:pPr>
-        <w:ind w:firstLine="0"/>
-        <w:rPr>
-          <w:rFonts w:asciiTheme="minorHAnsi" w:hAnsiTheme="minorHAnsi"/>
-          <w:sz w:val="24"/>
-          <w:szCs w:val="24"/>
-          <w:lang w:val="en-US"/>
-        </w:rPr>
-      </w:pPr>
-      <w:r>
-        <w:rPr>
-          <w:rFonts w:asciiTheme="minorHAnsi" w:hAnsiTheme="minorHAnsi"/>
-          <w:sz w:val="24"/>
-          <w:szCs w:val="24"/>
-          <w:lang w:val="en-US"/>
-        </w:rPr>
-        <w:t xml:space="preserve">            RaycastHit rayHit;</w:t>
-      </w:r>
-    </w:p>
-    <w:p>
-      <w:pPr>
-        <w:ind w:firstLine="0"/>
-        <w:rPr>
-          <w:rFonts w:asciiTheme="minorHAnsi" w:hAnsiTheme="minorHAnsi"/>
-          <w:sz w:val="24"/>
-          <w:szCs w:val="24"/>
-          <w:lang w:val="en-US"/>
-        </w:rPr>
-      </w:pPr>
-      <w:r>
-        <w:rPr>
-          <w:rFonts w:asciiTheme="minorHAnsi" w:hAnsiTheme="minorHAnsi"/>
-          <w:sz w:val="24"/>
-          <w:szCs w:val="24"/>
-          <w:lang w:val="en-US"/>
-        </w:rPr>
-        <w:t xml:space="preserve">            if (Physics.Raycast(ray, out rayHit, float.MaxValue, _layerMask))</w:t>
-      </w:r>
-    </w:p>
-    <w:p>
-      <w:pPr>
-        <w:ind w:firstLine="0"/>
-        <w:rPr>
-          <w:rFonts w:asciiTheme="minorHAnsi" w:hAnsiTheme="minorHAnsi"/>
-          <w:sz w:val="24"/>
-          <w:szCs w:val="24"/>
-          <w:lang w:val="en-US"/>
-        </w:rPr>
-      </w:pPr>
-      <w:r>
-        <w:rPr>
-          <w:rFonts w:asciiTheme="minorHAnsi" w:hAnsiTheme="minorHAnsi"/>
-          <w:sz w:val="24"/>
-          <w:szCs w:val="24"/>
-          <w:lang w:val="en-US"/>
-        </w:rPr>
-        <w:t xml:space="preserve">            {</w:t>
-      </w:r>
-    </w:p>
-    <w:p>
-      <w:pPr>
-        <w:ind w:firstLine="0"/>
-        <w:rPr>
-          <w:rFonts w:asciiTheme="minorHAnsi" w:hAnsiTheme="minorHAnsi"/>
-          <w:sz w:val="24"/>
-          <w:szCs w:val="24"/>
-          <w:lang w:val="en-US"/>
-        </w:rPr>
-      </w:pPr>
-      <w:r>
-        <w:rPr>
-          <w:rFonts w:asciiTheme="minorHAnsi" w:hAnsiTheme="minorHAnsi"/>
-          <w:sz w:val="24"/>
-          <w:szCs w:val="24"/>
-          <w:lang w:val="en-US"/>
-        </w:rPr>
-        <w:t xml:space="preserve">                ArController.pointOfInterest = HitParentContainer.transform.position;</w:t>
-      </w:r>
-    </w:p>
-    <w:p>
-      <w:pPr>
-        <w:ind w:firstLine="0"/>
-        <w:rPr>
-          <w:rFonts w:asciiTheme="minorHAnsi" w:hAnsiTheme="minorHAnsi"/>
-          <w:sz w:val="24"/>
-          <w:szCs w:val="24"/>
-          <w:lang w:val="en-US"/>
-        </w:rPr>
-      </w:pPr>
-      <w:r>
-        <w:rPr>
-          <w:rFonts w:asciiTheme="minorHAnsi" w:hAnsiTheme="minorHAnsi"/>
-          <w:sz w:val="24"/>
-          <w:szCs w:val="24"/>
-          <w:lang w:val="en-US"/>
-        </w:rPr>
-        <w:t xml:space="preserve">                ArController.AlignWithPointOfInterest(rayHit.point);</w:t>
-      </w:r>
-    </w:p>
-    <w:p>
-      <w:pPr>
-        <w:ind w:firstLine="0"/>
-        <w:rPr>
-          <w:rFonts w:asciiTheme="minorHAnsi" w:hAnsiTheme="minorHAnsi"/>
-          <w:sz w:val="24"/>
-          <w:szCs w:val="24"/>
-          <w:lang w:val="en-US"/>
-        </w:rPr>
-      </w:pPr>
-      <w:r>
-        <w:rPr>
-          <w:rFonts w:asciiTheme="minorHAnsi" w:hAnsiTheme="minorHAnsi"/>
-          <w:sz w:val="24"/>
-          <w:szCs w:val="24"/>
-          <w:lang w:val="en-US"/>
-        </w:rPr>
-        <w:t xml:space="preserve">                if (PointCloudVisualizer.enabled)</w:t>
-      </w:r>
-    </w:p>
-    <w:p>
-      <w:pPr>
-        <w:ind w:firstLine="0"/>
-        <w:rPr>
-          <w:rFonts w:asciiTheme="minorHAnsi" w:hAnsiTheme="minorHAnsi"/>
-          <w:sz w:val="24"/>
-          <w:szCs w:val="24"/>
-          <w:lang w:val="en-US"/>
-        </w:rPr>
-      </w:pPr>
-      <w:r>
-        <w:rPr>
-          <w:rFonts w:asciiTheme="minorHAnsi" w:hAnsiTheme="minorHAnsi"/>
-          <w:sz w:val="24"/>
-          <w:szCs w:val="24"/>
-          <w:lang w:val="en-US"/>
-        </w:rPr>
-        <w:t xml:space="preserve">                {</w:t>
-      </w:r>
-    </w:p>
-    <w:p>
-      <w:pPr>
-        <w:ind w:firstLine="0"/>
-        <w:rPr>
-          <w:rFonts w:asciiTheme="minorHAnsi" w:hAnsiTheme="minorHAnsi"/>
-          <w:sz w:val="24"/>
-          <w:szCs w:val="24"/>
-          <w:lang w:val="en-US"/>
-        </w:rPr>
-      </w:pPr>
-      <w:r>
-        <w:rPr>
-          <w:rFonts w:asciiTheme="minorHAnsi" w:hAnsiTheme="minorHAnsi"/>
-          <w:sz w:val="24"/>
-          <w:szCs w:val="24"/>
-          <w:lang w:val="en-US"/>
-        </w:rPr>
-        <w:t xml:space="preserve">                    _isObjectContainerPlaced = true;</w:t>
-      </w:r>
-    </w:p>
-    <w:p>
-      <w:pPr>
-        <w:ind w:firstLine="0"/>
-        <w:rPr>
-          <w:rFonts w:asciiTheme="minorHAnsi" w:hAnsiTheme="minorHAnsi"/>
-          <w:sz w:val="24"/>
-          <w:szCs w:val="24"/>
-          <w:lang w:val="en-US"/>
-        </w:rPr>
-      </w:pPr>
-      <w:r>
-        <w:rPr>
-          <w:rFonts w:asciiTheme="minorHAnsi" w:hAnsiTheme="minorHAnsi"/>
-          <w:sz w:val="24"/>
-          <w:szCs w:val="24"/>
-          <w:lang w:val="en-US"/>
-        </w:rPr>
-        <w:t xml:space="preserve">                    // Raise successful place event</w:t>
-      </w:r>
-    </w:p>
-    <w:p>
-      <w:pPr>
-        <w:ind w:firstLine="0"/>
-        <w:rPr>
-          <w:rFonts w:asciiTheme="minorHAnsi" w:hAnsiTheme="minorHAnsi"/>
-          <w:sz w:val="24"/>
-          <w:szCs w:val="24"/>
-          <w:lang w:val="en-US"/>
-        </w:rPr>
-      </w:pPr>
-      <w:r>
-        <w:rPr>
-          <w:rFonts w:asciiTheme="minorHAnsi" w:hAnsiTheme="minorHAnsi"/>
-          <w:sz w:val="24"/>
-          <w:szCs w:val="24"/>
-          <w:lang w:val="en-US"/>
-        </w:rPr>
-        <w:t xml:space="preserve">                    if (ObjectSuccessfullyPlacedEvent != null)</w:t>
-      </w:r>
-    </w:p>
-    <w:p>
-      <w:pPr>
-        <w:ind w:firstLine="0"/>
-        <w:rPr>
-          <w:rFonts w:asciiTheme="minorHAnsi" w:hAnsiTheme="minorHAnsi"/>
-          <w:sz w:val="24"/>
-          <w:szCs w:val="24"/>
-          <w:lang w:val="en-US"/>
-        </w:rPr>
-      </w:pPr>
-      <w:r>
-        <w:rPr>
-          <w:rFonts w:asciiTheme="minorHAnsi" w:hAnsiTheme="minorHAnsi"/>
-          <w:sz w:val="24"/>
-          <w:szCs w:val="24"/>
-          <w:lang w:val="en-US"/>
-        </w:rPr>
-        <w:t xml:space="preserve">                    {</w:t>
-      </w:r>
-    </w:p>
-    <w:p>
-      <w:pPr>
-        <w:ind w:firstLine="0"/>
-        <w:rPr>
-          <w:rFonts w:asciiTheme="minorHAnsi" w:hAnsiTheme="minorHAnsi"/>
-          <w:sz w:val="24"/>
-          <w:szCs w:val="24"/>
-          <w:lang w:val="en-US"/>
-        </w:rPr>
-      </w:pPr>
-      <w:r>
-        <w:rPr>
-          <w:rFonts w:asciiTheme="minorHAnsi" w:hAnsiTheme="minorHAnsi"/>
-          <w:sz w:val="24"/>
-          <w:szCs w:val="24"/>
-          <w:lang w:val="en-US"/>
-        </w:rPr>
-        <w:t xml:space="preserve">                        ObjectSuccessfullyPlacedEvent(true);</w:t>
-      </w:r>
-    </w:p>
-    <w:p>
-      <w:pPr>
-        <w:ind w:firstLine="0"/>
-        <w:rPr>
-          <w:rFonts w:asciiTheme="minorHAnsi" w:hAnsiTheme="minorHAnsi"/>
-          <w:sz w:val="24"/>
-          <w:szCs w:val="24"/>
-          <w:lang w:val="en-US"/>
-        </w:rPr>
-      </w:pPr>
-      <w:r>
-        <w:rPr>
-          <w:rFonts w:asciiTheme="minorHAnsi" w:hAnsiTheme="minorHAnsi"/>
-          <w:sz w:val="24"/>
-          <w:szCs w:val="24"/>
-          <w:lang w:val="en-US"/>
-        </w:rPr>
-        <w:t xml:space="preserve">                    }</w:t>
-      </w:r>
-    </w:p>
-    <w:p>
-      <w:pPr>
-        <w:ind w:firstLine="0"/>
-        <w:rPr>
-          <w:rFonts w:asciiTheme="minorHAnsi" w:hAnsiTheme="minorHAnsi"/>
-          <w:sz w:val="24"/>
-          <w:szCs w:val="24"/>
-          <w:lang w:val="en-US"/>
-        </w:rPr>
-      </w:pPr>
-      <w:r>
-        <w:rPr>
-          <w:rFonts w:asciiTheme="minorHAnsi" w:hAnsiTheme="minorHAnsi"/>
-          <w:sz w:val="24"/>
-          <w:szCs w:val="24"/>
-          <w:lang w:val="en-US"/>
-        </w:rPr>
-        <w:t xml:space="preserve">                }</w:t>
-      </w:r>
-    </w:p>
-    <w:p>
-      <w:pPr>
-        <w:ind w:firstLine="0"/>
-        <w:rPr>
-          <w:rFonts w:asciiTheme="minorHAnsi" w:hAnsiTheme="minorHAnsi"/>
-          <w:sz w:val="24"/>
-          <w:szCs w:val="24"/>
-          <w:lang w:val="en-US"/>
-        </w:rPr>
-      </w:pPr>
-      <w:r>
-        <w:rPr>
-          <w:rFonts w:asciiTheme="minorHAnsi" w:hAnsiTheme="minorHAnsi"/>
-          <w:sz w:val="24"/>
-          <w:szCs w:val="24"/>
-          <w:lang w:val="en-US"/>
-        </w:rPr>
-        <w:t xml:space="preserve">            }</w:t>
-      </w:r>
-    </w:p>
-    <w:p>
-      <w:pPr>
-        <w:ind w:firstLine="0"/>
-        <w:rPr>
-          <w:rFonts w:asciiTheme="minorHAnsi" w:hAnsiTheme="minorHAnsi"/>
-          <w:sz w:val="24"/>
-          <w:szCs w:val="24"/>
-          <w:lang w:val="en-US"/>
-        </w:rPr>
-      </w:pPr>
-      <w:r>
-        <w:rPr>
-          <w:rFonts w:asciiTheme="minorHAnsi" w:hAnsiTheme="minorHAnsi"/>
-          <w:sz w:val="24"/>
-          <w:szCs w:val="24"/>
-          <w:lang w:val="en-US"/>
-        </w:rPr>
-        <w:t xml:space="preserve">        }</w:t>
-      </w:r>
-    </w:p>
-    <w:p>
-      <w:pPr>
-        <w:ind w:firstLine="0"/>
-        <w:rPr>
-          <w:rFonts w:asciiTheme="minorHAnsi" w:hAnsiTheme="minorHAnsi"/>
-          <w:sz w:val="24"/>
-          <w:szCs w:val="24"/>
-          <w:lang w:val="en-US"/>
-        </w:rPr>
-      </w:pPr>
-      <w:r>
-        <w:rPr>
-          <w:rFonts w:asciiTheme="minorHAnsi" w:hAnsiTheme="minorHAnsi"/>
-          <w:sz w:val="24"/>
-          <w:szCs w:val="24"/>
-          <w:lang w:val="en-US"/>
-        </w:rPr>
-        <w:t xml:space="preserve">        public void OnReset()</w:t>
-      </w:r>
-    </w:p>
-    <w:p>
-      <w:pPr>
-        <w:ind w:firstLine="0"/>
-        <w:rPr>
-          <w:rFonts w:asciiTheme="minorHAnsi" w:hAnsiTheme="minorHAnsi"/>
-          <w:sz w:val="24"/>
-          <w:szCs w:val="24"/>
-          <w:lang w:val="en-US"/>
-        </w:rPr>
-      </w:pPr>
-      <w:r>
-        <w:rPr>
-          <w:rFonts w:asciiTheme="minorHAnsi" w:hAnsiTheme="minorHAnsi"/>
-          <w:sz w:val="24"/>
-          <w:szCs w:val="24"/>
-          <w:lang w:val="en-US"/>
-        </w:rPr>
-        <w:t xml:space="preserve">        {</w:t>
-      </w:r>
-    </w:p>
-    <w:p>
-      <w:pPr>
-        <w:ind w:firstLine="0"/>
-        <w:rPr>
-          <w:rFonts w:asciiTheme="minorHAnsi" w:hAnsiTheme="minorHAnsi"/>
-          <w:sz w:val="24"/>
-          <w:szCs w:val="24"/>
-          <w:lang w:val="en-US"/>
-        </w:rPr>
-      </w:pPr>
-      <w:r>
-        <w:rPr>
-          <w:rFonts w:asciiTheme="minorHAnsi" w:hAnsiTheme="minorHAnsi"/>
-          <w:sz w:val="24"/>
-          <w:szCs w:val="24"/>
-          <w:lang w:val="en-US"/>
-        </w:rPr>
-        <w:t xml:space="preserve">            if (ObjectSuccessfullyPlacedEvent != null)</w:t>
-      </w:r>
-    </w:p>
-    <w:p>
-      <w:pPr>
-        <w:ind w:firstLine="0"/>
-        <w:rPr>
-          <w:rFonts w:asciiTheme="minorHAnsi" w:hAnsiTheme="minorHAnsi"/>
-          <w:sz w:val="24"/>
-          <w:szCs w:val="24"/>
-          <w:lang w:val="en-US"/>
-        </w:rPr>
-      </w:pPr>
-      <w:r>
-        <w:rPr>
-          <w:rFonts w:asciiTheme="minorHAnsi" w:hAnsiTheme="minorHAnsi"/>
-          <w:sz w:val="24"/>
-          <w:szCs w:val="24"/>
-          <w:lang w:val="en-US"/>
-        </w:rPr>
-        <w:t xml:space="preserve">            {</w:t>
-      </w:r>
-    </w:p>
-    <w:p>
-      <w:pPr>
-        <w:ind w:firstLine="0"/>
-        <w:rPr>
-          <w:rFonts w:asciiTheme="minorHAnsi" w:hAnsiTheme="minorHAnsi"/>
-          <w:sz w:val="24"/>
-          <w:szCs w:val="24"/>
-          <w:lang w:val="en-US"/>
-        </w:rPr>
-      </w:pPr>
-      <w:r>
-        <w:rPr>
-          <w:rFonts w:asciiTheme="minorHAnsi" w:hAnsiTheme="minorHAnsi"/>
-          <w:sz w:val="24"/>
-          <w:szCs w:val="24"/>
-          <w:lang w:val="en-US"/>
-        </w:rPr>
-        <w:t xml:space="preserve">                ObjectSuccessfullyPlacedEvent(false);</w:t>
-      </w:r>
-    </w:p>
-    <w:p>
-      <w:pPr>
-        <w:ind w:firstLine="0"/>
-        <w:rPr>
-          <w:rFonts w:asciiTheme="minorHAnsi" w:hAnsiTheme="minorHAnsi"/>
-          <w:sz w:val="24"/>
-          <w:szCs w:val="24"/>
-          <w:lang w:val="en-US"/>
-        </w:rPr>
-      </w:pPr>
-      <w:r>
-        <w:rPr>
-          <w:rFonts w:asciiTheme="minorHAnsi" w:hAnsiTheme="minorHAnsi"/>
-          <w:sz w:val="24"/>
-          <w:szCs w:val="24"/>
-          <w:lang w:val="en-US"/>
-        </w:rPr>
-        <w:t xml:space="preserve">            }</w:t>
-      </w:r>
-    </w:p>
-    <w:p>
-      <w:pPr>
-        <w:ind w:firstLine="0"/>
-        <w:rPr>
-          <w:rFonts w:asciiTheme="minorHAnsi" w:hAnsiTheme="minorHAnsi"/>
-          <w:sz w:val="24"/>
-          <w:szCs w:val="24"/>
-          <w:lang w:val="en-US"/>
-        </w:rPr>
-      </w:pPr>
-      <w:r>
-        <w:rPr>
-          <w:rFonts w:asciiTheme="minorHAnsi" w:hAnsiTheme="minorHAnsi"/>
-          <w:sz w:val="24"/>
-          <w:szCs w:val="24"/>
-          <w:lang w:val="en-US"/>
-        </w:rPr>
-        <w:t xml:space="preserve">            _isObjectContainerPlaced = false;</w:t>
+        <w:t xml:space="preserve">            _</w:t>
+      </w:r>
+      <w:proofErr w:type="spellStart"/>
+      <w:r>
+        <w:rPr>
+          <w:rFonts w:asciiTheme="minorHAnsi" w:hAnsiTheme="minorHAnsi"/>
+          <w:sz w:val="24"/>
+          <w:szCs w:val="24"/>
+          <w:lang w:val="en-US"/>
+        </w:rPr>
+        <w:t>isObjectContainerPlaced</w:t>
+      </w:r>
+      <w:proofErr w:type="spellEnd"/>
+      <w:r>
+        <w:rPr>
+          <w:rFonts w:asciiTheme="minorHAnsi" w:hAnsiTheme="minorHAnsi"/>
+          <w:sz w:val="24"/>
+          <w:szCs w:val="24"/>
+          <w:lang w:val="en-US"/>
+        </w:rPr>
+        <w:t xml:space="preserve"> = false;</w:t>
       </w:r>
     </w:p>
     <w:p>
@@ -2285,7 +5244,67 @@
           <w:szCs w:val="24"/>
           <w:lang w:val="en-US"/>
         </w:rPr>
-        <w:t xml:space="preserve">        public void OnRotate(float rotateAngle)</w:t>
+        <w:t xml:space="preserve">        </w:t>
+      </w:r>
+      <w:proofErr w:type="gramStart"/>
+      <w:r>
+        <w:rPr>
+          <w:rFonts w:asciiTheme="minorHAnsi" w:hAnsiTheme="minorHAnsi"/>
+          <w:sz w:val="24"/>
+          <w:szCs w:val="24"/>
+          <w:lang w:val="en-US"/>
+        </w:rPr>
+        <w:t>public</w:t>
+      </w:r>
+      <w:proofErr w:type="gramEnd"/>
+      <w:r>
+        <w:rPr>
+          <w:rFonts w:asciiTheme="minorHAnsi" w:hAnsiTheme="minorHAnsi"/>
+          <w:sz w:val="24"/>
+          <w:szCs w:val="24"/>
+          <w:lang w:val="en-US"/>
+        </w:rPr>
+        <w:t xml:space="preserve"> void </w:t>
+      </w:r>
+      <w:proofErr w:type="spellStart"/>
+      <w:r>
+        <w:rPr>
+          <w:rFonts w:asciiTheme="minorHAnsi" w:hAnsiTheme="minorHAnsi"/>
+          <w:sz w:val="24"/>
+          <w:szCs w:val="24"/>
+          <w:lang w:val="en-US"/>
+        </w:rPr>
+        <w:t>OnRotate</w:t>
+      </w:r>
+      <w:proofErr w:type="spellEnd"/>
+      <w:r>
+        <w:rPr>
+          <w:rFonts w:asciiTheme="minorHAnsi" w:hAnsiTheme="minorHAnsi"/>
+          <w:sz w:val="24"/>
+          <w:szCs w:val="24"/>
+          <w:lang w:val="en-US"/>
+        </w:rPr>
+        <w:t xml:space="preserve">(float </w:t>
+      </w:r>
+      <w:proofErr w:type="spellStart"/>
+      <w:r>
+        <w:rPr>
+          <w:rFonts w:asciiTheme="minorHAnsi" w:hAnsiTheme="minorHAnsi"/>
+          <w:sz w:val="24"/>
+          <w:szCs w:val="24"/>
+          <w:lang w:val="en-US"/>
+        </w:rPr>
+        <w:t>rotateAngle</w:t>
+      </w:r>
+      <w:proofErr w:type="spellEnd"/>
+      <w:r>
+        <w:rPr>
+          <w:rFonts w:asciiTheme="minorHAnsi" w:hAnsiTheme="minorHAnsi"/>
+          <w:sz w:val="24"/>
+          <w:szCs w:val="24"/>
+          <w:lang w:val="en-US"/>
+        </w:rPr>
+        <w:t>)</w:t>
       </w:r>
     </w:p>
     <w:p>
@@ -2325,7 +5344,69 @@
           <w:szCs w:val="24"/>
           <w:lang w:val="en-US"/>
         </w:rPr>
-        <w:t xml:space="preserve">            ArController.rotation = Quaternion.AngleAxis(rotateAngle, Vector3.up);</w:t>
+        <w:t xml:space="preserve">            </w:t>
+      </w:r>
+      <w:proofErr w:type="spellStart"/>
+      <w:r>
+        <w:rPr>
+          <w:rFonts w:asciiTheme="minorHAnsi" w:hAnsiTheme="minorHAnsi"/>
+          <w:sz w:val="24"/>
+          <w:szCs w:val="24"/>
+          <w:lang w:val="en-US"/>
+        </w:rPr>
+        <w:t>ArController.rotation</w:t>
+      </w:r>
+      <w:proofErr w:type="spellEnd"/>
+      <w:r>
+        <w:rPr>
+          <w:rFonts w:asciiTheme="minorHAnsi" w:hAnsiTheme="minorHAnsi"/>
+          <w:sz w:val="24"/>
+          <w:szCs w:val="24"/>
+          <w:lang w:val="en-US"/>
+        </w:rPr>
+        <w:t xml:space="preserve"> = </w:t>
+      </w:r>
+      <w:proofErr w:type="spellStart"/>
+      <w:proofErr w:type="gramStart"/>
+      <w:r>
+        <w:rPr>
+          <w:rFonts w:asciiTheme="minorHAnsi" w:hAnsiTheme="minorHAnsi"/>
+          <w:sz w:val="24"/>
+          <w:szCs w:val="24"/>
+          <w:lang w:val="en-US"/>
+        </w:rPr>
+        <w:t>Quaternion.AngleAxis</w:t>
+      </w:r>
+      <w:proofErr w:type="spellEnd"/>
+      <w:r>
+        <w:rPr>
+          <w:rFonts w:asciiTheme="minorHAnsi" w:hAnsiTheme="minorHAnsi"/>
+          <w:sz w:val="24"/>
+          <w:szCs w:val="24"/>
+          <w:lang w:val="en-US"/>
+        </w:rPr>
+        <w:t>(</w:t>
+      </w:r>
+      <w:proofErr w:type="spellStart"/>
+      <w:proofErr w:type="gramEnd"/>
+      <w:r>
+        <w:rPr>
+          <w:rFonts w:asciiTheme="minorHAnsi" w:hAnsiTheme="minorHAnsi"/>
+          <w:sz w:val="24"/>
+          <w:szCs w:val="24"/>
+          <w:lang w:val="en-US"/>
+        </w:rPr>
+        <w:t>rotateAngle</w:t>
+      </w:r>
+      <w:proofErr w:type="spellEnd"/>
+      <w:r>
+        <w:rPr>
+          <w:rFonts w:asciiTheme="minorHAnsi" w:hAnsiTheme="minorHAnsi"/>
+          <w:sz w:val="24"/>
+          <w:szCs w:val="24"/>
+          <w:lang w:val="en-US"/>
+        </w:rPr>
+        <w:t>, Vector3.up);</w:t>
       </w:r>
     </w:p>
     <w:p>
@@ -2365,7 +5446,47 @@
           <w:szCs w:val="24"/>
           <w:lang w:val="en-US"/>
         </w:rPr>
-        <w:t xml:space="preserve">        public float GetCurrentScale()</w:t>
+        <w:t xml:space="preserve">        </w:t>
+      </w:r>
+      <w:proofErr w:type="gramStart"/>
+      <w:r>
+        <w:rPr>
+          <w:rFonts w:asciiTheme="minorHAnsi" w:hAnsiTheme="minorHAnsi"/>
+          <w:sz w:val="24"/>
+          <w:szCs w:val="24"/>
+          <w:lang w:val="en-US"/>
+        </w:rPr>
+        <w:t>public</w:t>
+      </w:r>
+      <w:proofErr w:type="gramEnd"/>
+      <w:r>
+        <w:rPr>
+          <w:rFonts w:asciiTheme="minorHAnsi" w:hAnsiTheme="minorHAnsi"/>
+          <w:sz w:val="24"/>
+          <w:szCs w:val="24"/>
+          <w:lang w:val="en-US"/>
+        </w:rPr>
+        <w:t xml:space="preserve"> float </w:t>
+      </w:r>
+      <w:proofErr w:type="spellStart"/>
+      <w:r>
+        <w:rPr>
+          <w:rFonts w:asciiTheme="minorHAnsi" w:hAnsiTheme="minorHAnsi"/>
+          <w:sz w:val="24"/>
+          <w:szCs w:val="24"/>
+          <w:lang w:val="en-US"/>
+        </w:rPr>
+        <w:t>GetCurrentScale</w:t>
+      </w:r>
+      <w:proofErr w:type="spellEnd"/>
+      <w:r>
+        <w:rPr>
+          <w:rFonts w:asciiTheme="minorHAnsi" w:hAnsiTheme="minorHAnsi"/>
+          <w:sz w:val="24"/>
+          <w:szCs w:val="24"/>
+          <w:lang w:val="en-US"/>
+        </w:rPr>
+        <w:t>()</w:t>
       </w:r>
     </w:p>
     <w:p>
@@ -2405,7 +5526,47 @@
           <w:szCs w:val="24"/>
           <w:lang w:val="en-US"/>
         </w:rPr>
-        <w:t xml:space="preserve">            return ArController.scale;</w:t>
+        <w:t xml:space="preserve">            </w:t>
+      </w:r>
+      <w:proofErr w:type="gramStart"/>
+      <w:r>
+        <w:rPr>
+          <w:rFonts w:asciiTheme="minorHAnsi" w:hAnsiTheme="minorHAnsi"/>
+          <w:sz w:val="24"/>
+          <w:szCs w:val="24"/>
+          <w:lang w:val="en-US"/>
+        </w:rPr>
+        <w:t>return</w:t>
+      </w:r>
+      <w:proofErr w:type="gramEnd"/>
+      <w:r>
+        <w:rPr>
+          <w:rFonts w:asciiTheme="minorHAnsi" w:hAnsiTheme="minorHAnsi"/>
+          <w:sz w:val="24"/>
+          <w:szCs w:val="24"/>
+          <w:lang w:val="en-US"/>
+        </w:rPr>
+        <w:t xml:space="preserve"> </w:t>
+      </w:r>
+      <w:proofErr w:type="spellStart"/>
+      <w:r>
+        <w:rPr>
+          <w:rFonts w:asciiTheme="minorHAnsi" w:hAnsiTheme="minorHAnsi"/>
+          <w:sz w:val="24"/>
+          <w:szCs w:val="24"/>
+          <w:lang w:val="en-US"/>
+        </w:rPr>
+        <w:t>ArController.scale</w:t>
+      </w:r>
+      <w:proofErr w:type="spellEnd"/>
+      <w:r>
+        <w:rPr>
+          <w:rFonts w:asciiTheme="minorHAnsi" w:hAnsiTheme="minorHAnsi"/>
+          <w:sz w:val="24"/>
+          <w:szCs w:val="24"/>
+          <w:lang w:val="en-US"/>
+        </w:rPr>
+        <w:t>;</w:t>
       </w:r>
     </w:p>
     <w:p>
@@ -2445,7 +5606,47 @@
           <w:szCs w:val="24"/>
           <w:lang w:val="en-US"/>
         </w:rPr>
-        <w:t xml:space="preserve">        public void OnChangePosition()</w:t>
+        <w:t xml:space="preserve">        </w:t>
+      </w:r>
+      <w:proofErr w:type="gramStart"/>
+      <w:r>
+        <w:rPr>
+          <w:rFonts w:asciiTheme="minorHAnsi" w:hAnsiTheme="minorHAnsi"/>
+          <w:sz w:val="24"/>
+          <w:szCs w:val="24"/>
+          <w:lang w:val="en-US"/>
+        </w:rPr>
+        <w:t>public</w:t>
+      </w:r>
+      <w:proofErr w:type="gramEnd"/>
+      <w:r>
+        <w:rPr>
+          <w:rFonts w:asciiTheme="minorHAnsi" w:hAnsiTheme="minorHAnsi"/>
+          <w:sz w:val="24"/>
+          <w:szCs w:val="24"/>
+          <w:lang w:val="en-US"/>
+        </w:rPr>
+        <w:t xml:space="preserve"> void </w:t>
+      </w:r>
+      <w:proofErr w:type="spellStart"/>
+      <w:r>
+        <w:rPr>
+          <w:rFonts w:asciiTheme="minorHAnsi" w:hAnsiTheme="minorHAnsi"/>
+          <w:sz w:val="24"/>
+          <w:szCs w:val="24"/>
+          <w:lang w:val="en-US"/>
+        </w:rPr>
+        <w:t>OnChangePosition</w:t>
+      </w:r>
+      <w:proofErr w:type="spellEnd"/>
+      <w:r>
+        <w:rPr>
+          <w:rFonts w:asciiTheme="minorHAnsi" w:hAnsiTheme="minorHAnsi"/>
+          <w:sz w:val="24"/>
+          <w:szCs w:val="24"/>
+          <w:lang w:val="en-US"/>
+        </w:rPr>
+        <w:t>()</w:t>
       </w:r>
     </w:p>
     <w:p>
@@ -2485,7 +5686,38 @@
           <w:szCs w:val="24"/>
           <w:lang w:val="en-US"/>
         </w:rPr>
-        <w:t xml:space="preserve">            ConstructRayAndPlaceObjectContainer();</w:t>
+        <w:t xml:space="preserve">            </w:t>
+      </w:r>
+      <w:proofErr w:type="spellStart"/>
+      <w:proofErr w:type="gramStart"/>
+      <w:r>
+        <w:rPr>
+          <w:rFonts w:asciiTheme="minorHAnsi" w:hAnsiTheme="minorHAnsi"/>
+          <w:sz w:val="24"/>
+          <w:szCs w:val="24"/>
+          <w:lang w:val="en-US"/>
+        </w:rPr>
+        <w:t>ConstructRayAndPlaceObjectContainer</w:t>
+      </w:r>
+      <w:proofErr w:type="spellEnd"/>
+      <w:r>
+        <w:rPr>
+          <w:rFonts w:asciiTheme="minorHAnsi" w:hAnsiTheme="minorHAnsi"/>
+          <w:sz w:val="24"/>
+          <w:szCs w:val="24"/>
+          <w:lang w:val="en-US"/>
+        </w:rPr>
+        <w:t>(</w:t>
+      </w:r>
+      <w:proofErr w:type="gramEnd"/>
+      <w:r>
+        <w:rPr>
+          <w:rFonts w:asciiTheme="minorHAnsi" w:hAnsiTheme="minorHAnsi"/>
+          <w:sz w:val="24"/>
+          <w:szCs w:val="24"/>
+          <w:lang w:val="en-US"/>
+        </w:rPr>
+        <w:t>);</w:t>
       </w:r>
     </w:p>
     <w:p>
@@ -2525,7 +5757,47 @@
           <w:szCs w:val="24"/>
           <w:lang w:val="en-US"/>
         </w:rPr>
-        <w:t xml:space="preserve">        public void OnResetRecognition()</w:t>
+        <w:t xml:space="preserve">        </w:t>
+      </w:r>
+      <w:proofErr w:type="gramStart"/>
+      <w:r>
+        <w:rPr>
+          <w:rFonts w:asciiTheme="minorHAnsi" w:hAnsiTheme="minorHAnsi"/>
+          <w:sz w:val="24"/>
+          <w:szCs w:val="24"/>
+          <w:lang w:val="en-US"/>
+        </w:rPr>
+        <w:t>public</w:t>
+      </w:r>
+      <w:proofErr w:type="gramEnd"/>
+      <w:r>
+        <w:rPr>
+          <w:rFonts w:asciiTheme="minorHAnsi" w:hAnsiTheme="minorHAnsi"/>
+          <w:sz w:val="24"/>
+          <w:szCs w:val="24"/>
+          <w:lang w:val="en-US"/>
+        </w:rPr>
+        <w:t xml:space="preserve"> void </w:t>
+      </w:r>
+      <w:proofErr w:type="spellStart"/>
+      <w:r>
+        <w:rPr>
+          <w:rFonts w:asciiTheme="minorHAnsi" w:hAnsiTheme="minorHAnsi"/>
+          <w:sz w:val="24"/>
+          <w:szCs w:val="24"/>
+          <w:lang w:val="en-US"/>
+        </w:rPr>
+        <w:t>OnResetRecognition</w:t>
+      </w:r>
+      <w:proofErr w:type="spellEnd"/>
+      <w:r>
+        <w:rPr>
+          <w:rFonts w:asciiTheme="minorHAnsi" w:hAnsiTheme="minorHAnsi"/>
+          <w:sz w:val="24"/>
+          <w:szCs w:val="24"/>
+          <w:lang w:val="en-US"/>
+        </w:rPr>
+        <w:t>()</w:t>
       </w:r>
     </w:p>
     <w:p>
@@ -2565,27 +5837,89 @@
           <w:szCs w:val="24"/>
           <w:lang w:val="en-US"/>
         </w:rPr>
-        <w:t xml:space="preserve">            OnReset();</w:t>
-      </w:r>
-    </w:p>
-    <w:p>
-      <w:pPr>
-        <w:ind w:firstLine="0"/>
-        <w:rPr>
-          <w:rFonts w:asciiTheme="minorHAnsi" w:hAnsiTheme="minorHAnsi"/>
-          <w:sz w:val="24"/>
-          <w:szCs w:val="24"/>
-          <w:lang w:val="en-US"/>
-        </w:rPr>
-      </w:pPr>
-      <w:r>
-        <w:rPr>
-          <w:rFonts w:asciiTheme="minorHAnsi" w:hAnsiTheme="minorHAnsi"/>
-          <w:sz w:val="24"/>
-          <w:szCs w:val="24"/>
-          <w:lang w:val="en-US"/>
-        </w:rPr>
-        <w:t xml:space="preserve">            SetActualSize();</w:t>
+        <w:t xml:space="preserve">            </w:t>
+      </w:r>
+      <w:proofErr w:type="spellStart"/>
+      <w:proofErr w:type="gramStart"/>
+      <w:r>
+        <w:rPr>
+          <w:rFonts w:asciiTheme="minorHAnsi" w:hAnsiTheme="minorHAnsi"/>
+          <w:sz w:val="24"/>
+          <w:szCs w:val="24"/>
+          <w:lang w:val="en-US"/>
+        </w:rPr>
+        <w:t>OnReset</w:t>
+      </w:r>
+      <w:proofErr w:type="spellEnd"/>
+      <w:r>
+        <w:rPr>
+          <w:rFonts w:asciiTheme="minorHAnsi" w:hAnsiTheme="minorHAnsi"/>
+          <w:sz w:val="24"/>
+          <w:szCs w:val="24"/>
+          <w:lang w:val="en-US"/>
+        </w:rPr>
+        <w:t>(</w:t>
+      </w:r>
+      <w:proofErr w:type="gramEnd"/>
+      <w:r>
+        <w:rPr>
+          <w:rFonts w:asciiTheme="minorHAnsi" w:hAnsiTheme="minorHAnsi"/>
+          <w:sz w:val="24"/>
+          <w:szCs w:val="24"/>
+          <w:lang w:val="en-US"/>
+        </w:rPr>
+        <w:t>);</w:t>
+      </w:r>
+    </w:p>
+    <w:p>
+      <w:pPr>
+        <w:ind w:firstLine="0"/>
+        <w:rPr>
+          <w:rFonts w:asciiTheme="minorHAnsi" w:hAnsiTheme="minorHAnsi"/>
+          <w:sz w:val="24"/>
+          <w:szCs w:val="24"/>
+          <w:lang w:val="en-US"/>
+        </w:rPr>
+      </w:pPr>
+      <w:r>
+        <w:rPr>
+          <w:rFonts w:asciiTheme="minorHAnsi" w:hAnsiTheme="minorHAnsi"/>
+          <w:sz w:val="24"/>
+          <w:szCs w:val="24"/>
+          <w:lang w:val="en-US"/>
+        </w:rPr>
+        <w:t xml:space="preserve">            </w:t>
+      </w:r>
+      <w:proofErr w:type="spellStart"/>
+      <w:proofErr w:type="gramStart"/>
+      <w:r>
+        <w:rPr>
+          <w:rFonts w:asciiTheme="minorHAnsi" w:hAnsiTheme="minorHAnsi"/>
+          <w:sz w:val="24"/>
+          <w:szCs w:val="24"/>
+          <w:lang w:val="en-US"/>
+        </w:rPr>
+        <w:t>SetActualSize</w:t>
+      </w:r>
+      <w:proofErr w:type="spellEnd"/>
+      <w:r>
+        <w:rPr>
+          <w:rFonts w:asciiTheme="minorHAnsi" w:hAnsiTheme="minorHAnsi"/>
+          <w:sz w:val="24"/>
+          <w:szCs w:val="24"/>
+          <w:lang w:val="en-US"/>
+        </w:rPr>
+        <w:t>(</w:t>
+      </w:r>
+      <w:proofErr w:type="gramEnd"/>
+      <w:r>
+        <w:rPr>
+          <w:rFonts w:asciiTheme="minorHAnsi" w:hAnsiTheme="minorHAnsi"/>
+          <w:sz w:val="24"/>
+          <w:szCs w:val="24"/>
+          <w:lang w:val="en-US"/>
+        </w:rPr>
+        <w:t>);</w:t>
       </w:r>
     </w:p>
     <w:p>
@@ -2625,7 +5959,47 @@
           <w:szCs w:val="24"/>
           <w:lang w:val="en-US"/>
         </w:rPr>
-        <w:t xml:space="preserve">        public void OnSetActualSize()</w:t>
+        <w:t xml:space="preserve">        </w:t>
+      </w:r>
+      <w:proofErr w:type="gramStart"/>
+      <w:r>
+        <w:rPr>
+          <w:rFonts w:asciiTheme="minorHAnsi" w:hAnsiTheme="minorHAnsi"/>
+          <w:sz w:val="24"/>
+          <w:szCs w:val="24"/>
+          <w:lang w:val="en-US"/>
+        </w:rPr>
+        <w:t>public</w:t>
+      </w:r>
+      <w:proofErr w:type="gramEnd"/>
+      <w:r>
+        <w:rPr>
+          <w:rFonts w:asciiTheme="minorHAnsi" w:hAnsiTheme="minorHAnsi"/>
+          <w:sz w:val="24"/>
+          <w:szCs w:val="24"/>
+          <w:lang w:val="en-US"/>
+        </w:rPr>
+        <w:t xml:space="preserve"> void </w:t>
+      </w:r>
+      <w:proofErr w:type="spellStart"/>
+      <w:r>
+        <w:rPr>
+          <w:rFonts w:asciiTheme="minorHAnsi" w:hAnsiTheme="minorHAnsi"/>
+          <w:sz w:val="24"/>
+          <w:szCs w:val="24"/>
+          <w:lang w:val="en-US"/>
+        </w:rPr>
+        <w:t>OnSetActualSize</w:t>
+      </w:r>
+      <w:proofErr w:type="spellEnd"/>
+      <w:r>
+        <w:rPr>
+          <w:rFonts w:asciiTheme="minorHAnsi" w:hAnsiTheme="minorHAnsi"/>
+          <w:sz w:val="24"/>
+          <w:szCs w:val="24"/>
+          <w:lang w:val="en-US"/>
+        </w:rPr>
+        <w:t>()</w:t>
       </w:r>
     </w:p>
     <w:p>
@@ -2665,7 +6039,38 @@
           <w:szCs w:val="24"/>
           <w:lang w:val="en-US"/>
         </w:rPr>
-        <w:t xml:space="preserve">            SetActualSize();</w:t>
+        <w:t xml:space="preserve">            </w:t>
+      </w:r>
+      <w:proofErr w:type="spellStart"/>
+      <w:proofErr w:type="gramStart"/>
+      <w:r>
+        <w:rPr>
+          <w:rFonts w:asciiTheme="minorHAnsi" w:hAnsiTheme="minorHAnsi"/>
+          <w:sz w:val="24"/>
+          <w:szCs w:val="24"/>
+          <w:lang w:val="en-US"/>
+        </w:rPr>
+        <w:t>SetActualSize</w:t>
+      </w:r>
+      <w:proofErr w:type="spellEnd"/>
+      <w:r>
+        <w:rPr>
+          <w:rFonts w:asciiTheme="minorHAnsi" w:hAnsiTheme="minorHAnsi"/>
+          <w:sz w:val="24"/>
+          <w:szCs w:val="24"/>
+          <w:lang w:val="en-US"/>
+        </w:rPr>
+        <w:t>(</w:t>
+      </w:r>
+      <w:proofErr w:type="gramEnd"/>
+      <w:r>
+        <w:rPr>
+          <w:rFonts w:asciiTheme="minorHAnsi" w:hAnsiTheme="minorHAnsi"/>
+          <w:sz w:val="24"/>
+          <w:szCs w:val="24"/>
+          <w:lang w:val="en-US"/>
+        </w:rPr>
+        <w:t>);</w:t>
       </w:r>
     </w:p>
     <w:p>
@@ -2705,7 +6110,47 @@
           <w:szCs w:val="24"/>
           <w:lang w:val="en-US"/>
         </w:rPr>
-        <w:t xml:space="preserve">        public void ShowPointCloud()</w:t>
+        <w:t xml:space="preserve">        </w:t>
+      </w:r>
+      <w:proofErr w:type="gramStart"/>
+      <w:r>
+        <w:rPr>
+          <w:rFonts w:asciiTheme="minorHAnsi" w:hAnsiTheme="minorHAnsi"/>
+          <w:sz w:val="24"/>
+          <w:szCs w:val="24"/>
+          <w:lang w:val="en-US"/>
+        </w:rPr>
+        <w:t>public</w:t>
+      </w:r>
+      <w:proofErr w:type="gramEnd"/>
+      <w:r>
+        <w:rPr>
+          <w:rFonts w:asciiTheme="minorHAnsi" w:hAnsiTheme="minorHAnsi"/>
+          <w:sz w:val="24"/>
+          <w:szCs w:val="24"/>
+          <w:lang w:val="en-US"/>
+        </w:rPr>
+        <w:t xml:space="preserve"> void </w:t>
+      </w:r>
+      <w:proofErr w:type="spellStart"/>
+      <w:r>
+        <w:rPr>
+          <w:rFonts w:asciiTheme="minorHAnsi" w:hAnsiTheme="minorHAnsi"/>
+          <w:sz w:val="24"/>
+          <w:szCs w:val="24"/>
+          <w:lang w:val="en-US"/>
+        </w:rPr>
+        <w:t>ShowPointCloud</w:t>
+      </w:r>
+      <w:proofErr w:type="spellEnd"/>
+      <w:r>
+        <w:rPr>
+          <w:rFonts w:asciiTheme="minorHAnsi" w:hAnsiTheme="minorHAnsi"/>
+          <w:sz w:val="24"/>
+          <w:szCs w:val="24"/>
+          <w:lang w:val="en-US"/>
+        </w:rPr>
+        <w:t>()</w:t>
       </w:r>
     </w:p>
     <w:p>
@@ -2745,7 +6190,27 @@
           <w:szCs w:val="24"/>
           <w:lang w:val="en-US"/>
         </w:rPr>
-        <w:t xml:space="preserve">            PointCloudVisualizer.enabled = true;</w:t>
+        <w:t xml:space="preserve">            </w:t>
+      </w:r>
+      <w:proofErr w:type="spellStart"/>
+      <w:r>
+        <w:rPr>
+          <w:rFonts w:asciiTheme="minorHAnsi" w:hAnsiTheme="minorHAnsi"/>
+          <w:sz w:val="24"/>
+          <w:szCs w:val="24"/>
+          <w:lang w:val="en-US"/>
+        </w:rPr>
+        <w:t>PointCloudVisualizer.enabled</w:t>
+      </w:r>
+      <w:proofErr w:type="spellEnd"/>
+      <w:r>
+        <w:rPr>
+          <w:rFonts w:asciiTheme="minorHAnsi" w:hAnsiTheme="minorHAnsi"/>
+          <w:sz w:val="24"/>
+          <w:szCs w:val="24"/>
+          <w:lang w:val="en-US"/>
+        </w:rPr>
+        <w:t xml:space="preserve"> = true;</w:t>
       </w:r>
     </w:p>
     <w:p>
@@ -2785,7 +6250,47 @@
           <w:szCs w:val="24"/>
           <w:lang w:val="en-US"/>
         </w:rPr>
-        <w:t xml:space="preserve">        public void HidePointCloud()</w:t>
+        <w:t xml:space="preserve">        </w:t>
+      </w:r>
+      <w:proofErr w:type="gramStart"/>
+      <w:r>
+        <w:rPr>
+          <w:rFonts w:asciiTheme="minorHAnsi" w:hAnsiTheme="minorHAnsi"/>
+          <w:sz w:val="24"/>
+          <w:szCs w:val="24"/>
+          <w:lang w:val="en-US"/>
+        </w:rPr>
+        <w:t>public</w:t>
+      </w:r>
+      <w:proofErr w:type="gramEnd"/>
+      <w:r>
+        <w:rPr>
+          <w:rFonts w:asciiTheme="minorHAnsi" w:hAnsiTheme="minorHAnsi"/>
+          <w:sz w:val="24"/>
+          <w:szCs w:val="24"/>
+          <w:lang w:val="en-US"/>
+        </w:rPr>
+        <w:t xml:space="preserve"> void </w:t>
+      </w:r>
+      <w:proofErr w:type="spellStart"/>
+      <w:r>
+        <w:rPr>
+          <w:rFonts w:asciiTheme="minorHAnsi" w:hAnsiTheme="minorHAnsi"/>
+          <w:sz w:val="24"/>
+          <w:szCs w:val="24"/>
+          <w:lang w:val="en-US"/>
+        </w:rPr>
+        <w:t>HidePointCloud</w:t>
+      </w:r>
+      <w:proofErr w:type="spellEnd"/>
+      <w:r>
+        <w:rPr>
+          <w:rFonts w:asciiTheme="minorHAnsi" w:hAnsiTheme="minorHAnsi"/>
+          <w:sz w:val="24"/>
+          <w:szCs w:val="24"/>
+          <w:lang w:val="en-US"/>
+        </w:rPr>
+        <w:t>()</w:t>
       </w:r>
     </w:p>
     <w:p>
@@ -2825,7 +6330,27 @@
           <w:szCs w:val="24"/>
           <w:lang w:val="en-US"/>
         </w:rPr>
-        <w:t xml:space="preserve">            PointCloudVisualizer.enabled = false;</w:t>
+        <w:t xml:space="preserve">            </w:t>
+      </w:r>
+      <w:proofErr w:type="spellStart"/>
+      <w:r>
+        <w:rPr>
+          <w:rFonts w:asciiTheme="minorHAnsi" w:hAnsiTheme="minorHAnsi"/>
+          <w:sz w:val="24"/>
+          <w:szCs w:val="24"/>
+          <w:lang w:val="en-US"/>
+        </w:rPr>
+        <w:t>PointCloudVisualizer.enabled</w:t>
+      </w:r>
+      <w:proofErr w:type="spellEnd"/>
+      <w:r>
+        <w:rPr>
+          <w:rFonts w:asciiTheme="minorHAnsi" w:hAnsiTheme="minorHAnsi"/>
+          <w:sz w:val="24"/>
+          <w:szCs w:val="24"/>
+          <w:lang w:val="en-US"/>
+        </w:rPr>
+        <w:t xml:space="preserve"> = false;</w:t>
       </w:r>
     </w:p>
     <w:p>
@@ -2885,27 +6410,107 @@
           <w:szCs w:val="24"/>
           <w:lang w:val="en-US"/>
         </w:rPr>
-        <w:t xml:space="preserve">        private static ARInterfaceController _instance;</w:t>
-      </w:r>
-    </w:p>
-    <w:p>
-      <w:pPr>
-        <w:ind w:firstLine="0"/>
-        <w:rPr>
-          <w:rFonts w:asciiTheme="minorHAnsi" w:hAnsiTheme="minorHAnsi"/>
-          <w:sz w:val="24"/>
-          <w:szCs w:val="24"/>
-          <w:lang w:val="en-US"/>
-        </w:rPr>
-      </w:pPr>
-      <w:r>
-        <w:rPr>
-          <w:rFonts w:asciiTheme="minorHAnsi" w:hAnsiTheme="minorHAnsi"/>
-          <w:sz w:val="24"/>
-          <w:szCs w:val="24"/>
-          <w:lang w:val="en-US"/>
-        </w:rPr>
-        <w:t xml:space="preserve">        public static ARInterfaceController Instance</w:t>
+        <w:t xml:space="preserve">        </w:t>
+      </w:r>
+      <w:proofErr w:type="gramStart"/>
+      <w:r>
+        <w:rPr>
+          <w:rFonts w:asciiTheme="minorHAnsi" w:hAnsiTheme="minorHAnsi"/>
+          <w:sz w:val="24"/>
+          <w:szCs w:val="24"/>
+          <w:lang w:val="en-US"/>
+        </w:rPr>
+        <w:t>private</w:t>
+      </w:r>
+      <w:proofErr w:type="gramEnd"/>
+      <w:r>
+        <w:rPr>
+          <w:rFonts w:asciiTheme="minorHAnsi" w:hAnsiTheme="minorHAnsi"/>
+          <w:sz w:val="24"/>
+          <w:szCs w:val="24"/>
+          <w:lang w:val="en-US"/>
+        </w:rPr>
+        <w:t xml:space="preserve"> static </w:t>
+      </w:r>
+      <w:proofErr w:type="spellStart"/>
+      <w:r>
+        <w:rPr>
+          <w:rFonts w:asciiTheme="minorHAnsi" w:hAnsiTheme="minorHAnsi"/>
+          <w:sz w:val="24"/>
+          <w:szCs w:val="24"/>
+          <w:lang w:val="en-US"/>
+        </w:rPr>
+        <w:t>ARInterfaceController</w:t>
+      </w:r>
+      <w:proofErr w:type="spellEnd"/>
+      <w:r>
+        <w:rPr>
+          <w:rFonts w:asciiTheme="minorHAnsi" w:hAnsiTheme="minorHAnsi"/>
+          <w:sz w:val="24"/>
+          <w:szCs w:val="24"/>
+          <w:lang w:val="en-US"/>
+        </w:rPr>
+        <w:t xml:space="preserve"> _instance;</w:t>
+      </w:r>
+    </w:p>
+    <w:p>
+      <w:pPr>
+        <w:ind w:firstLine="0"/>
+        <w:rPr>
+          <w:rFonts w:asciiTheme="minorHAnsi" w:hAnsiTheme="minorHAnsi"/>
+          <w:sz w:val="24"/>
+          <w:szCs w:val="24"/>
+          <w:lang w:val="en-US"/>
+        </w:rPr>
+      </w:pPr>
+      <w:r>
+        <w:rPr>
+          <w:rFonts w:asciiTheme="minorHAnsi" w:hAnsiTheme="minorHAnsi"/>
+          <w:sz w:val="24"/>
+          <w:szCs w:val="24"/>
+          <w:lang w:val="en-US"/>
+        </w:rPr>
+        <w:t xml:space="preserve">        </w:t>
+      </w:r>
+      <w:proofErr w:type="gramStart"/>
+      <w:r>
+        <w:rPr>
+          <w:rFonts w:asciiTheme="minorHAnsi" w:hAnsiTheme="minorHAnsi"/>
+          <w:sz w:val="24"/>
+          <w:szCs w:val="24"/>
+          <w:lang w:val="en-US"/>
+        </w:rPr>
+        <w:t>public</w:t>
+      </w:r>
+      <w:proofErr w:type="gramEnd"/>
+      <w:r>
+        <w:rPr>
+          <w:rFonts w:asciiTheme="minorHAnsi" w:hAnsiTheme="minorHAnsi"/>
+          <w:sz w:val="24"/>
+          <w:szCs w:val="24"/>
+          <w:lang w:val="en-US"/>
+        </w:rPr>
+        <w:t xml:space="preserve"> static </w:t>
+      </w:r>
+      <w:proofErr w:type="spellStart"/>
+      <w:r>
+        <w:rPr>
+          <w:rFonts w:asciiTheme="minorHAnsi" w:hAnsiTheme="minorHAnsi"/>
+          <w:sz w:val="24"/>
+          <w:szCs w:val="24"/>
+          <w:lang w:val="en-US"/>
+        </w:rPr>
+        <w:t>ARInterfaceController</w:t>
+      </w:r>
+      <w:proofErr w:type="spellEnd"/>
+      <w:r>
+        <w:rPr>
+          <w:rFonts w:asciiTheme="minorHAnsi" w:hAnsiTheme="minorHAnsi"/>
+          <w:sz w:val="24"/>
+          <w:szCs w:val="24"/>
+          <w:lang w:val="en-US"/>
+        </w:rPr>
+        <w:t xml:space="preserve"> Instance</w:t>
       </w:r>
     </w:p>
     <w:p>
@@ -2945,8 +6550,19 @@
           <w:szCs w:val="24"/>
           <w:lang w:val="en-US"/>
         </w:rPr>
-        <w:t xml:space="preserve">            get</w:t>
-      </w:r>
+        <w:t xml:space="preserve">            </w:t>
+      </w:r>
+      <w:proofErr w:type="gramStart"/>
+      <w:r>
+        <w:rPr>
+          <w:rFonts w:asciiTheme="minorHAnsi" w:hAnsiTheme="minorHAnsi"/>
+          <w:sz w:val="24"/>
+          <w:szCs w:val="24"/>
+          <w:lang w:val="en-US"/>
+        </w:rPr>
+        <w:t>get</w:t>
+      </w:r>
+      <w:proofErr w:type="gramEnd"/>
     </w:p>
     <w:p>
       <w:pPr>
@@ -2985,7 +6601,27 @@
           <w:szCs w:val="24"/>
           <w:lang w:val="en-US"/>
         </w:rPr>
-        <w:t xml:space="preserve">                if (_instance == null)</w:t>
+        <w:t xml:space="preserve">                </w:t>
+      </w:r>
+      <w:proofErr w:type="gramStart"/>
+      <w:r>
+        <w:rPr>
+          <w:rFonts w:asciiTheme="minorHAnsi" w:hAnsiTheme="minorHAnsi"/>
+          <w:sz w:val="24"/>
+          <w:szCs w:val="24"/>
+          <w:lang w:val="en-US"/>
+        </w:rPr>
+        <w:t>if</w:t>
+      </w:r>
+      <w:proofErr w:type="gramEnd"/>
+      <w:r>
+        <w:rPr>
+          <w:rFonts w:asciiTheme="minorHAnsi" w:hAnsiTheme="minorHAnsi"/>
+          <w:sz w:val="24"/>
+          <w:szCs w:val="24"/>
+          <w:lang w:val="en-US"/>
+        </w:rPr>
+        <w:t xml:space="preserve"> (_instance == null)</w:t>
       </w:r>
     </w:p>
     <w:p>
@@ -3025,7 +6661,58 @@
           <w:szCs w:val="24"/>
           <w:lang w:val="en-US"/>
         </w:rPr>
-        <w:t xml:space="preserve">                    _instance = FindObjectOfType&lt;ARInterfaceController&gt;();</w:t>
+        <w:t xml:space="preserve">                    _instance = </w:t>
+      </w:r>
+      <w:proofErr w:type="spellStart"/>
+      <w:r>
+        <w:rPr>
+          <w:rFonts w:asciiTheme="minorHAnsi" w:hAnsiTheme="minorHAnsi"/>
+          <w:sz w:val="24"/>
+          <w:szCs w:val="24"/>
+          <w:lang w:val="en-US"/>
+        </w:rPr>
+        <w:t>FindObjectOfType</w:t>
+      </w:r>
+      <w:proofErr w:type="spellEnd"/>
+      <w:r>
+        <w:rPr>
+          <w:rFonts w:asciiTheme="minorHAnsi" w:hAnsiTheme="minorHAnsi"/>
+          <w:sz w:val="24"/>
+          <w:szCs w:val="24"/>
+          <w:lang w:val="en-US"/>
+        </w:rPr>
+        <w:t>&lt;</w:t>
+      </w:r>
+      <w:proofErr w:type="spellStart"/>
+      <w:r>
+        <w:rPr>
+          <w:rFonts w:asciiTheme="minorHAnsi" w:hAnsiTheme="minorHAnsi"/>
+          <w:sz w:val="24"/>
+          <w:szCs w:val="24"/>
+          <w:lang w:val="en-US"/>
+        </w:rPr>
+        <w:t>ARInterfaceController</w:t>
+      </w:r>
+      <w:proofErr w:type="spellEnd"/>
+      <w:proofErr w:type="gramStart"/>
+      <w:r>
+        <w:rPr>
+          <w:rFonts w:asciiTheme="minorHAnsi" w:hAnsiTheme="minorHAnsi"/>
+          <w:sz w:val="24"/>
+          <w:szCs w:val="24"/>
+          <w:lang w:val="en-US"/>
+        </w:rPr>
+        <w:t>&gt;(</w:t>
+      </w:r>
+      <w:proofErr w:type="gramEnd"/>
+      <w:r>
+        <w:rPr>
+          <w:rFonts w:asciiTheme="minorHAnsi" w:hAnsiTheme="minorHAnsi"/>
+          <w:sz w:val="24"/>
+          <w:szCs w:val="24"/>
+          <w:lang w:val="en-US"/>
+        </w:rPr>
+        <w:t>);</w:t>
       </w:r>
     </w:p>
     <w:p>
@@ -3065,7 +6752,27 @@
           <w:szCs w:val="24"/>
           <w:lang w:val="en-US"/>
         </w:rPr>
-        <w:t xml:space="preserve">                return _instance;</w:t>
+        <w:t xml:space="preserve">                </w:t>
+      </w:r>
+      <w:proofErr w:type="gramStart"/>
+      <w:r>
+        <w:rPr>
+          <w:rFonts w:asciiTheme="minorHAnsi" w:hAnsiTheme="minorHAnsi"/>
+          <w:sz w:val="24"/>
+          <w:szCs w:val="24"/>
+          <w:lang w:val="en-US"/>
+        </w:rPr>
+        <w:t>return</w:t>
+      </w:r>
+      <w:proofErr w:type="gramEnd"/>
+      <w:r>
+        <w:rPr>
+          <w:rFonts w:asciiTheme="minorHAnsi" w:hAnsiTheme="minorHAnsi"/>
+          <w:sz w:val="24"/>
+          <w:szCs w:val="24"/>
+          <w:lang w:val="en-US"/>
+        </w:rPr>
+        <w:t xml:space="preserve"> _instance;</w:t>
       </w:r>
     </w:p>
     <w:p>
@@ -3125,8 +6832,19 @@
           <w:szCs w:val="24"/>
           <w:lang w:val="en-US"/>
         </w:rPr>
-        <w:t xml:space="preserve">        #endregion</w:t>
-      </w:r>
+        <w:t xml:space="preserve">        #</w:t>
+      </w:r>
+      <w:proofErr w:type="spellStart"/>
+      <w:r>
+        <w:rPr>
+          <w:rFonts w:asciiTheme="minorHAnsi" w:hAnsiTheme="minorHAnsi"/>
+          <w:sz w:val="24"/>
+          <w:szCs w:val="24"/>
+          <w:lang w:val="en-US"/>
+        </w:rPr>
+        <w:t>endregion</w:t>
+      </w:r>
+      <w:proofErr w:type="spellEnd"/>
     </w:p>
     <w:p>
       <w:pPr>
@@ -3185,7 +6903,29 @@
           <w:szCs w:val="24"/>
           <w:lang w:val="en-US"/>
         </w:rPr>
-        <w:t xml:space="preserve">        ///     PinchIn event handler.</w:t>
+        <w:t xml:space="preserve">        ///     </w:t>
+      </w:r>
+      <w:proofErr w:type="spellStart"/>
+      <w:proofErr w:type="gramStart"/>
+      <w:r>
+        <w:rPr>
+          <w:rFonts w:asciiTheme="minorHAnsi" w:hAnsiTheme="minorHAnsi"/>
+          <w:sz w:val="24"/>
+          <w:szCs w:val="24"/>
+          <w:lang w:val="en-US"/>
+        </w:rPr>
+        <w:t>PinchIn</w:t>
+      </w:r>
+      <w:proofErr w:type="spellEnd"/>
+      <w:proofErr w:type="gramEnd"/>
+      <w:r>
+        <w:rPr>
+          <w:rFonts w:asciiTheme="minorHAnsi" w:hAnsiTheme="minorHAnsi"/>
+          <w:sz w:val="24"/>
+          <w:szCs w:val="24"/>
+          <w:lang w:val="en-US"/>
+        </w:rPr>
+        <w:t xml:space="preserve"> event handler.</w:t>
       </w:r>
     </w:p>
     <w:p>
@@ -3226,27 +6966,127 @@
           <w:lang w:val="en-US"/>
         </w:rPr>
         <w:lastRenderedPageBreak/>
-        <w:t xml:space="preserve">        /// &lt;param name="zoom"&gt;Zoom.&lt;/param&gt;</w:t>
-      </w:r>
-    </w:p>
-    <w:p>
-      <w:pPr>
-        <w:ind w:firstLine="0"/>
-        <w:rPr>
-          <w:rFonts w:asciiTheme="minorHAnsi" w:hAnsiTheme="minorHAnsi"/>
-          <w:sz w:val="24"/>
-          <w:szCs w:val="24"/>
-          <w:lang w:val="en-US"/>
-        </w:rPr>
-      </w:pPr>
-      <w:r>
-        <w:rPr>
-          <w:rFonts w:asciiTheme="minorHAnsi" w:hAnsiTheme="minorHAnsi"/>
-          <w:sz w:val="24"/>
-          <w:szCs w:val="24"/>
-          <w:lang w:val="en-US"/>
-        </w:rPr>
-        <w:t xml:space="preserve">        private void OnPinchIn(float zoom)</w:t>
+        <w:t xml:space="preserve">        /// &lt;</w:t>
+      </w:r>
+      <w:proofErr w:type="spellStart"/>
+      <w:r>
+        <w:rPr>
+          <w:rFonts w:asciiTheme="minorHAnsi" w:hAnsiTheme="minorHAnsi"/>
+          <w:sz w:val="24"/>
+          <w:szCs w:val="24"/>
+          <w:lang w:val="en-US"/>
+        </w:rPr>
+        <w:t>param</w:t>
+      </w:r>
+      <w:proofErr w:type="spellEnd"/>
+      <w:r>
+        <w:rPr>
+          <w:rFonts w:asciiTheme="minorHAnsi" w:hAnsiTheme="minorHAnsi"/>
+          <w:sz w:val="24"/>
+          <w:szCs w:val="24"/>
+          <w:lang w:val="en-US"/>
+        </w:rPr>
+        <w:t xml:space="preserve"> name="zoom"&gt;Zoom</w:t>
+      </w:r>
+      <w:proofErr w:type="gramStart"/>
+      <w:r>
+        <w:rPr>
+          <w:rFonts w:asciiTheme="minorHAnsi" w:hAnsiTheme="minorHAnsi"/>
+          <w:sz w:val="24"/>
+          <w:szCs w:val="24"/>
+          <w:lang w:val="en-US"/>
+        </w:rPr>
+        <w:t>.&lt;</w:t>
+      </w:r>
+      <w:proofErr w:type="gramEnd"/>
+      <w:r>
+        <w:rPr>
+          <w:rFonts w:asciiTheme="minorHAnsi" w:hAnsiTheme="minorHAnsi"/>
+          <w:sz w:val="24"/>
+          <w:szCs w:val="24"/>
+          <w:lang w:val="en-US"/>
+        </w:rPr>
+        <w:t>/</w:t>
+      </w:r>
+      <w:proofErr w:type="spellStart"/>
+      <w:r>
+        <w:rPr>
+          <w:rFonts w:asciiTheme="minorHAnsi" w:hAnsiTheme="minorHAnsi"/>
+          <w:sz w:val="24"/>
+          <w:szCs w:val="24"/>
+          <w:lang w:val="en-US"/>
+        </w:rPr>
+        <w:t>param</w:t>
+      </w:r>
+      <w:proofErr w:type="spellEnd"/>
+      <w:r>
+        <w:rPr>
+          <w:rFonts w:asciiTheme="minorHAnsi" w:hAnsiTheme="minorHAnsi"/>
+          <w:sz w:val="24"/>
+          <w:szCs w:val="24"/>
+          <w:lang w:val="en-US"/>
+        </w:rPr>
+        <w:t>&gt;</w:t>
+      </w:r>
+    </w:p>
+    <w:p>
+      <w:pPr>
+        <w:ind w:firstLine="0"/>
+        <w:rPr>
+          <w:rFonts w:asciiTheme="minorHAnsi" w:hAnsiTheme="minorHAnsi"/>
+          <w:sz w:val="24"/>
+          <w:szCs w:val="24"/>
+          <w:lang w:val="en-US"/>
+        </w:rPr>
+      </w:pPr>
+      <w:r>
+        <w:rPr>
+          <w:rFonts w:asciiTheme="minorHAnsi" w:hAnsiTheme="minorHAnsi"/>
+          <w:sz w:val="24"/>
+          <w:szCs w:val="24"/>
+          <w:lang w:val="en-US"/>
+        </w:rPr>
+        <w:t xml:space="preserve">        </w:t>
+      </w:r>
+      <w:proofErr w:type="gramStart"/>
+      <w:r>
+        <w:rPr>
+          <w:rFonts w:asciiTheme="minorHAnsi" w:hAnsiTheme="minorHAnsi"/>
+          <w:sz w:val="24"/>
+          <w:szCs w:val="24"/>
+          <w:lang w:val="en-US"/>
+        </w:rPr>
+        <w:t>private</w:t>
+      </w:r>
+      <w:proofErr w:type="gramEnd"/>
+      <w:r>
+        <w:rPr>
+          <w:rFonts w:asciiTheme="minorHAnsi" w:hAnsiTheme="minorHAnsi"/>
+          <w:sz w:val="24"/>
+          <w:szCs w:val="24"/>
+          <w:lang w:val="en-US"/>
+        </w:rPr>
+        <w:t xml:space="preserve"> void </w:t>
+      </w:r>
+      <w:proofErr w:type="spellStart"/>
+      <w:r>
+        <w:rPr>
+          <w:rFonts w:asciiTheme="minorHAnsi" w:hAnsiTheme="minorHAnsi"/>
+          <w:sz w:val="24"/>
+          <w:szCs w:val="24"/>
+          <w:lang w:val="en-US"/>
+        </w:rPr>
+        <w:t>OnPinchIn</w:t>
+      </w:r>
+      <w:proofErr w:type="spellEnd"/>
+      <w:r>
+        <w:rPr>
+          <w:rFonts w:asciiTheme="minorHAnsi" w:hAnsiTheme="minorHAnsi"/>
+          <w:sz w:val="24"/>
+          <w:szCs w:val="24"/>
+          <w:lang w:val="en-US"/>
+        </w:rPr>
+        <w:t>(float zoom)</w:t>
       </w:r>
     </w:p>
     <w:p>
@@ -3286,7 +7126,38 @@
           <w:szCs w:val="24"/>
           <w:lang w:val="en-US"/>
         </w:rPr>
-        <w:t xml:space="preserve">            ZoomOut(zoom);</w:t>
+        <w:t xml:space="preserve">            </w:t>
+      </w:r>
+      <w:proofErr w:type="spellStart"/>
+      <w:proofErr w:type="gramStart"/>
+      <w:r>
+        <w:rPr>
+          <w:rFonts w:asciiTheme="minorHAnsi" w:hAnsiTheme="minorHAnsi"/>
+          <w:sz w:val="24"/>
+          <w:szCs w:val="24"/>
+          <w:lang w:val="en-US"/>
+        </w:rPr>
+        <w:t>ZoomOut</w:t>
+      </w:r>
+      <w:proofErr w:type="spellEnd"/>
+      <w:r>
+        <w:rPr>
+          <w:rFonts w:asciiTheme="minorHAnsi" w:hAnsiTheme="minorHAnsi"/>
+          <w:sz w:val="24"/>
+          <w:szCs w:val="24"/>
+          <w:lang w:val="en-US"/>
+        </w:rPr>
+        <w:t>(</w:t>
+      </w:r>
+      <w:proofErr w:type="gramEnd"/>
+      <w:r>
+        <w:rPr>
+          <w:rFonts w:asciiTheme="minorHAnsi" w:hAnsiTheme="minorHAnsi"/>
+          <w:sz w:val="24"/>
+          <w:szCs w:val="24"/>
+          <w:lang w:val="en-US"/>
+        </w:rPr>
+        <w:t>zoom);</w:t>
       </w:r>
     </w:p>
     <w:p>
@@ -3346,8 +7217,39 @@
           <w:szCs w:val="24"/>
           <w:lang w:val="en-US"/>
         </w:rPr>
-        <w:t xml:space="preserve">        ///     PinchOut event handler.</w:t>
-      </w:r>
+        <w:t xml:space="preserve">        </w:t>
+      </w:r>
+      <w:proofErr w:type="gramStart"/>
+      <w:r>
+        <w:rPr>
+          <w:rFonts w:asciiTheme="minorHAnsi" w:hAnsiTheme="minorHAnsi"/>
+          <w:sz w:val="24"/>
+          <w:szCs w:val="24"/>
+          <w:lang w:val="en-US"/>
+        </w:rPr>
+        <w:t xml:space="preserve">///     </w:t>
+      </w:r>
+      <w:proofErr w:type="spellStart"/>
+      <w:r>
+        <w:rPr>
+          <w:rFonts w:asciiTheme="minorHAnsi" w:hAnsiTheme="minorHAnsi"/>
+          <w:sz w:val="24"/>
+          <w:szCs w:val="24"/>
+          <w:lang w:val="en-US"/>
+        </w:rPr>
+        <w:t>PinchOut</w:t>
+      </w:r>
+      <w:proofErr w:type="spellEnd"/>
+      <w:r>
+        <w:rPr>
+          <w:rFonts w:asciiTheme="minorHAnsi" w:hAnsiTheme="minorHAnsi"/>
+          <w:sz w:val="24"/>
+          <w:szCs w:val="24"/>
+          <w:lang w:val="en-US"/>
+        </w:rPr>
+        <w:t xml:space="preserve"> event handler.</w:t>
+      </w:r>
+      <w:proofErr w:type="gramEnd"/>
     </w:p>
     <w:p>
       <w:pPr>
@@ -3386,27 +7288,127 @@
           <w:szCs w:val="24"/>
           <w:lang w:val="en-US"/>
         </w:rPr>
-        <w:t xml:space="preserve">        /// &lt;param name="zoom"&gt;Zoom.&lt;/param&gt;</w:t>
-      </w:r>
-    </w:p>
-    <w:p>
-      <w:pPr>
-        <w:ind w:firstLine="0"/>
-        <w:rPr>
-          <w:rFonts w:asciiTheme="minorHAnsi" w:hAnsiTheme="minorHAnsi"/>
-          <w:sz w:val="24"/>
-          <w:szCs w:val="24"/>
-          <w:lang w:val="en-US"/>
-        </w:rPr>
-      </w:pPr>
-      <w:r>
-        <w:rPr>
-          <w:rFonts w:asciiTheme="minorHAnsi" w:hAnsiTheme="minorHAnsi"/>
-          <w:sz w:val="24"/>
-          <w:szCs w:val="24"/>
-          <w:lang w:val="en-US"/>
-        </w:rPr>
-        <w:t xml:space="preserve">        private void OnPinchOut(float zoom)</w:t>
+        <w:t xml:space="preserve">        /// &lt;</w:t>
+      </w:r>
+      <w:proofErr w:type="spellStart"/>
+      <w:r>
+        <w:rPr>
+          <w:rFonts w:asciiTheme="minorHAnsi" w:hAnsiTheme="minorHAnsi"/>
+          <w:sz w:val="24"/>
+          <w:szCs w:val="24"/>
+          <w:lang w:val="en-US"/>
+        </w:rPr>
+        <w:t>param</w:t>
+      </w:r>
+      <w:proofErr w:type="spellEnd"/>
+      <w:r>
+        <w:rPr>
+          <w:rFonts w:asciiTheme="minorHAnsi" w:hAnsiTheme="minorHAnsi"/>
+          <w:sz w:val="24"/>
+          <w:szCs w:val="24"/>
+          <w:lang w:val="en-US"/>
+        </w:rPr>
+        <w:t xml:space="preserve"> name="zoom"&gt;Zoom</w:t>
+      </w:r>
+      <w:proofErr w:type="gramStart"/>
+      <w:r>
+        <w:rPr>
+          <w:rFonts w:asciiTheme="minorHAnsi" w:hAnsiTheme="minorHAnsi"/>
+          <w:sz w:val="24"/>
+          <w:szCs w:val="24"/>
+          <w:lang w:val="en-US"/>
+        </w:rPr>
+        <w:t>.&lt;</w:t>
+      </w:r>
+      <w:proofErr w:type="gramEnd"/>
+      <w:r>
+        <w:rPr>
+          <w:rFonts w:asciiTheme="minorHAnsi" w:hAnsiTheme="minorHAnsi"/>
+          <w:sz w:val="24"/>
+          <w:szCs w:val="24"/>
+          <w:lang w:val="en-US"/>
+        </w:rPr>
+        <w:t>/</w:t>
+      </w:r>
+      <w:proofErr w:type="spellStart"/>
+      <w:r>
+        <w:rPr>
+          <w:rFonts w:asciiTheme="minorHAnsi" w:hAnsiTheme="minorHAnsi"/>
+          <w:sz w:val="24"/>
+          <w:szCs w:val="24"/>
+          <w:lang w:val="en-US"/>
+        </w:rPr>
+        <w:t>param</w:t>
+      </w:r>
+      <w:proofErr w:type="spellEnd"/>
+      <w:r>
+        <w:rPr>
+          <w:rFonts w:asciiTheme="minorHAnsi" w:hAnsiTheme="minorHAnsi"/>
+          <w:sz w:val="24"/>
+          <w:szCs w:val="24"/>
+          <w:lang w:val="en-US"/>
+        </w:rPr>
+        <w:t>&gt;</w:t>
+      </w:r>
+    </w:p>
+    <w:p>
+      <w:pPr>
+        <w:ind w:firstLine="0"/>
+        <w:rPr>
+          <w:rFonts w:asciiTheme="minorHAnsi" w:hAnsiTheme="minorHAnsi"/>
+          <w:sz w:val="24"/>
+          <w:szCs w:val="24"/>
+          <w:lang w:val="en-US"/>
+        </w:rPr>
+      </w:pPr>
+      <w:r>
+        <w:rPr>
+          <w:rFonts w:asciiTheme="minorHAnsi" w:hAnsiTheme="minorHAnsi"/>
+          <w:sz w:val="24"/>
+          <w:szCs w:val="24"/>
+          <w:lang w:val="en-US"/>
+        </w:rPr>
+        <w:t xml:space="preserve">        </w:t>
+      </w:r>
+      <w:proofErr w:type="gramStart"/>
+      <w:r>
+        <w:rPr>
+          <w:rFonts w:asciiTheme="minorHAnsi" w:hAnsiTheme="minorHAnsi"/>
+          <w:sz w:val="24"/>
+          <w:szCs w:val="24"/>
+          <w:lang w:val="en-US"/>
+        </w:rPr>
+        <w:t>private</w:t>
+      </w:r>
+      <w:proofErr w:type="gramEnd"/>
+      <w:r>
+        <w:rPr>
+          <w:rFonts w:asciiTheme="minorHAnsi" w:hAnsiTheme="minorHAnsi"/>
+          <w:sz w:val="24"/>
+          <w:szCs w:val="24"/>
+          <w:lang w:val="en-US"/>
+        </w:rPr>
+        <w:t xml:space="preserve"> void </w:t>
+      </w:r>
+      <w:proofErr w:type="spellStart"/>
+      <w:r>
+        <w:rPr>
+          <w:rFonts w:asciiTheme="minorHAnsi" w:hAnsiTheme="minorHAnsi"/>
+          <w:sz w:val="24"/>
+          <w:szCs w:val="24"/>
+          <w:lang w:val="en-US"/>
+        </w:rPr>
+        <w:t>OnPinchOut</w:t>
+      </w:r>
+      <w:proofErr w:type="spellEnd"/>
+      <w:r>
+        <w:rPr>
+          <w:rFonts w:asciiTheme="minorHAnsi" w:hAnsiTheme="minorHAnsi"/>
+          <w:sz w:val="24"/>
+          <w:szCs w:val="24"/>
+          <w:lang w:val="en-US"/>
+        </w:rPr>
+        <w:t>(float zoom)</w:t>
       </w:r>
     </w:p>
     <w:p>
@@ -3446,7 +7448,38 @@
           <w:szCs w:val="24"/>
           <w:lang w:val="en-US"/>
         </w:rPr>
-        <w:t xml:space="preserve">            ZoomIn(zoom);</w:t>
+        <w:t xml:space="preserve">            </w:t>
+      </w:r>
+      <w:proofErr w:type="spellStart"/>
+      <w:proofErr w:type="gramStart"/>
+      <w:r>
+        <w:rPr>
+          <w:rFonts w:asciiTheme="minorHAnsi" w:hAnsiTheme="minorHAnsi"/>
+          <w:sz w:val="24"/>
+          <w:szCs w:val="24"/>
+          <w:lang w:val="en-US"/>
+        </w:rPr>
+        <w:t>ZoomIn</w:t>
+      </w:r>
+      <w:proofErr w:type="spellEnd"/>
+      <w:r>
+        <w:rPr>
+          <w:rFonts w:asciiTheme="minorHAnsi" w:hAnsiTheme="minorHAnsi"/>
+          <w:sz w:val="24"/>
+          <w:szCs w:val="24"/>
+          <w:lang w:val="en-US"/>
+        </w:rPr>
+        <w:t>(</w:t>
+      </w:r>
+      <w:proofErr w:type="gramEnd"/>
+      <w:r>
+        <w:rPr>
+          <w:rFonts w:asciiTheme="minorHAnsi" w:hAnsiTheme="minorHAnsi"/>
+          <w:sz w:val="24"/>
+          <w:szCs w:val="24"/>
+          <w:lang w:val="en-US"/>
+        </w:rPr>
+        <w:t>zoom);</w:t>
       </w:r>
     </w:p>
     <w:p>
@@ -3506,8 +7539,19 @@
           <w:szCs w:val="24"/>
           <w:lang w:val="en-US"/>
         </w:rPr>
-        <w:t xml:space="preserve">        ///     Decrease scale.</w:t>
-      </w:r>
+        <w:t xml:space="preserve">        </w:t>
+      </w:r>
+      <w:proofErr w:type="gramStart"/>
+      <w:r>
+        <w:rPr>
+          <w:rFonts w:asciiTheme="minorHAnsi" w:hAnsiTheme="minorHAnsi"/>
+          <w:sz w:val="24"/>
+          <w:szCs w:val="24"/>
+          <w:lang w:val="en-US"/>
+        </w:rPr>
+        <w:t>///     Decrease scale.</w:t>
+      </w:r>
+      <w:proofErr w:type="gramEnd"/>
     </w:p>
     <w:p>
       <w:pPr>
@@ -3546,47 +7590,207 @@
           <w:szCs w:val="24"/>
           <w:lang w:val="en-US"/>
         </w:rPr>
-        <w:t xml:space="preserve">        /// &lt;returns&gt;The in.&lt;/returns&gt;</w:t>
-      </w:r>
-    </w:p>
-    <w:p>
-      <w:pPr>
-        <w:ind w:firstLine="0"/>
-        <w:rPr>
-          <w:rFonts w:asciiTheme="minorHAnsi" w:hAnsiTheme="minorHAnsi"/>
-          <w:sz w:val="24"/>
-          <w:szCs w:val="24"/>
-          <w:lang w:val="en-US"/>
-        </w:rPr>
-      </w:pPr>
-      <w:r>
-        <w:rPr>
-          <w:rFonts w:asciiTheme="minorHAnsi" w:hAnsiTheme="minorHAnsi"/>
-          <w:sz w:val="24"/>
-          <w:szCs w:val="24"/>
-          <w:lang w:val="en-US"/>
-        </w:rPr>
-        <w:t xml:space="preserve">        /// &lt;param name="val"&gt;Value.&lt;/param&gt;</w:t>
-      </w:r>
-    </w:p>
-    <w:p>
-      <w:pPr>
-        <w:ind w:firstLine="0"/>
-        <w:rPr>
-          <w:rFonts w:asciiTheme="minorHAnsi" w:hAnsiTheme="minorHAnsi"/>
-          <w:sz w:val="24"/>
-          <w:szCs w:val="24"/>
-          <w:lang w:val="en-US"/>
-        </w:rPr>
-      </w:pPr>
-      <w:r>
-        <w:rPr>
-          <w:rFonts w:asciiTheme="minorHAnsi" w:hAnsiTheme="minorHAnsi"/>
-          <w:sz w:val="24"/>
-          <w:szCs w:val="24"/>
-          <w:lang w:val="en-US"/>
-        </w:rPr>
-        <w:t xml:space="preserve">        public float ZoomIn(float val)</w:t>
+        <w:t xml:space="preserve">        /// &lt;returns&gt;The in</w:t>
+      </w:r>
+      <w:proofErr w:type="gramStart"/>
+      <w:r>
+        <w:rPr>
+          <w:rFonts w:asciiTheme="minorHAnsi" w:hAnsiTheme="minorHAnsi"/>
+          <w:sz w:val="24"/>
+          <w:szCs w:val="24"/>
+          <w:lang w:val="en-US"/>
+        </w:rPr>
+        <w:t>.&lt;</w:t>
+      </w:r>
+      <w:proofErr w:type="gramEnd"/>
+      <w:r>
+        <w:rPr>
+          <w:rFonts w:asciiTheme="minorHAnsi" w:hAnsiTheme="minorHAnsi"/>
+          <w:sz w:val="24"/>
+          <w:szCs w:val="24"/>
+          <w:lang w:val="en-US"/>
+        </w:rPr>
+        <w:t>/returns&gt;</w:t>
+      </w:r>
+    </w:p>
+    <w:p>
+      <w:pPr>
+        <w:ind w:firstLine="0"/>
+        <w:rPr>
+          <w:rFonts w:asciiTheme="minorHAnsi" w:hAnsiTheme="minorHAnsi"/>
+          <w:sz w:val="24"/>
+          <w:szCs w:val="24"/>
+          <w:lang w:val="en-US"/>
+        </w:rPr>
+      </w:pPr>
+      <w:r>
+        <w:rPr>
+          <w:rFonts w:asciiTheme="minorHAnsi" w:hAnsiTheme="minorHAnsi"/>
+          <w:sz w:val="24"/>
+          <w:szCs w:val="24"/>
+          <w:lang w:val="en-US"/>
+        </w:rPr>
+        <w:t xml:space="preserve">        /// &lt;</w:t>
+      </w:r>
+      <w:proofErr w:type="spellStart"/>
+      <w:r>
+        <w:rPr>
+          <w:rFonts w:asciiTheme="minorHAnsi" w:hAnsiTheme="minorHAnsi"/>
+          <w:sz w:val="24"/>
+          <w:szCs w:val="24"/>
+          <w:lang w:val="en-US"/>
+        </w:rPr>
+        <w:t>param</w:t>
+      </w:r>
+      <w:proofErr w:type="spellEnd"/>
+      <w:r>
+        <w:rPr>
+          <w:rFonts w:asciiTheme="minorHAnsi" w:hAnsiTheme="minorHAnsi"/>
+          <w:sz w:val="24"/>
+          <w:szCs w:val="24"/>
+          <w:lang w:val="en-US"/>
+        </w:rPr>
+        <w:t xml:space="preserve"> name="</w:t>
+      </w:r>
+      <w:proofErr w:type="spellStart"/>
+      <w:r>
+        <w:rPr>
+          <w:rFonts w:asciiTheme="minorHAnsi" w:hAnsiTheme="minorHAnsi"/>
+          <w:sz w:val="24"/>
+          <w:szCs w:val="24"/>
+          <w:lang w:val="en-US"/>
+        </w:rPr>
+        <w:t>val</w:t>
+      </w:r>
+      <w:proofErr w:type="spellEnd"/>
+      <w:r>
+        <w:rPr>
+          <w:rFonts w:asciiTheme="minorHAnsi" w:hAnsiTheme="minorHAnsi"/>
+          <w:sz w:val="24"/>
+          <w:szCs w:val="24"/>
+          <w:lang w:val="en-US"/>
+        </w:rPr>
+        <w:t>"&gt;Value</w:t>
+      </w:r>
+      <w:proofErr w:type="gramStart"/>
+      <w:r>
+        <w:rPr>
+          <w:rFonts w:asciiTheme="minorHAnsi" w:hAnsiTheme="minorHAnsi"/>
+          <w:sz w:val="24"/>
+          <w:szCs w:val="24"/>
+          <w:lang w:val="en-US"/>
+        </w:rPr>
+        <w:t>.&lt;</w:t>
+      </w:r>
+      <w:proofErr w:type="gramEnd"/>
+      <w:r>
+        <w:rPr>
+          <w:rFonts w:asciiTheme="minorHAnsi" w:hAnsiTheme="minorHAnsi"/>
+          <w:sz w:val="24"/>
+          <w:szCs w:val="24"/>
+          <w:lang w:val="en-US"/>
+        </w:rPr>
+        <w:t>/</w:t>
+      </w:r>
+      <w:proofErr w:type="spellStart"/>
+      <w:r>
+        <w:rPr>
+          <w:rFonts w:asciiTheme="minorHAnsi" w:hAnsiTheme="minorHAnsi"/>
+          <w:sz w:val="24"/>
+          <w:szCs w:val="24"/>
+          <w:lang w:val="en-US"/>
+        </w:rPr>
+        <w:t>param</w:t>
+      </w:r>
+      <w:proofErr w:type="spellEnd"/>
+      <w:r>
+        <w:rPr>
+          <w:rFonts w:asciiTheme="minorHAnsi" w:hAnsiTheme="minorHAnsi"/>
+          <w:sz w:val="24"/>
+          <w:szCs w:val="24"/>
+          <w:lang w:val="en-US"/>
+        </w:rPr>
+        <w:t>&gt;</w:t>
+      </w:r>
+    </w:p>
+    <w:p>
+      <w:pPr>
+        <w:ind w:firstLine="0"/>
+        <w:rPr>
+          <w:rFonts w:asciiTheme="minorHAnsi" w:hAnsiTheme="minorHAnsi"/>
+          <w:sz w:val="24"/>
+          <w:szCs w:val="24"/>
+          <w:lang w:val="en-US"/>
+        </w:rPr>
+      </w:pPr>
+      <w:r>
+        <w:rPr>
+          <w:rFonts w:asciiTheme="minorHAnsi" w:hAnsiTheme="minorHAnsi"/>
+          <w:sz w:val="24"/>
+          <w:szCs w:val="24"/>
+          <w:lang w:val="en-US"/>
+        </w:rPr>
+        <w:t xml:space="preserve">        </w:t>
+      </w:r>
+      <w:proofErr w:type="gramStart"/>
+      <w:r>
+        <w:rPr>
+          <w:rFonts w:asciiTheme="minorHAnsi" w:hAnsiTheme="minorHAnsi"/>
+          <w:sz w:val="24"/>
+          <w:szCs w:val="24"/>
+          <w:lang w:val="en-US"/>
+        </w:rPr>
+        <w:t>public</w:t>
+      </w:r>
+      <w:proofErr w:type="gramEnd"/>
+      <w:r>
+        <w:rPr>
+          <w:rFonts w:asciiTheme="minorHAnsi" w:hAnsiTheme="minorHAnsi"/>
+          <w:sz w:val="24"/>
+          <w:szCs w:val="24"/>
+          <w:lang w:val="en-US"/>
+        </w:rPr>
+        <w:t xml:space="preserve"> float </w:t>
+      </w:r>
+      <w:proofErr w:type="spellStart"/>
+      <w:r>
+        <w:rPr>
+          <w:rFonts w:asciiTheme="minorHAnsi" w:hAnsiTheme="minorHAnsi"/>
+          <w:sz w:val="24"/>
+          <w:szCs w:val="24"/>
+          <w:lang w:val="en-US"/>
+        </w:rPr>
+        <w:t>ZoomIn</w:t>
+      </w:r>
+      <w:proofErr w:type="spellEnd"/>
+      <w:r>
+        <w:rPr>
+          <w:rFonts w:asciiTheme="minorHAnsi" w:hAnsiTheme="minorHAnsi"/>
+          <w:sz w:val="24"/>
+          <w:szCs w:val="24"/>
+          <w:lang w:val="en-US"/>
+        </w:rPr>
+        <w:t xml:space="preserve">(float </w:t>
+      </w:r>
+      <w:proofErr w:type="spellStart"/>
+      <w:r>
+        <w:rPr>
+          <w:rFonts w:asciiTheme="minorHAnsi" w:hAnsiTheme="minorHAnsi"/>
+          <w:sz w:val="24"/>
+          <w:szCs w:val="24"/>
+          <w:lang w:val="en-US"/>
+        </w:rPr>
+        <w:t>val</w:t>
+      </w:r>
+      <w:proofErr w:type="spellEnd"/>
+      <w:r>
+        <w:rPr>
+          <w:rFonts w:asciiTheme="minorHAnsi" w:hAnsiTheme="minorHAnsi"/>
+          <w:sz w:val="24"/>
+          <w:szCs w:val="24"/>
+          <w:lang w:val="en-US"/>
+        </w:rPr>
+        <w:t>)</w:t>
       </w:r>
     </w:p>
     <w:p>
@@ -3626,7 +7830,87 @@
           <w:szCs w:val="24"/>
           <w:lang w:val="en-US"/>
         </w:rPr>
-        <w:t xml:space="preserve">            if (ArController.scale - val &gt; MinObjectScaleValue)</w:t>
+        <w:t xml:space="preserve">            </w:t>
+      </w:r>
+      <w:proofErr w:type="gramStart"/>
+      <w:r>
+        <w:rPr>
+          <w:rFonts w:asciiTheme="minorHAnsi" w:hAnsiTheme="minorHAnsi"/>
+          <w:sz w:val="24"/>
+          <w:szCs w:val="24"/>
+          <w:lang w:val="en-US"/>
+        </w:rPr>
+        <w:t>if</w:t>
+      </w:r>
+      <w:proofErr w:type="gramEnd"/>
+      <w:r>
+        <w:rPr>
+          <w:rFonts w:asciiTheme="minorHAnsi" w:hAnsiTheme="minorHAnsi"/>
+          <w:sz w:val="24"/>
+          <w:szCs w:val="24"/>
+          <w:lang w:val="en-US"/>
+        </w:rPr>
+        <w:t xml:space="preserve"> (</w:t>
+      </w:r>
+      <w:proofErr w:type="spellStart"/>
+      <w:r>
+        <w:rPr>
+          <w:rFonts w:asciiTheme="minorHAnsi" w:hAnsiTheme="minorHAnsi"/>
+          <w:sz w:val="24"/>
+          <w:szCs w:val="24"/>
+          <w:lang w:val="en-US"/>
+        </w:rPr>
+        <w:t>ArController.scale</w:t>
+      </w:r>
+      <w:proofErr w:type="spellEnd"/>
+      <w:r>
+        <w:rPr>
+          <w:rFonts w:asciiTheme="minorHAnsi" w:hAnsiTheme="minorHAnsi"/>
+          <w:sz w:val="24"/>
+          <w:szCs w:val="24"/>
+          <w:lang w:val="en-US"/>
+        </w:rPr>
+        <w:t xml:space="preserve"> - </w:t>
+      </w:r>
+      <w:proofErr w:type="spellStart"/>
+      <w:r>
+        <w:rPr>
+          <w:rFonts w:asciiTheme="minorHAnsi" w:hAnsiTheme="minorHAnsi"/>
+          <w:sz w:val="24"/>
+          <w:szCs w:val="24"/>
+          <w:lang w:val="en-US"/>
+        </w:rPr>
+        <w:t>val</w:t>
+      </w:r>
+      <w:proofErr w:type="spellEnd"/>
+      <w:r>
+        <w:rPr>
+          <w:rFonts w:asciiTheme="minorHAnsi" w:hAnsiTheme="minorHAnsi"/>
+          <w:sz w:val="24"/>
+          <w:szCs w:val="24"/>
+          <w:lang w:val="en-US"/>
+        </w:rPr>
+        <w:t xml:space="preserve"> &gt; </w:t>
+      </w:r>
+      <w:proofErr w:type="spellStart"/>
+      <w:r>
+        <w:rPr>
+          <w:rFonts w:asciiTheme="minorHAnsi" w:hAnsiTheme="minorHAnsi"/>
+          <w:sz w:val="24"/>
+          <w:szCs w:val="24"/>
+          <w:lang w:val="en-US"/>
+        </w:rPr>
+        <w:t>MinObjectScaleValue</w:t>
+      </w:r>
+      <w:proofErr w:type="spellEnd"/>
+      <w:r>
+        <w:rPr>
+          <w:rFonts w:asciiTheme="minorHAnsi" w:hAnsiTheme="minorHAnsi"/>
+          <w:sz w:val="24"/>
+          <w:szCs w:val="24"/>
+          <w:lang w:val="en-US"/>
+        </w:rPr>
+        <w:t>)</w:t>
       </w:r>
     </w:p>
     <w:p>
@@ -3666,7 +7950,49 @@
           <w:szCs w:val="24"/>
           <w:lang w:val="en-US"/>
         </w:rPr>
-        <w:t xml:space="preserve">                ArController.scale -= val;</w:t>
+        <w:t xml:space="preserve">                </w:t>
+      </w:r>
+      <w:proofErr w:type="spellStart"/>
+      <w:r>
+        <w:rPr>
+          <w:rFonts w:asciiTheme="minorHAnsi" w:hAnsiTheme="minorHAnsi"/>
+          <w:sz w:val="24"/>
+          <w:szCs w:val="24"/>
+          <w:lang w:val="en-US"/>
+        </w:rPr>
+        <w:t>ArController.scale</w:t>
+      </w:r>
+      <w:proofErr w:type="spellEnd"/>
+      <w:r>
+        <w:rPr>
+          <w:rFonts w:asciiTheme="minorHAnsi" w:hAnsiTheme="minorHAnsi"/>
+          <w:sz w:val="24"/>
+          <w:szCs w:val="24"/>
+          <w:lang w:val="en-US"/>
+        </w:rPr>
+        <w:t xml:space="preserve"> -= </w:t>
+      </w:r>
+      <w:proofErr w:type="spellStart"/>
+      <w:proofErr w:type="gramStart"/>
+      <w:r>
+        <w:rPr>
+          <w:rFonts w:asciiTheme="minorHAnsi" w:hAnsiTheme="minorHAnsi"/>
+          <w:sz w:val="24"/>
+          <w:szCs w:val="24"/>
+          <w:lang w:val="en-US"/>
+        </w:rPr>
+        <w:t>val</w:t>
+      </w:r>
+      <w:proofErr w:type="spellEnd"/>
+      <w:proofErr w:type="gramEnd"/>
+      <w:r>
+        <w:rPr>
+          <w:rFonts w:asciiTheme="minorHAnsi" w:hAnsiTheme="minorHAnsi"/>
+          <w:sz w:val="24"/>
+          <w:szCs w:val="24"/>
+          <w:lang w:val="en-US"/>
+        </w:rPr>
+        <w:t>;</w:t>
       </w:r>
     </w:p>
     <w:p>
@@ -3706,7 +8032,47 @@
           <w:szCs w:val="24"/>
           <w:lang w:val="en-US"/>
         </w:rPr>
-        <w:t xml:space="preserve">            return ArController.scale;</w:t>
+        <w:t xml:space="preserve">            </w:t>
+      </w:r>
+      <w:proofErr w:type="gramStart"/>
+      <w:r>
+        <w:rPr>
+          <w:rFonts w:asciiTheme="minorHAnsi" w:hAnsiTheme="minorHAnsi"/>
+          <w:sz w:val="24"/>
+          <w:szCs w:val="24"/>
+          <w:lang w:val="en-US"/>
+        </w:rPr>
+        <w:t>return</w:t>
+      </w:r>
+      <w:proofErr w:type="gramEnd"/>
+      <w:r>
+        <w:rPr>
+          <w:rFonts w:asciiTheme="minorHAnsi" w:hAnsiTheme="minorHAnsi"/>
+          <w:sz w:val="24"/>
+          <w:szCs w:val="24"/>
+          <w:lang w:val="en-US"/>
+        </w:rPr>
+        <w:t xml:space="preserve"> </w:t>
+      </w:r>
+      <w:proofErr w:type="spellStart"/>
+      <w:r>
+        <w:rPr>
+          <w:rFonts w:asciiTheme="minorHAnsi" w:hAnsiTheme="minorHAnsi"/>
+          <w:sz w:val="24"/>
+          <w:szCs w:val="24"/>
+          <w:lang w:val="en-US"/>
+        </w:rPr>
+        <w:t>ArController.scale</w:t>
+      </w:r>
+      <w:proofErr w:type="spellEnd"/>
+      <w:r>
+        <w:rPr>
+          <w:rFonts w:asciiTheme="minorHAnsi" w:hAnsiTheme="minorHAnsi"/>
+          <w:sz w:val="24"/>
+          <w:szCs w:val="24"/>
+          <w:lang w:val="en-US"/>
+        </w:rPr>
+        <w:t>;</w:t>
       </w:r>
     </w:p>
     <w:p>
@@ -3766,8 +8132,39 @@
           <w:szCs w:val="24"/>
           <w:lang w:val="en-US"/>
         </w:rPr>
-        <w:t xml:space="preserve">        ///     Encrease scale.</w:t>
-      </w:r>
+        <w:t xml:space="preserve">        </w:t>
+      </w:r>
+      <w:proofErr w:type="gramStart"/>
+      <w:r>
+        <w:rPr>
+          <w:rFonts w:asciiTheme="minorHAnsi" w:hAnsiTheme="minorHAnsi"/>
+          <w:sz w:val="24"/>
+          <w:szCs w:val="24"/>
+          <w:lang w:val="en-US"/>
+        </w:rPr>
+        <w:t xml:space="preserve">///     </w:t>
+      </w:r>
+      <w:proofErr w:type="spellStart"/>
+      <w:r>
+        <w:rPr>
+          <w:rFonts w:asciiTheme="minorHAnsi" w:hAnsiTheme="minorHAnsi"/>
+          <w:sz w:val="24"/>
+          <w:szCs w:val="24"/>
+          <w:lang w:val="en-US"/>
+        </w:rPr>
+        <w:t>Encrease</w:t>
+      </w:r>
+      <w:proofErr w:type="spellEnd"/>
+      <w:r>
+        <w:rPr>
+          <w:rFonts w:asciiTheme="minorHAnsi" w:hAnsiTheme="minorHAnsi"/>
+          <w:sz w:val="24"/>
+          <w:szCs w:val="24"/>
+          <w:lang w:val="en-US"/>
+        </w:rPr>
+        <w:t xml:space="preserve"> scale.</w:t>
+      </w:r>
+      <w:proofErr w:type="gramEnd"/>
     </w:p>
     <w:p>
       <w:pPr>
@@ -3806,47 +8203,207 @@
           <w:szCs w:val="24"/>
           <w:lang w:val="en-US"/>
         </w:rPr>
-        <w:t xml:space="preserve">        /// &lt;returns&gt;The out.&lt;/returns&gt;</w:t>
-      </w:r>
-    </w:p>
-    <w:p>
-      <w:pPr>
-        <w:ind w:firstLine="0"/>
-        <w:rPr>
-          <w:rFonts w:asciiTheme="minorHAnsi" w:hAnsiTheme="minorHAnsi"/>
-          <w:sz w:val="24"/>
-          <w:szCs w:val="24"/>
-          <w:lang w:val="en-US"/>
-        </w:rPr>
-      </w:pPr>
-      <w:r>
-        <w:rPr>
-          <w:rFonts w:asciiTheme="minorHAnsi" w:hAnsiTheme="minorHAnsi"/>
-          <w:sz w:val="24"/>
-          <w:szCs w:val="24"/>
-          <w:lang w:val="en-US"/>
-        </w:rPr>
-        <w:t xml:space="preserve">        /// &lt;param name="val"&gt;Value.&lt;/param&gt;</w:t>
-      </w:r>
-    </w:p>
-    <w:p>
-      <w:pPr>
-        <w:ind w:firstLine="0"/>
-        <w:rPr>
-          <w:rFonts w:asciiTheme="minorHAnsi" w:hAnsiTheme="minorHAnsi"/>
-          <w:sz w:val="24"/>
-          <w:szCs w:val="24"/>
-          <w:lang w:val="en-US"/>
-        </w:rPr>
-      </w:pPr>
-      <w:r>
-        <w:rPr>
-          <w:rFonts w:asciiTheme="minorHAnsi" w:hAnsiTheme="minorHAnsi"/>
-          <w:sz w:val="24"/>
-          <w:szCs w:val="24"/>
-          <w:lang w:val="en-US"/>
-        </w:rPr>
-        <w:t xml:space="preserve">        public float ZoomOut(float val)</w:t>
+        <w:t xml:space="preserve">        /// &lt;returns&gt;The out</w:t>
+      </w:r>
+      <w:proofErr w:type="gramStart"/>
+      <w:r>
+        <w:rPr>
+          <w:rFonts w:asciiTheme="minorHAnsi" w:hAnsiTheme="minorHAnsi"/>
+          <w:sz w:val="24"/>
+          <w:szCs w:val="24"/>
+          <w:lang w:val="en-US"/>
+        </w:rPr>
+        <w:t>.&lt;</w:t>
+      </w:r>
+      <w:proofErr w:type="gramEnd"/>
+      <w:r>
+        <w:rPr>
+          <w:rFonts w:asciiTheme="minorHAnsi" w:hAnsiTheme="minorHAnsi"/>
+          <w:sz w:val="24"/>
+          <w:szCs w:val="24"/>
+          <w:lang w:val="en-US"/>
+        </w:rPr>
+        <w:t>/returns&gt;</w:t>
+      </w:r>
+    </w:p>
+    <w:p>
+      <w:pPr>
+        <w:ind w:firstLine="0"/>
+        <w:rPr>
+          <w:rFonts w:asciiTheme="minorHAnsi" w:hAnsiTheme="minorHAnsi"/>
+          <w:sz w:val="24"/>
+          <w:szCs w:val="24"/>
+          <w:lang w:val="en-US"/>
+        </w:rPr>
+      </w:pPr>
+      <w:r>
+        <w:rPr>
+          <w:rFonts w:asciiTheme="minorHAnsi" w:hAnsiTheme="minorHAnsi"/>
+          <w:sz w:val="24"/>
+          <w:szCs w:val="24"/>
+          <w:lang w:val="en-US"/>
+        </w:rPr>
+        <w:t xml:space="preserve">        /// &lt;</w:t>
+      </w:r>
+      <w:proofErr w:type="spellStart"/>
+      <w:r>
+        <w:rPr>
+          <w:rFonts w:asciiTheme="minorHAnsi" w:hAnsiTheme="minorHAnsi"/>
+          <w:sz w:val="24"/>
+          <w:szCs w:val="24"/>
+          <w:lang w:val="en-US"/>
+        </w:rPr>
+        <w:t>param</w:t>
+      </w:r>
+      <w:proofErr w:type="spellEnd"/>
+      <w:r>
+        <w:rPr>
+          <w:rFonts w:asciiTheme="minorHAnsi" w:hAnsiTheme="minorHAnsi"/>
+          <w:sz w:val="24"/>
+          <w:szCs w:val="24"/>
+          <w:lang w:val="en-US"/>
+        </w:rPr>
+        <w:t xml:space="preserve"> name="</w:t>
+      </w:r>
+      <w:proofErr w:type="spellStart"/>
+      <w:r>
+        <w:rPr>
+          <w:rFonts w:asciiTheme="minorHAnsi" w:hAnsiTheme="minorHAnsi"/>
+          <w:sz w:val="24"/>
+          <w:szCs w:val="24"/>
+          <w:lang w:val="en-US"/>
+        </w:rPr>
+        <w:t>val</w:t>
+      </w:r>
+      <w:proofErr w:type="spellEnd"/>
+      <w:r>
+        <w:rPr>
+          <w:rFonts w:asciiTheme="minorHAnsi" w:hAnsiTheme="minorHAnsi"/>
+          <w:sz w:val="24"/>
+          <w:szCs w:val="24"/>
+          <w:lang w:val="en-US"/>
+        </w:rPr>
+        <w:t>"&gt;Value</w:t>
+      </w:r>
+      <w:proofErr w:type="gramStart"/>
+      <w:r>
+        <w:rPr>
+          <w:rFonts w:asciiTheme="minorHAnsi" w:hAnsiTheme="minorHAnsi"/>
+          <w:sz w:val="24"/>
+          <w:szCs w:val="24"/>
+          <w:lang w:val="en-US"/>
+        </w:rPr>
+        <w:t>.&lt;</w:t>
+      </w:r>
+      <w:proofErr w:type="gramEnd"/>
+      <w:r>
+        <w:rPr>
+          <w:rFonts w:asciiTheme="minorHAnsi" w:hAnsiTheme="minorHAnsi"/>
+          <w:sz w:val="24"/>
+          <w:szCs w:val="24"/>
+          <w:lang w:val="en-US"/>
+        </w:rPr>
+        <w:t>/</w:t>
+      </w:r>
+      <w:proofErr w:type="spellStart"/>
+      <w:r>
+        <w:rPr>
+          <w:rFonts w:asciiTheme="minorHAnsi" w:hAnsiTheme="minorHAnsi"/>
+          <w:sz w:val="24"/>
+          <w:szCs w:val="24"/>
+          <w:lang w:val="en-US"/>
+        </w:rPr>
+        <w:t>param</w:t>
+      </w:r>
+      <w:proofErr w:type="spellEnd"/>
+      <w:r>
+        <w:rPr>
+          <w:rFonts w:asciiTheme="minorHAnsi" w:hAnsiTheme="minorHAnsi"/>
+          <w:sz w:val="24"/>
+          <w:szCs w:val="24"/>
+          <w:lang w:val="en-US"/>
+        </w:rPr>
+        <w:t>&gt;</w:t>
+      </w:r>
+    </w:p>
+    <w:p>
+      <w:pPr>
+        <w:ind w:firstLine="0"/>
+        <w:rPr>
+          <w:rFonts w:asciiTheme="minorHAnsi" w:hAnsiTheme="minorHAnsi"/>
+          <w:sz w:val="24"/>
+          <w:szCs w:val="24"/>
+          <w:lang w:val="en-US"/>
+        </w:rPr>
+      </w:pPr>
+      <w:r>
+        <w:rPr>
+          <w:rFonts w:asciiTheme="minorHAnsi" w:hAnsiTheme="minorHAnsi"/>
+          <w:sz w:val="24"/>
+          <w:szCs w:val="24"/>
+          <w:lang w:val="en-US"/>
+        </w:rPr>
+        <w:t xml:space="preserve">        </w:t>
+      </w:r>
+      <w:proofErr w:type="gramStart"/>
+      <w:r>
+        <w:rPr>
+          <w:rFonts w:asciiTheme="minorHAnsi" w:hAnsiTheme="minorHAnsi"/>
+          <w:sz w:val="24"/>
+          <w:szCs w:val="24"/>
+          <w:lang w:val="en-US"/>
+        </w:rPr>
+        <w:t>public</w:t>
+      </w:r>
+      <w:proofErr w:type="gramEnd"/>
+      <w:r>
+        <w:rPr>
+          <w:rFonts w:asciiTheme="minorHAnsi" w:hAnsiTheme="minorHAnsi"/>
+          <w:sz w:val="24"/>
+          <w:szCs w:val="24"/>
+          <w:lang w:val="en-US"/>
+        </w:rPr>
+        <w:t xml:space="preserve"> float </w:t>
+      </w:r>
+      <w:proofErr w:type="spellStart"/>
+      <w:r>
+        <w:rPr>
+          <w:rFonts w:asciiTheme="minorHAnsi" w:hAnsiTheme="minorHAnsi"/>
+          <w:sz w:val="24"/>
+          <w:szCs w:val="24"/>
+          <w:lang w:val="en-US"/>
+        </w:rPr>
+        <w:t>ZoomOut</w:t>
+      </w:r>
+      <w:proofErr w:type="spellEnd"/>
+      <w:r>
+        <w:rPr>
+          <w:rFonts w:asciiTheme="minorHAnsi" w:hAnsiTheme="minorHAnsi"/>
+          <w:sz w:val="24"/>
+          <w:szCs w:val="24"/>
+          <w:lang w:val="en-US"/>
+        </w:rPr>
+        <w:t xml:space="preserve">(float </w:t>
+      </w:r>
+      <w:proofErr w:type="spellStart"/>
+      <w:r>
+        <w:rPr>
+          <w:rFonts w:asciiTheme="minorHAnsi" w:hAnsiTheme="minorHAnsi"/>
+          <w:sz w:val="24"/>
+          <w:szCs w:val="24"/>
+          <w:lang w:val="en-US"/>
+        </w:rPr>
+        <w:t>val</w:t>
+      </w:r>
+      <w:proofErr w:type="spellEnd"/>
+      <w:r>
+        <w:rPr>
+          <w:rFonts w:asciiTheme="minorHAnsi" w:hAnsiTheme="minorHAnsi"/>
+          <w:sz w:val="24"/>
+          <w:szCs w:val="24"/>
+          <w:lang w:val="en-US"/>
+        </w:rPr>
+        <w:t>)</w:t>
       </w:r>
     </w:p>
     <w:p>
@@ -3886,7 +8443,87 @@
           <w:szCs w:val="24"/>
           <w:lang w:val="en-US"/>
         </w:rPr>
-        <w:t xml:space="preserve">            if (ArController.scale + val &lt; MaxObjectScaleValue)</w:t>
+        <w:t xml:space="preserve">            </w:t>
+      </w:r>
+      <w:proofErr w:type="gramStart"/>
+      <w:r>
+        <w:rPr>
+          <w:rFonts w:asciiTheme="minorHAnsi" w:hAnsiTheme="minorHAnsi"/>
+          <w:sz w:val="24"/>
+          <w:szCs w:val="24"/>
+          <w:lang w:val="en-US"/>
+        </w:rPr>
+        <w:t>if</w:t>
+      </w:r>
+      <w:proofErr w:type="gramEnd"/>
+      <w:r>
+        <w:rPr>
+          <w:rFonts w:asciiTheme="minorHAnsi" w:hAnsiTheme="minorHAnsi"/>
+          <w:sz w:val="24"/>
+          <w:szCs w:val="24"/>
+          <w:lang w:val="en-US"/>
+        </w:rPr>
+        <w:t xml:space="preserve"> (</w:t>
+      </w:r>
+      <w:proofErr w:type="spellStart"/>
+      <w:r>
+        <w:rPr>
+          <w:rFonts w:asciiTheme="minorHAnsi" w:hAnsiTheme="minorHAnsi"/>
+          <w:sz w:val="24"/>
+          <w:szCs w:val="24"/>
+          <w:lang w:val="en-US"/>
+        </w:rPr>
+        <w:t>ArController.scale</w:t>
+      </w:r>
+      <w:proofErr w:type="spellEnd"/>
+      <w:r>
+        <w:rPr>
+          <w:rFonts w:asciiTheme="minorHAnsi" w:hAnsiTheme="minorHAnsi"/>
+          <w:sz w:val="24"/>
+          <w:szCs w:val="24"/>
+          <w:lang w:val="en-US"/>
+        </w:rPr>
+        <w:t xml:space="preserve"> + </w:t>
+      </w:r>
+      <w:proofErr w:type="spellStart"/>
+      <w:r>
+        <w:rPr>
+          <w:rFonts w:asciiTheme="minorHAnsi" w:hAnsiTheme="minorHAnsi"/>
+          <w:sz w:val="24"/>
+          <w:szCs w:val="24"/>
+          <w:lang w:val="en-US"/>
+        </w:rPr>
+        <w:t>val</w:t>
+      </w:r>
+      <w:proofErr w:type="spellEnd"/>
+      <w:r>
+        <w:rPr>
+          <w:rFonts w:asciiTheme="minorHAnsi" w:hAnsiTheme="minorHAnsi"/>
+          <w:sz w:val="24"/>
+          <w:szCs w:val="24"/>
+          <w:lang w:val="en-US"/>
+        </w:rPr>
+        <w:t xml:space="preserve"> &lt; </w:t>
+      </w:r>
+      <w:proofErr w:type="spellStart"/>
+      <w:r>
+        <w:rPr>
+          <w:rFonts w:asciiTheme="minorHAnsi" w:hAnsiTheme="minorHAnsi"/>
+          <w:sz w:val="24"/>
+          <w:szCs w:val="24"/>
+          <w:lang w:val="en-US"/>
+        </w:rPr>
+        <w:t>MaxObjectScaleValue</w:t>
+      </w:r>
+      <w:proofErr w:type="spellEnd"/>
+      <w:r>
+        <w:rPr>
+          <w:rFonts w:asciiTheme="minorHAnsi" w:hAnsiTheme="minorHAnsi"/>
+          <w:sz w:val="24"/>
+          <w:szCs w:val="24"/>
+          <w:lang w:val="en-US"/>
+        </w:rPr>
+        <w:t>)</w:t>
       </w:r>
     </w:p>
     <w:p>
@@ -3926,7 +8563,49 @@
           <w:szCs w:val="24"/>
           <w:lang w:val="en-US"/>
         </w:rPr>
-        <w:t xml:space="preserve">                ArController.scale += val;</w:t>
+        <w:t xml:space="preserve">                </w:t>
+      </w:r>
+      <w:proofErr w:type="spellStart"/>
+      <w:r>
+        <w:rPr>
+          <w:rFonts w:asciiTheme="minorHAnsi" w:hAnsiTheme="minorHAnsi"/>
+          <w:sz w:val="24"/>
+          <w:szCs w:val="24"/>
+          <w:lang w:val="en-US"/>
+        </w:rPr>
+        <w:t>ArController.scale</w:t>
+      </w:r>
+      <w:proofErr w:type="spellEnd"/>
+      <w:r>
+        <w:rPr>
+          <w:rFonts w:asciiTheme="minorHAnsi" w:hAnsiTheme="minorHAnsi"/>
+          <w:sz w:val="24"/>
+          <w:szCs w:val="24"/>
+          <w:lang w:val="en-US"/>
+        </w:rPr>
+        <w:t xml:space="preserve"> += </w:t>
+      </w:r>
+      <w:proofErr w:type="spellStart"/>
+      <w:proofErr w:type="gramStart"/>
+      <w:r>
+        <w:rPr>
+          <w:rFonts w:asciiTheme="minorHAnsi" w:hAnsiTheme="minorHAnsi"/>
+          <w:sz w:val="24"/>
+          <w:szCs w:val="24"/>
+          <w:lang w:val="en-US"/>
+        </w:rPr>
+        <w:t>val</w:t>
+      </w:r>
+      <w:proofErr w:type="spellEnd"/>
+      <w:proofErr w:type="gramEnd"/>
+      <w:r>
+        <w:rPr>
+          <w:rFonts w:asciiTheme="minorHAnsi" w:hAnsiTheme="minorHAnsi"/>
+          <w:sz w:val="24"/>
+          <w:szCs w:val="24"/>
+          <w:lang w:val="en-US"/>
+        </w:rPr>
+        <w:t>;</w:t>
       </w:r>
     </w:p>
     <w:p>
@@ -3966,7 +8645,47 @@
           <w:szCs w:val="24"/>
           <w:lang w:val="en-US"/>
         </w:rPr>
-        <w:t xml:space="preserve">            return ArController.scale;</w:t>
+        <w:t xml:space="preserve">            </w:t>
+      </w:r>
+      <w:proofErr w:type="gramStart"/>
+      <w:r>
+        <w:rPr>
+          <w:rFonts w:asciiTheme="minorHAnsi" w:hAnsiTheme="minorHAnsi"/>
+          <w:sz w:val="24"/>
+          <w:szCs w:val="24"/>
+          <w:lang w:val="en-US"/>
+        </w:rPr>
+        <w:t>return</w:t>
+      </w:r>
+      <w:proofErr w:type="gramEnd"/>
+      <w:r>
+        <w:rPr>
+          <w:rFonts w:asciiTheme="minorHAnsi" w:hAnsiTheme="minorHAnsi"/>
+          <w:sz w:val="24"/>
+          <w:szCs w:val="24"/>
+          <w:lang w:val="en-US"/>
+        </w:rPr>
+        <w:t xml:space="preserve"> </w:t>
+      </w:r>
+      <w:proofErr w:type="spellStart"/>
+      <w:r>
+        <w:rPr>
+          <w:rFonts w:asciiTheme="minorHAnsi" w:hAnsiTheme="minorHAnsi"/>
+          <w:sz w:val="24"/>
+          <w:szCs w:val="24"/>
+          <w:lang w:val="en-US"/>
+        </w:rPr>
+        <w:t>ArController.scale</w:t>
+      </w:r>
+      <w:proofErr w:type="spellEnd"/>
+      <w:r>
+        <w:rPr>
+          <w:rFonts w:asciiTheme="minorHAnsi" w:hAnsiTheme="minorHAnsi"/>
+          <w:sz w:val="24"/>
+          <w:szCs w:val="24"/>
+          <w:lang w:val="en-US"/>
+        </w:rPr>
+        <w:t>;</w:t>
       </w:r>
     </w:p>
     <w:p>
@@ -4026,7 +8745,67 @@
           <w:szCs w:val="24"/>
           <w:lang w:val="en-US"/>
         </w:rPr>
-        <w:t xml:space="preserve">        ///     Set the actual scale which declarated in variable ActualObjectSize.</w:t>
+        <w:t xml:space="preserve">        ///     </w:t>
+      </w:r>
+      <w:proofErr w:type="gramStart"/>
+      <w:r>
+        <w:rPr>
+          <w:rFonts w:asciiTheme="minorHAnsi" w:hAnsiTheme="minorHAnsi"/>
+          <w:sz w:val="24"/>
+          <w:szCs w:val="24"/>
+          <w:lang w:val="en-US"/>
+        </w:rPr>
+        <w:t>Set</w:t>
+      </w:r>
+      <w:proofErr w:type="gramEnd"/>
+      <w:r>
+        <w:rPr>
+          <w:rFonts w:asciiTheme="minorHAnsi" w:hAnsiTheme="minorHAnsi"/>
+          <w:sz w:val="24"/>
+          <w:szCs w:val="24"/>
+          <w:lang w:val="en-US"/>
+        </w:rPr>
+        <w:t xml:space="preserve"> the actual scale which </w:t>
+      </w:r>
+      <w:proofErr w:type="spellStart"/>
+      <w:r>
+        <w:rPr>
+          <w:rFonts w:asciiTheme="minorHAnsi" w:hAnsiTheme="minorHAnsi"/>
+          <w:sz w:val="24"/>
+          <w:szCs w:val="24"/>
+          <w:lang w:val="en-US"/>
+        </w:rPr>
+        <w:t>declarated</w:t>
+      </w:r>
+      <w:proofErr w:type="spellEnd"/>
+      <w:r>
+        <w:rPr>
+          <w:rFonts w:asciiTheme="minorHAnsi" w:hAnsiTheme="minorHAnsi"/>
+          <w:sz w:val="24"/>
+          <w:szCs w:val="24"/>
+          <w:lang w:val="en-US"/>
+        </w:rPr>
+        <w:t xml:space="preserve"> in variable </w:t>
+      </w:r>
+      <w:proofErr w:type="spellStart"/>
+      <w:r>
+        <w:rPr>
+          <w:rFonts w:asciiTheme="minorHAnsi" w:hAnsiTheme="minorHAnsi"/>
+          <w:sz w:val="24"/>
+          <w:szCs w:val="24"/>
+          <w:lang w:val="en-US"/>
+        </w:rPr>
+        <w:t>ActualObjectSize</w:t>
+      </w:r>
+      <w:proofErr w:type="spellEnd"/>
+      <w:r>
+        <w:rPr>
+          <w:rFonts w:asciiTheme="minorHAnsi" w:hAnsiTheme="minorHAnsi"/>
+          <w:sz w:val="24"/>
+          <w:szCs w:val="24"/>
+          <w:lang w:val="en-US"/>
+        </w:rPr>
+        <w:t>.</w:t>
       </w:r>
     </w:p>
     <w:p>
@@ -4066,7 +8845,67 @@
           <w:szCs w:val="24"/>
           <w:lang w:val="en-US"/>
         </w:rPr>
-        <w:t xml:space="preserve">        public void SetActualSize(float? actualSize = null)</w:t>
+        <w:t xml:space="preserve">        </w:t>
+      </w:r>
+      <w:proofErr w:type="gramStart"/>
+      <w:r>
+        <w:rPr>
+          <w:rFonts w:asciiTheme="minorHAnsi" w:hAnsiTheme="minorHAnsi"/>
+          <w:sz w:val="24"/>
+          <w:szCs w:val="24"/>
+          <w:lang w:val="en-US"/>
+        </w:rPr>
+        <w:t>public</w:t>
+      </w:r>
+      <w:proofErr w:type="gramEnd"/>
+      <w:r>
+        <w:rPr>
+          <w:rFonts w:asciiTheme="minorHAnsi" w:hAnsiTheme="minorHAnsi"/>
+          <w:sz w:val="24"/>
+          <w:szCs w:val="24"/>
+          <w:lang w:val="en-US"/>
+        </w:rPr>
+        <w:t xml:space="preserve"> void </w:t>
+      </w:r>
+      <w:proofErr w:type="spellStart"/>
+      <w:r>
+        <w:rPr>
+          <w:rFonts w:asciiTheme="minorHAnsi" w:hAnsiTheme="minorHAnsi"/>
+          <w:sz w:val="24"/>
+          <w:szCs w:val="24"/>
+          <w:lang w:val="en-US"/>
+        </w:rPr>
+        <w:t>SetActualSize</w:t>
+      </w:r>
+      <w:proofErr w:type="spellEnd"/>
+      <w:r>
+        <w:rPr>
+          <w:rFonts w:asciiTheme="minorHAnsi" w:hAnsiTheme="minorHAnsi"/>
+          <w:sz w:val="24"/>
+          <w:szCs w:val="24"/>
+          <w:lang w:val="en-US"/>
+        </w:rPr>
+        <w:t xml:space="preserve">(float? </w:t>
+      </w:r>
+      <w:proofErr w:type="spellStart"/>
+      <w:r>
+        <w:rPr>
+          <w:rFonts w:asciiTheme="minorHAnsi" w:hAnsiTheme="minorHAnsi"/>
+          <w:sz w:val="24"/>
+          <w:szCs w:val="24"/>
+          <w:lang w:val="en-US"/>
+        </w:rPr>
+        <w:t>actualSize</w:t>
+      </w:r>
+      <w:proofErr w:type="spellEnd"/>
+      <w:r>
+        <w:rPr>
+          <w:rFonts w:asciiTheme="minorHAnsi" w:hAnsiTheme="minorHAnsi"/>
+          <w:sz w:val="24"/>
+          <w:szCs w:val="24"/>
+          <w:lang w:val="en-US"/>
+        </w:rPr>
+        <w:t xml:space="preserve"> = null)</w:t>
       </w:r>
     </w:p>
     <w:p>
@@ -4106,7 +8945,78 @@
           <w:szCs w:val="24"/>
           <w:lang w:val="en-US"/>
         </w:rPr>
-        <w:t xml:space="preserve">            ArController.scale = actualSize ?? _actualObjectScale;</w:t>
+        <w:t xml:space="preserve">            </w:t>
+      </w:r>
+      <w:proofErr w:type="spellStart"/>
+      <w:r>
+        <w:rPr>
+          <w:rFonts w:asciiTheme="minorHAnsi" w:hAnsiTheme="minorHAnsi"/>
+          <w:sz w:val="24"/>
+          <w:szCs w:val="24"/>
+          <w:lang w:val="en-US"/>
+        </w:rPr>
+        <w:t>ArController.scale</w:t>
+      </w:r>
+      <w:proofErr w:type="spellEnd"/>
+      <w:r>
+        <w:rPr>
+          <w:rFonts w:asciiTheme="minorHAnsi" w:hAnsiTheme="minorHAnsi"/>
+          <w:sz w:val="24"/>
+          <w:szCs w:val="24"/>
+          <w:lang w:val="en-US"/>
+        </w:rPr>
+        <w:t xml:space="preserve"> = </w:t>
+      </w:r>
+      <w:proofErr w:type="spellStart"/>
+      <w:proofErr w:type="gramStart"/>
+      <w:r>
+        <w:rPr>
+          <w:rFonts w:asciiTheme="minorHAnsi" w:hAnsiTheme="minorHAnsi"/>
+          <w:sz w:val="24"/>
+          <w:szCs w:val="24"/>
+          <w:lang w:val="en-US"/>
+        </w:rPr>
+        <w:t>actualSize</w:t>
+      </w:r>
+      <w:proofErr w:type="spellEnd"/>
+      <w:r>
+        <w:rPr>
+          <w:rFonts w:asciiTheme="minorHAnsi" w:hAnsiTheme="minorHAnsi"/>
+          <w:sz w:val="24"/>
+          <w:szCs w:val="24"/>
+          <w:lang w:val="en-US"/>
+        </w:rPr>
+        <w:t xml:space="preserve"> ??</w:t>
+      </w:r>
+      <w:proofErr w:type="gramEnd"/>
+      <w:r>
+        <w:rPr>
+          <w:rFonts w:asciiTheme="minorHAnsi" w:hAnsiTheme="minorHAnsi"/>
+          <w:sz w:val="24"/>
+          <w:szCs w:val="24"/>
+          <w:lang w:val="en-US"/>
+        </w:rPr>
+        <w:t xml:space="preserve"> _</w:t>
+      </w:r>
+      <w:proofErr w:type="spellStart"/>
+      <w:r>
+        <w:rPr>
+          <w:rFonts w:asciiTheme="minorHAnsi" w:hAnsiTheme="minorHAnsi"/>
+          <w:sz w:val="24"/>
+          <w:szCs w:val="24"/>
+          <w:lang w:val="en-US"/>
+        </w:rPr>
+        <w:t>actualObjectScale</w:t>
+      </w:r>
+      <w:proofErr w:type="spellEnd"/>
+      <w:r>
+        <w:rPr>
+          <w:rFonts w:asciiTheme="minorHAnsi" w:hAnsiTheme="minorHAnsi"/>
+          <w:sz w:val="24"/>
+          <w:szCs w:val="24"/>
+          <w:lang w:val="en-US"/>
+        </w:rPr>
+        <w:t>;</w:t>
       </w:r>
     </w:p>
     <w:p>
@@ -4146,8 +9056,19 @@
           <w:szCs w:val="24"/>
           <w:lang w:val="en-US"/>
         </w:rPr>
-        <w:t xml:space="preserve">        #endregion</w:t>
-      </w:r>
+        <w:t xml:space="preserve">        #</w:t>
+      </w:r>
+      <w:proofErr w:type="spellStart"/>
+      <w:r>
+        <w:rPr>
+          <w:rFonts w:asciiTheme="minorHAnsi" w:hAnsiTheme="minorHAnsi"/>
+          <w:sz w:val="24"/>
+          <w:szCs w:val="24"/>
+          <w:lang w:val="en-US"/>
+        </w:rPr>
+        <w:t>endregion</w:t>
+      </w:r>
+      <w:proofErr w:type="spellEnd"/>
     </w:p>
     <w:p>
       <w:pPr>
@@ -4191,9 +9112,10 @@
       </w:r>
     </w:p>
     <w:sectPr>
-      <w:footerReference w:type="default" r:id="rId7"/>
+      <w:headerReference w:type="default" r:id="rId7"/>
+      <w:footerReference w:type="default" r:id="rId8"/>
       <w:pgSz w:w="11906" w:h="16838"/>
-      <w:pgMar w:top="1134" w:right="1134" w:bottom="1134" w:left="1701" w:header="709" w:footer="709" w:gutter="0"/>
+      <w:pgMar w:top="1134" w:right="567" w:bottom="1134" w:left="1701" w:header="709" w:footer="709" w:gutter="0"/>
       <w:cols w:space="708"/>
       <w:titlePg/>
       <w:docGrid w:linePitch="381"/>
@@ -4223,21 +9145,59 @@
 
 <file path=word/footer1.xml><?xml version="1.0" encoding="utf-8"?>
 <w:ftr xmlns:wpc="http://schemas.microsoft.com/office/word/2010/wordprocessingCanvas" xmlns:mc="http://schemas.openxmlformats.org/markup-compatibility/2006" xmlns:o="urn:schemas-microsoft-com:office:office" xmlns:r="http://schemas.openxmlformats.org/officeDocument/2006/relationships" xmlns:m="http://schemas.openxmlformats.org/officeDocument/2006/math" xmlns:v="urn:schemas-microsoft-com:vml" xmlns:wp14="http://schemas.microsoft.com/office/word/2010/wordprocessingDrawing" xmlns:wp="http://schemas.openxmlformats.org/drawingml/2006/wordprocessingDrawing" xmlns:w10="urn:schemas-microsoft-com:office:word" xmlns:w="http://schemas.openxmlformats.org/wordprocessingml/2006/main" xmlns:w14="http://schemas.microsoft.com/office/word/2010/wordml" xmlns:wpg="http://schemas.microsoft.com/office/word/2010/wordprocessingGroup" xmlns:wpi="http://schemas.microsoft.com/office/word/2010/wordprocessingInk" xmlns:wne="http://schemas.microsoft.com/office/word/2006/wordml" xmlns:wps="http://schemas.microsoft.com/office/word/2010/wordprocessingShape" mc:Ignorable="w14 wp14">
-  <w:sdt>
-    <w:sdtPr>
-      <w:id w:val="-893496044"/>
-      <w:docPartObj>
-        <w:docPartGallery w:val="Page Numbers (Bottom of Page)"/>
-        <w:docPartUnique/>
-      </w:docPartObj>
-    </w:sdtPr>
-    <w:sdtEndPr/>
-    <w:sdtContent>
-      <w:p>
-        <w:pPr>
-          <w:pStyle w:val="a5"/>
-          <w:jc w:val="right"/>
-        </w:pPr>
+  <w:p>
+    <w:pPr>
+      <w:pStyle w:val="a5"/>
+      <w:jc w:val="right"/>
+    </w:pPr>
+  </w:p>
+  <w:p>
+    <w:pPr>
+      <w:pStyle w:val="a5"/>
+    </w:pPr>
+  </w:p>
+</w:ftr>
+</file>
+
+<file path=word/footnotes.xml><?xml version="1.0" encoding="utf-8"?>
+<w:footnotes xmlns:wpc="http://schemas.microsoft.com/office/word/2010/wordprocessingCanvas" xmlns:mc="http://schemas.openxmlformats.org/markup-compatibility/2006" xmlns:o="urn:schemas-microsoft-com:office:office" xmlns:r="http://schemas.openxmlformats.org/officeDocument/2006/relationships" xmlns:m="http://schemas.openxmlformats.org/officeDocument/2006/math" xmlns:v="urn:schemas-microsoft-com:vml" xmlns:wp14="http://schemas.microsoft.com/office/word/2010/wordprocessingDrawing" xmlns:wp="http://schemas.openxmlformats.org/drawingml/2006/wordprocessingDrawing" xmlns:w10="urn:schemas-microsoft-com:office:word" xmlns:w="http://schemas.openxmlformats.org/wordprocessingml/2006/main" xmlns:w14="http://schemas.microsoft.com/office/word/2010/wordml" xmlns:wpg="http://schemas.microsoft.com/office/word/2010/wordprocessingGroup" xmlns:wpi="http://schemas.microsoft.com/office/word/2010/wordprocessingInk" xmlns:wne="http://schemas.microsoft.com/office/word/2006/wordml" xmlns:wps="http://schemas.microsoft.com/office/word/2010/wordprocessingShape" mc:Ignorable="w14 wp14">
+  <w:footnote w:type="separator" w:id="-1">
+    <w:p>
+      <w:r>
+        <w:separator/>
+      </w:r>
+    </w:p>
+  </w:footnote>
+  <w:footnote w:type="continuationSeparator" w:id="0">
+    <w:p>
+      <w:r>
+        <w:continuationSeparator/>
+      </w:r>
+    </w:p>
+  </w:footnote>
+</w:footnotes>
+</file>
+
+<file path=word/header1.xml><?xml version="1.0" encoding="utf-8"?>
+<w:hdr xmlns:wpc="http://schemas.microsoft.com/office/word/2010/wordprocessingCanvas" xmlns:mc="http://schemas.openxmlformats.org/markup-compatibility/2006" xmlns:o="urn:schemas-microsoft-com:office:office" xmlns:r="http://schemas.openxmlformats.org/officeDocument/2006/relationships" xmlns:m="http://schemas.openxmlformats.org/officeDocument/2006/math" xmlns:v="urn:schemas-microsoft-com:vml" xmlns:wp14="http://schemas.microsoft.com/office/word/2010/wordprocessingDrawing" xmlns:wp="http://schemas.openxmlformats.org/drawingml/2006/wordprocessingDrawing" xmlns:w10="urn:schemas-microsoft-com:office:word" xmlns:w="http://schemas.openxmlformats.org/wordprocessingml/2006/main" xmlns:w14="http://schemas.microsoft.com/office/word/2010/wordml" xmlns:wpg="http://schemas.microsoft.com/office/word/2010/wordprocessingGroup" xmlns:wpi="http://schemas.microsoft.com/office/word/2010/wordprocessingInk" xmlns:wne="http://schemas.microsoft.com/office/word/2006/wordml" xmlns:wps="http://schemas.microsoft.com/office/word/2010/wordprocessingShape" mc:Ignorable="w14 wp14">
+  <w:p>
+    <w:pPr>
+      <w:pStyle w:val="a3"/>
+      <w:ind w:firstLine="0"/>
+      <w:jc w:val="center"/>
+    </w:pPr>
+    <w:r>
+      <w:t>-</w:t>
+    </w:r>
+    <w:sdt>
+      <w:sdtPr>
+        <w:id w:val="-1818035154"/>
+        <w:docPartObj>
+          <w:docPartGallery w:val="Page Numbers (Top of Page)"/>
+          <w:docPartUnique/>
+        </w:docPartObj>
+      </w:sdtPr>
+      <w:sdtContent>
         <w:r>
           <w:fldChar w:fldCharType="begin"/>
         </w:r>
@@ -4257,34 +9217,23 @@
         <w:r>
           <w:fldChar w:fldCharType="end"/>
         </w:r>
-      </w:p>
-    </w:sdtContent>
-  </w:sdt>
+        <w:r>
+          <w:t>-</w:t>
+        </w:r>
+      </w:sdtContent>
+    </w:sdt>
+  </w:p>
   <w:p>
     <w:pPr>
-      <w:pStyle w:val="a5"/>
+      <w:pStyle w:val="a3"/>
+      <w:ind w:firstLine="0"/>
+      <w:jc w:val="center"/>
     </w:pPr>
+    <w:r>
+      <w:t>482 ЧДТУ 817137-04 11 04</w:t>
+    </w:r>
   </w:p>
-</w:ftr>
-</file>
-
-<file path=word/footnotes.xml><?xml version="1.0" encoding="utf-8"?>
-<w:footnotes xmlns:wpc="http://schemas.microsoft.com/office/word/2010/wordprocessingCanvas" xmlns:mc="http://schemas.openxmlformats.org/markup-compatibility/2006" xmlns:o="urn:schemas-microsoft-com:office:office" xmlns:r="http://schemas.openxmlformats.org/officeDocument/2006/relationships" xmlns:m="http://schemas.openxmlformats.org/officeDocument/2006/math" xmlns:v="urn:schemas-microsoft-com:vml" xmlns:wp14="http://schemas.microsoft.com/office/word/2010/wordprocessingDrawing" xmlns:wp="http://schemas.openxmlformats.org/drawingml/2006/wordprocessingDrawing" xmlns:w10="urn:schemas-microsoft-com:office:word" xmlns:w="http://schemas.openxmlformats.org/wordprocessingml/2006/main" xmlns:w14="http://schemas.microsoft.com/office/word/2010/wordml" xmlns:wpg="http://schemas.microsoft.com/office/word/2010/wordprocessingGroup" xmlns:wpi="http://schemas.microsoft.com/office/word/2010/wordprocessingInk" xmlns:wne="http://schemas.microsoft.com/office/word/2006/wordml" xmlns:wps="http://schemas.microsoft.com/office/word/2010/wordprocessingShape" mc:Ignorable="w14 wp14">
-  <w:footnote w:type="separator" w:id="-1">
-    <w:p>
-      <w:r>
-        <w:separator/>
-      </w:r>
-    </w:p>
-  </w:footnote>
-  <w:footnote w:type="continuationSeparator" w:id="0">
-    <w:p>
-      <w:r>
-        <w:continuationSeparator/>
-      </w:r>
-    </w:p>
-  </w:footnote>
-</w:footnotes>
+</w:hdr>
 </file>
 
 <file path=word/styles.xml><?xml version="1.0" encoding="utf-8"?>
@@ -4525,6 +9474,22 @@
       <w:lang w:val="uk-UA"/>
     </w:rPr>
   </w:style>
+  <w:style w:type="table" w:styleId="a7">
+    <w:name w:val="Table Grid"/>
+    <w:basedOn w:val="a1"/>
+    <w:uiPriority w:val="59"/>
+    <w:rsid w:val="007F2875"/>
+    <w:tblPr>
+      <w:tblBorders>
+        <w:top w:val="single" w:sz="4" w:space="0" w:color="auto"/>
+        <w:left w:val="single" w:sz="4" w:space="0" w:color="auto"/>
+        <w:bottom w:val="single" w:sz="4" w:space="0" w:color="auto"/>
+        <w:right w:val="single" w:sz="4" w:space="0" w:color="auto"/>
+        <w:insideH w:val="single" w:sz="4" w:space="0" w:color="auto"/>
+        <w:insideV w:val="single" w:sz="4" w:space="0" w:color="auto"/>
+      </w:tblBorders>
+    </w:tblPr>
+  </w:style>
 </w:styles>
 </file>
 
@@ -4765,6 +9730,22 @@
     <w:rPr>
       <w:lang w:val="uk-UA"/>
     </w:rPr>
+  </w:style>
+  <w:style w:type="table" w:styleId="a7">
+    <w:name w:val="Table Grid"/>
+    <w:basedOn w:val="a1"/>
+    <w:uiPriority w:val="59"/>
+    <w:rsid w:val="007F2875"/>
+    <w:tblPr>
+      <w:tblBorders>
+        <w:top w:val="single" w:sz="4" w:space="0" w:color="auto"/>
+        <w:left w:val="single" w:sz="4" w:space="0" w:color="auto"/>
+        <w:bottom w:val="single" w:sz="4" w:space="0" w:color="auto"/>
+        <w:right w:val="single" w:sz="4" w:space="0" w:color="auto"/>
+        <w:insideH w:val="single" w:sz="4" w:space="0" w:color="auto"/>
+        <w:insideV w:val="single" w:sz="4" w:space="0" w:color="auto"/>
+      </w:tblBorders>
+    </w:tblPr>
   </w:style>
 </w:styles>
 </file>

--- a/Мій/Додаток Г.docx
+++ b/Мій/Додаток Г.docx
@@ -355,21 +355,31 @@
           <w:rFonts w:eastAsia="Calibri" w:cs="Times New Roman"/>
           <w:szCs w:val="28"/>
         </w:rPr>
-        <w:t xml:space="preserve">17137-04 </w:t>
+        <w:t>7137-0</w:t>
       </w:r>
       <w:r>
         <w:rPr>
           <w:rFonts w:eastAsia="Calibri" w:cs="Times New Roman"/>
           <w:szCs w:val="28"/>
-        </w:rPr>
-        <w:t>11 0</w:t>
-      </w:r>
+          <w:lang w:val="ru-RU"/>
+        </w:rPr>
+        <w:t>1</w:t>
+      </w:r>
+      <w:bookmarkStart w:id="0" w:name="_GoBack"/>
+      <w:bookmarkEnd w:id="0"/>
       <w:r>
         <w:rPr>
           <w:rFonts w:eastAsia="Calibri" w:cs="Times New Roman"/>
           <w:szCs w:val="28"/>
         </w:rPr>
-        <w:t>4</w:t>
+        <w:t xml:space="preserve"> </w:t>
+      </w:r>
+      <w:r>
+        <w:rPr>
+          <w:rFonts w:eastAsia="Calibri" w:cs="Times New Roman"/>
+          <w:szCs w:val="28"/>
+        </w:rPr>
+        <w:t>11 04</w:t>
       </w:r>
     </w:p>
     <w:p>
@@ -682,8 +692,6 @@
         </w:rPr>
         <w:t xml:space="preserve"> System;</w:t>
       </w:r>
-      <w:bookmarkStart w:id="0" w:name="_GoBack"/>
-      <w:bookmarkEnd w:id="0"/>
     </w:p>
     <w:p>
       <w:pPr>
@@ -1097,7 +1105,27 @@
           <w:szCs w:val="24"/>
           <w:lang w:val="en-US"/>
         </w:rPr>
-        <w:t xml:space="preserve"> bool _</w:t>
+        <w:t xml:space="preserve"> </w:t>
+      </w:r>
+      <w:proofErr w:type="spellStart"/>
+      <w:r>
+        <w:rPr>
+          <w:rFonts w:asciiTheme="minorHAnsi" w:hAnsiTheme="minorHAnsi"/>
+          <w:sz w:val="24"/>
+          <w:szCs w:val="24"/>
+          <w:lang w:val="en-US"/>
+        </w:rPr>
+        <w:t>bool</w:t>
+      </w:r>
+      <w:proofErr w:type="spellEnd"/>
+      <w:r>
+        <w:rPr>
+          <w:rFonts w:asciiTheme="minorHAnsi" w:hAnsiTheme="minorHAnsi"/>
+          <w:sz w:val="24"/>
+          <w:szCs w:val="24"/>
+          <w:lang w:val="en-US"/>
+        </w:rPr>
+        <w:t xml:space="preserve"> _</w:t>
       </w:r>
       <w:proofErr w:type="spellStart"/>
       <w:r>
@@ -1677,7 +1705,27 @@
           <w:szCs w:val="24"/>
           <w:lang w:val="en-US"/>
         </w:rPr>
-        <w:t xml:space="preserve"> static event Action&lt;bool&gt; </w:t>
+        <w:t xml:space="preserve"> static event Action&lt;</w:t>
+      </w:r>
+      <w:proofErr w:type="spellStart"/>
+      <w:r>
+        <w:rPr>
+          <w:rFonts w:asciiTheme="minorHAnsi" w:hAnsiTheme="minorHAnsi"/>
+          <w:sz w:val="24"/>
+          <w:szCs w:val="24"/>
+          <w:lang w:val="en-US"/>
+        </w:rPr>
+        <w:t>bool</w:t>
+      </w:r>
+      <w:proofErr w:type="spellEnd"/>
+      <w:r>
+        <w:rPr>
+          <w:rFonts w:asciiTheme="minorHAnsi" w:hAnsiTheme="minorHAnsi"/>
+          <w:sz w:val="24"/>
+          <w:szCs w:val="24"/>
+          <w:lang w:val="en-US"/>
+        </w:rPr>
+        <w:t xml:space="preserve">&gt; </w:t>
       </w:r>
       <w:proofErr w:type="spellStart"/>
       <w:r>
@@ -9197,6 +9245,7 @@
           <w:docPartUnique/>
         </w:docPartObj>
       </w:sdtPr>
+      <w:sdtEndPr/>
       <w:sdtContent>
         <w:r>
           <w:fldChar w:fldCharType="begin"/>
@@ -9230,7 +9279,16 @@
       <w:jc w:val="center"/>
     </w:pPr>
     <w:r>
-      <w:t>482 ЧДТУ 817137-04 11 04</w:t>
+      <w:t>482 ЧДТУ 87137-0</w:t>
+    </w:r>
+    <w:r>
+      <w:rPr>
+        <w:lang w:val="en-US"/>
+      </w:rPr>
+      <w:t>1</w:t>
+    </w:r>
+    <w:r>
+      <w:t xml:space="preserve"> 11 04</w:t>
     </w:r>
   </w:p>
 </w:hdr>
@@ -9480,6 +9538,7 @@
     <w:uiPriority w:val="59"/>
     <w:rsid w:val="007F2875"/>
     <w:tblPr>
+      <w:tblInd w:w="0" w:type="dxa"/>
       <w:tblBorders>
         <w:top w:val="single" w:sz="4" w:space="0" w:color="auto"/>
         <w:left w:val="single" w:sz="4" w:space="0" w:color="auto"/>
@@ -9488,6 +9547,12 @@
         <w:insideH w:val="single" w:sz="4" w:space="0" w:color="auto"/>
         <w:insideV w:val="single" w:sz="4" w:space="0" w:color="auto"/>
       </w:tblBorders>
+      <w:tblCellMar>
+        <w:top w:w="0" w:type="dxa"/>
+        <w:left w:w="108" w:type="dxa"/>
+        <w:bottom w:w="0" w:type="dxa"/>
+        <w:right w:w="108" w:type="dxa"/>
+      </w:tblCellMar>
     </w:tblPr>
   </w:style>
 </w:styles>
@@ -9737,6 +9802,7 @@
     <w:uiPriority w:val="59"/>
     <w:rsid w:val="007F2875"/>
     <w:tblPr>
+      <w:tblInd w:w="0" w:type="dxa"/>
       <w:tblBorders>
         <w:top w:val="single" w:sz="4" w:space="0" w:color="auto"/>
         <w:left w:val="single" w:sz="4" w:space="0" w:color="auto"/>
@@ -9745,6 +9811,12 @@
         <w:insideH w:val="single" w:sz="4" w:space="0" w:color="auto"/>
         <w:insideV w:val="single" w:sz="4" w:space="0" w:color="auto"/>
       </w:tblBorders>
+      <w:tblCellMar>
+        <w:top w:w="0" w:type="dxa"/>
+        <w:left w:w="108" w:type="dxa"/>
+        <w:bottom w:w="0" w:type="dxa"/>
+        <w:right w:w="108" w:type="dxa"/>
+      </w:tblCellMar>
     </w:tblPr>
   </w:style>
 </w:styles>
